--- a/CS19091_96_OS_CEP_Report.docx
+++ b/CS19091_96_OS_CEP_Report.docx
@@ -5,48 +5,123 @@
     <w:p>
       <w:pPr>
         <w:pStyle w:val="Title"/>
-      </w:pPr>
-      <w:r>
+        <w:jc w:val="center"/>
+        <w:rPr>
+          <w:sz w:val="36"/>
+          <w:szCs w:val="36"/>
+        </w:rPr>
+      </w:pPr>
+      <w:r>
+        <w:rPr>
+          <w:sz w:val="36"/>
+          <w:szCs w:val="36"/>
+        </w:rPr>
+        <w:t xml:space="preserve">NED University </w:t>
+      </w:r>
+      <w:proofErr w:type="gramStart"/>
+      <w:r>
+        <w:rPr>
+          <w:sz w:val="36"/>
+          <w:szCs w:val="36"/>
+        </w:rPr>
+        <w:t>Of</w:t>
+      </w:r>
+      <w:proofErr w:type="gramEnd"/>
+      <w:r>
+        <w:rPr>
+          <w:sz w:val="36"/>
+          <w:szCs w:val="36"/>
+        </w:rPr>
+        <w:t xml:space="preserve"> Engineering And Technology  </w:t>
+      </w:r>
+    </w:p>
+    <w:p>
+      <w:pPr>
+        <w:pStyle w:val="Title"/>
+        <w:jc w:val="center"/>
+        <w:rPr>
+          <w:sz w:val="36"/>
+          <w:szCs w:val="36"/>
+        </w:rPr>
+      </w:pPr>
+      <w:r>
+        <w:rPr>
+          <w:sz w:val="36"/>
+          <w:szCs w:val="36"/>
+        </w:rPr>
         <w:t>CS-</w:t>
       </w:r>
       <w:proofErr w:type="gramStart"/>
       <w:r>
+        <w:rPr>
+          <w:sz w:val="36"/>
+          <w:szCs w:val="36"/>
+        </w:rPr>
         <w:t>329  -</w:t>
       </w:r>
       <w:proofErr w:type="gramEnd"/>
       <w:r>
+        <w:rPr>
+          <w:sz w:val="36"/>
+          <w:szCs w:val="36"/>
+        </w:rPr>
         <w:t xml:space="preserve"> Operating Systems</w:t>
       </w:r>
     </w:p>
-    <w:p/>
     <w:p>
       <w:pPr>
         <w:pStyle w:val="Title"/>
-      </w:pPr>
-      <w:r>
+        <w:jc w:val="center"/>
+        <w:rPr>
+          <w:sz w:val="48"/>
+          <w:szCs w:val="48"/>
+        </w:rPr>
+      </w:pPr>
+      <w:r>
+        <w:rPr>
+          <w:sz w:val="48"/>
+          <w:szCs w:val="48"/>
+        </w:rPr>
         <w:t>Complex Engineering Problem</w:t>
       </w:r>
     </w:p>
     <w:p>
       <w:pPr>
-        <w:rPr>
-          <w:rFonts w:asciiTheme="majorHAnsi" w:eastAsiaTheme="majorEastAsia" w:hAnsiTheme="majorHAnsi" w:cstheme="majorBidi"/>
-          <w:spacing w:val="-10"/>
-          <w:kern w:val="28"/>
-          <w:sz w:val="56"/>
-          <w:szCs w:val="56"/>
-        </w:rPr>
-      </w:pPr>
-      <w:r>
-        <w:br w:type="page"/>
-      </w:r>
-    </w:p>
-    <w:p>
-      <w:pPr>
         <w:pStyle w:val="Heading1"/>
       </w:pPr>
       <w:r>
-        <w:lastRenderedPageBreak/>
+        <w:t>Group Members</w:t>
+      </w:r>
+    </w:p>
+    <w:p>
+      <w:pPr>
+        <w:pStyle w:val="ListParagraph"/>
+        <w:numPr>
+          <w:ilvl w:val="0"/>
+          <w:numId w:val="1"/>
+        </w:numPr>
+      </w:pPr>
+      <w:r>
+        <w:t>Rohan Ahmed – CS-19096</w:t>
+      </w:r>
+    </w:p>
+    <w:p>
+      <w:pPr>
+        <w:pStyle w:val="ListParagraph"/>
+        <w:numPr>
+          <w:ilvl w:val="0"/>
+          <w:numId w:val="1"/>
+        </w:numPr>
+      </w:pPr>
+      <w:r>
+        <w:t>Sohaib Ahmed Abbasi – CS-19096</w:t>
+      </w:r>
+    </w:p>
+    <w:p>
+      <w:pPr>
+        <w:pStyle w:val="Heading1"/>
+      </w:pPr>
+      <w:r>
         <w:t>Problem</w:t>
       </w:r>
       <w:r>
@@ -78,1368 +153,5570 @@
         <w:pStyle w:val="Heading1"/>
       </w:pPr>
       <w:r>
+        <w:t>Code Repository</w:t>
+      </w:r>
+    </w:p>
+    <w:p>
+      <w:hyperlink r:id="rId7" w:history="1">
+        <w:r>
+          <w:rPr>
+            <w:rStyle w:val="Hyperlink"/>
+          </w:rPr>
+          <w:t>https://github.com/Sohaib-50/Cigarette-S</w:t>
+        </w:r>
+        <w:r>
+          <w:rPr>
+            <w:rStyle w:val="Hyperlink"/>
+          </w:rPr>
+          <w:t>m</w:t>
+        </w:r>
+        <w:r>
+          <w:rPr>
+            <w:rStyle w:val="Hyperlink"/>
+          </w:rPr>
+          <w:t>okers-Problem</w:t>
+        </w:r>
+      </w:hyperlink>
+    </w:p>
+    <w:p>
+      <w:pPr>
+        <w:pStyle w:val="Heading1"/>
+      </w:pPr>
+      <w:r>
         <w:t>Code</w:t>
       </w:r>
     </w:p>
     <w:p>
       <w:pPr>
-        <w:rPr>
-          <w:color w:val="F5F5F5"/>
-        </w:rPr>
-      </w:pPr>
-      <w:r>
-        <w:t># Global variables</w:t>
-      </w:r>
-    </w:p>
-    <w:p>
-      <w:r>
-        <w:t xml:space="preserve">INGREDIENTS_NAMES </w:t>
-      </w:r>
-      <w:r>
-        <w:rPr>
+        <w:shd w:val="clear" w:color="auto" w:fill="0B1015"/>
+        <w:rPr>
+          <w:rFonts w:ascii="Consolas" w:eastAsia="Times New Roman" w:hAnsi="Consolas" w:cs="Times New Roman"/>
+          <w:color w:val="F5F5F5"/>
+          <w:sz w:val="21"/>
+          <w:szCs w:val="21"/>
+        </w:rPr>
+      </w:pPr>
+      <w:r>
+        <w:rPr>
+          <w:rFonts w:ascii="Consolas" w:eastAsia="Times New Roman" w:hAnsi="Consolas" w:cs="Times New Roman"/>
           <w:i/>
           <w:iCs/>
-        </w:rPr>
-        <w:t>=</w:t>
-      </w:r>
-      <w:r>
-        <w:t xml:space="preserve"> {'tobacco', 'paper', 'matches'}</w:t>
-      </w:r>
-    </w:p>
-    <w:p>
-      <w:proofErr w:type="spellStart"/>
-      <w:r>
-        <w:t>ingredients_semaphores</w:t>
-      </w:r>
-      <w:proofErr w:type="spellEnd"/>
-      <w:r>
-        <w:t xml:space="preserve"> </w:t>
-      </w:r>
-      <w:r>
-        <w:rPr>
+          <w:color w:val="B254FF"/>
+          <w:sz w:val="21"/>
+          <w:szCs w:val="21"/>
+        </w:rPr>
+        <w:t>import</w:t>
+      </w:r>
+      <w:r>
+        <w:rPr>
+          <w:rFonts w:ascii="Consolas" w:eastAsia="Times New Roman" w:hAnsi="Consolas" w:cs="Times New Roman"/>
+          <w:color w:val="F5F5F5"/>
+          <w:sz w:val="21"/>
+          <w:szCs w:val="21"/>
+        </w:rPr>
+        <w:t xml:space="preserve"> threading</w:t>
+      </w:r>
+    </w:p>
+    <w:p>
+      <w:pPr>
+        <w:shd w:val="clear" w:color="auto" w:fill="0B1015"/>
+        <w:rPr>
+          <w:rFonts w:ascii="Consolas" w:eastAsia="Times New Roman" w:hAnsi="Consolas" w:cs="Times New Roman"/>
+          <w:color w:val="F5F5F5"/>
+          <w:sz w:val="21"/>
+          <w:szCs w:val="21"/>
+        </w:rPr>
+      </w:pPr>
+      <w:r>
+        <w:rPr>
+          <w:rFonts w:ascii="Consolas" w:eastAsia="Times New Roman" w:hAnsi="Consolas" w:cs="Times New Roman"/>
           <w:i/>
           <w:iCs/>
+          <w:color w:val="B254FF"/>
+          <w:sz w:val="21"/>
+          <w:szCs w:val="21"/>
+        </w:rPr>
+        <w:t>import</w:t>
+      </w:r>
+      <w:r>
+        <w:rPr>
+          <w:rFonts w:ascii="Consolas" w:eastAsia="Times New Roman" w:hAnsi="Consolas" w:cs="Times New Roman"/>
+          <w:color w:val="F5F5F5"/>
+          <w:sz w:val="21"/>
+          <w:szCs w:val="21"/>
+        </w:rPr>
+        <w:t xml:space="preserve"> random</w:t>
+      </w:r>
+    </w:p>
+    <w:p>
+      <w:pPr>
+        <w:shd w:val="clear" w:color="auto" w:fill="0B1015"/>
+        <w:rPr>
+          <w:rFonts w:ascii="Consolas" w:eastAsia="Times New Roman" w:hAnsi="Consolas" w:cs="Times New Roman"/>
+          <w:color w:val="F5F5F5"/>
+          <w:sz w:val="21"/>
+          <w:szCs w:val="21"/>
+        </w:rPr>
+      </w:pPr>
+      <w:r>
+        <w:rPr>
+          <w:rFonts w:ascii="Consolas" w:eastAsia="Times New Roman" w:hAnsi="Consolas" w:cs="Times New Roman"/>
+          <w:i/>
+          <w:iCs/>
+          <w:color w:val="B254FF"/>
+          <w:sz w:val="21"/>
+          <w:szCs w:val="21"/>
+        </w:rPr>
+        <w:t>import</w:t>
+      </w:r>
+      <w:r>
+        <w:rPr>
+          <w:rFonts w:ascii="Consolas" w:eastAsia="Times New Roman" w:hAnsi="Consolas" w:cs="Times New Roman"/>
+          <w:color w:val="F5F5F5"/>
+          <w:sz w:val="21"/>
+          <w:szCs w:val="21"/>
+        </w:rPr>
+        <w:t xml:space="preserve"> time</w:t>
+      </w:r>
+    </w:p>
+    <w:p>
+      <w:pPr>
+        <w:shd w:val="clear" w:color="auto" w:fill="0B1015"/>
+        <w:rPr>
+          <w:rFonts w:ascii="Consolas" w:eastAsia="Times New Roman" w:hAnsi="Consolas" w:cs="Times New Roman"/>
+          <w:color w:val="F5F5F5"/>
+          <w:sz w:val="21"/>
+          <w:szCs w:val="21"/>
+        </w:rPr>
+      </w:pPr>
+    </w:p>
+    <w:p>
+      <w:pPr>
+        <w:shd w:val="clear" w:color="auto" w:fill="0B1015"/>
+        <w:rPr>
+          <w:rFonts w:ascii="Consolas" w:eastAsia="Times New Roman" w:hAnsi="Consolas" w:cs="Times New Roman"/>
+          <w:color w:val="F5F5F5"/>
+          <w:sz w:val="21"/>
+          <w:szCs w:val="21"/>
+        </w:rPr>
+      </w:pPr>
+      <w:r>
+        <w:rPr>
+          <w:rFonts w:ascii="Consolas" w:eastAsia="Times New Roman" w:hAnsi="Consolas" w:cs="Times New Roman"/>
+          <w:i/>
+          <w:iCs/>
+          <w:color w:val="8175D2"/>
+          <w:sz w:val="21"/>
+          <w:szCs w:val="21"/>
+        </w:rPr>
+        <w:t># Global variables</w:t>
+      </w:r>
+    </w:p>
+    <w:p>
+      <w:pPr>
+        <w:shd w:val="clear" w:color="auto" w:fill="0B1015"/>
+        <w:rPr>
+          <w:rFonts w:ascii="Consolas" w:eastAsia="Times New Roman" w:hAnsi="Consolas" w:cs="Times New Roman"/>
+          <w:color w:val="F5F5F5"/>
+          <w:sz w:val="21"/>
+          <w:szCs w:val="21"/>
+        </w:rPr>
+      </w:pPr>
+      <w:r>
+        <w:rPr>
+          <w:rFonts w:ascii="Consolas" w:eastAsia="Times New Roman" w:hAnsi="Consolas" w:cs="Times New Roman"/>
+          <w:color w:val="F5F5F5"/>
+          <w:sz w:val="21"/>
+          <w:szCs w:val="21"/>
+        </w:rPr>
+        <w:t xml:space="preserve">INGREDIENTS_NAMES </w:t>
+      </w:r>
+      <w:r>
+        <w:rPr>
+          <w:rFonts w:ascii="Consolas" w:eastAsia="Times New Roman" w:hAnsi="Consolas" w:cs="Times New Roman"/>
+          <w:i/>
+          <w:iCs/>
+          <w:color w:val="B254FF"/>
+          <w:sz w:val="21"/>
+          <w:szCs w:val="21"/>
         </w:rPr>
         <w:t>=</w:t>
       </w:r>
       <w:r>
+        <w:rPr>
+          <w:rFonts w:ascii="Consolas" w:eastAsia="Times New Roman" w:hAnsi="Consolas" w:cs="Times New Roman"/>
+          <w:color w:val="F5F5F5"/>
+          <w:sz w:val="21"/>
+          <w:szCs w:val="21"/>
+        </w:rPr>
         <w:t xml:space="preserve"> {</w:t>
       </w:r>
-    </w:p>
-    <w:p>
-      <w:r>
-        <w:t>    '</w:t>
-      </w:r>
+      <w:r>
+        <w:rPr>
+          <w:rFonts w:ascii="Consolas" w:eastAsia="Times New Roman" w:hAnsi="Consolas" w:cs="Times New Roman"/>
+          <w:color w:val="FF4495"/>
+          <w:sz w:val="21"/>
+          <w:szCs w:val="21"/>
+        </w:rPr>
+        <w:t>'tobacco'</w:t>
+      </w:r>
+      <w:r>
+        <w:rPr>
+          <w:rFonts w:ascii="Consolas" w:eastAsia="Times New Roman" w:hAnsi="Consolas" w:cs="Times New Roman"/>
+          <w:color w:val="F5F5F5"/>
+          <w:sz w:val="21"/>
+          <w:szCs w:val="21"/>
+        </w:rPr>
+        <w:t xml:space="preserve">, </w:t>
+      </w:r>
+      <w:r>
+        <w:rPr>
+          <w:rFonts w:ascii="Consolas" w:eastAsia="Times New Roman" w:hAnsi="Consolas" w:cs="Times New Roman"/>
+          <w:color w:val="FF4495"/>
+          <w:sz w:val="21"/>
+          <w:szCs w:val="21"/>
+        </w:rPr>
+        <w:t>'paper'</w:t>
+      </w:r>
+      <w:r>
+        <w:rPr>
+          <w:rFonts w:ascii="Consolas" w:eastAsia="Times New Roman" w:hAnsi="Consolas" w:cs="Times New Roman"/>
+          <w:color w:val="F5F5F5"/>
+          <w:sz w:val="21"/>
+          <w:szCs w:val="21"/>
+        </w:rPr>
+        <w:t xml:space="preserve">, </w:t>
+      </w:r>
+      <w:r>
+        <w:rPr>
+          <w:rFonts w:ascii="Consolas" w:eastAsia="Times New Roman" w:hAnsi="Consolas" w:cs="Times New Roman"/>
+          <w:color w:val="FF4495"/>
+          <w:sz w:val="21"/>
+          <w:szCs w:val="21"/>
+        </w:rPr>
+        <w:t>'matches'</w:t>
+      </w:r>
+      <w:r>
+        <w:rPr>
+          <w:rFonts w:ascii="Consolas" w:eastAsia="Times New Roman" w:hAnsi="Consolas" w:cs="Times New Roman"/>
+          <w:color w:val="F5F5F5"/>
+          <w:sz w:val="21"/>
+          <w:szCs w:val="21"/>
+        </w:rPr>
+        <w:t>}</w:t>
+      </w:r>
+    </w:p>
+    <w:p>
+      <w:pPr>
+        <w:shd w:val="clear" w:color="auto" w:fill="0B1015"/>
+        <w:rPr>
+          <w:rFonts w:ascii="Consolas" w:eastAsia="Times New Roman" w:hAnsi="Consolas" w:cs="Times New Roman"/>
+          <w:color w:val="F5F5F5"/>
+          <w:sz w:val="21"/>
+          <w:szCs w:val="21"/>
+        </w:rPr>
+      </w:pPr>
       <w:proofErr w:type="spellStart"/>
       <w:r>
+        <w:rPr>
+          <w:rFonts w:ascii="Consolas" w:eastAsia="Times New Roman" w:hAnsi="Consolas" w:cs="Times New Roman"/>
+          <w:color w:val="F5F5F5"/>
+          <w:sz w:val="21"/>
+          <w:szCs w:val="21"/>
+        </w:rPr>
+        <w:t>ingredients_semaphores</w:t>
+      </w:r>
+      <w:proofErr w:type="spellEnd"/>
+      <w:r>
+        <w:rPr>
+          <w:rFonts w:ascii="Consolas" w:eastAsia="Times New Roman" w:hAnsi="Consolas" w:cs="Times New Roman"/>
+          <w:color w:val="F5F5F5"/>
+          <w:sz w:val="21"/>
+          <w:szCs w:val="21"/>
+        </w:rPr>
+        <w:t xml:space="preserve"> </w:t>
+      </w:r>
+      <w:r>
+        <w:rPr>
+          <w:rFonts w:ascii="Consolas" w:eastAsia="Times New Roman" w:hAnsi="Consolas" w:cs="Times New Roman"/>
+          <w:i/>
+          <w:iCs/>
+          <w:color w:val="B254FF"/>
+          <w:sz w:val="21"/>
+          <w:szCs w:val="21"/>
+        </w:rPr>
+        <w:t>=</w:t>
+      </w:r>
+      <w:r>
+        <w:rPr>
+          <w:rFonts w:ascii="Consolas" w:eastAsia="Times New Roman" w:hAnsi="Consolas" w:cs="Times New Roman"/>
+          <w:color w:val="F5F5F5"/>
+          <w:sz w:val="21"/>
+          <w:szCs w:val="21"/>
+        </w:rPr>
+        <w:t xml:space="preserve"> {</w:t>
+      </w:r>
+    </w:p>
+    <w:p>
+      <w:pPr>
+        <w:shd w:val="clear" w:color="auto" w:fill="0B1015"/>
+        <w:rPr>
+          <w:rFonts w:ascii="Consolas" w:eastAsia="Times New Roman" w:hAnsi="Consolas" w:cs="Times New Roman"/>
+          <w:color w:val="F5F5F5"/>
+          <w:sz w:val="21"/>
+          <w:szCs w:val="21"/>
+        </w:rPr>
+      </w:pPr>
+      <w:r>
+        <w:rPr>
+          <w:rFonts w:ascii="Consolas" w:eastAsia="Times New Roman" w:hAnsi="Consolas" w:cs="Times New Roman"/>
+          <w:color w:val="F5F5F5"/>
+          <w:sz w:val="21"/>
+          <w:szCs w:val="21"/>
+        </w:rPr>
+        <w:t xml:space="preserve">    </w:t>
+      </w:r>
+      <w:r>
+        <w:rPr>
+          <w:rFonts w:ascii="Consolas" w:eastAsia="Times New Roman" w:hAnsi="Consolas" w:cs="Times New Roman"/>
+          <w:color w:val="FF4495"/>
+          <w:sz w:val="21"/>
+          <w:szCs w:val="21"/>
+        </w:rPr>
+        <w:t>'</w:t>
+      </w:r>
+      <w:proofErr w:type="spellStart"/>
+      <w:r>
+        <w:rPr>
+          <w:rFonts w:ascii="Consolas" w:eastAsia="Times New Roman" w:hAnsi="Consolas" w:cs="Times New Roman"/>
+          <w:color w:val="FF4495"/>
+          <w:sz w:val="21"/>
+          <w:szCs w:val="21"/>
+        </w:rPr>
         <w:t>tobacco_paper</w:t>
       </w:r>
       <w:proofErr w:type="spellEnd"/>
       <w:r>
-        <w:t xml:space="preserve">': </w:t>
+        <w:rPr>
+          <w:rFonts w:ascii="Consolas" w:eastAsia="Times New Roman" w:hAnsi="Consolas" w:cs="Times New Roman"/>
+          <w:color w:val="FF4495"/>
+          <w:sz w:val="21"/>
+          <w:szCs w:val="21"/>
+        </w:rPr>
+        <w:t>'</w:t>
+      </w:r>
+      <w:r>
+        <w:rPr>
+          <w:rFonts w:ascii="Consolas" w:eastAsia="Times New Roman" w:hAnsi="Consolas" w:cs="Times New Roman"/>
+          <w:color w:val="F5F5F5"/>
+          <w:sz w:val="21"/>
+          <w:szCs w:val="21"/>
+        </w:rPr>
+        <w:t xml:space="preserve">: </w:t>
       </w:r>
       <w:proofErr w:type="spellStart"/>
       <w:proofErr w:type="gramStart"/>
       <w:r>
+        <w:rPr>
+          <w:rFonts w:ascii="Consolas" w:eastAsia="Times New Roman" w:hAnsi="Consolas" w:cs="Times New Roman"/>
+          <w:color w:val="F5F5F5"/>
+          <w:sz w:val="21"/>
+          <w:szCs w:val="21"/>
+        </w:rPr>
         <w:t>threading.Semaphore</w:t>
       </w:r>
       <w:proofErr w:type="spellEnd"/>
       <w:proofErr w:type="gramEnd"/>
       <w:r>
-        <w:t xml:space="preserve">(0), </w:t>
-      </w:r>
-    </w:p>
-    <w:p>
-      <w:r>
-        <w:t>    '</w:t>
+        <w:rPr>
+          <w:rFonts w:ascii="Consolas" w:eastAsia="Times New Roman" w:hAnsi="Consolas" w:cs="Times New Roman"/>
+          <w:color w:val="F5F5F5"/>
+          <w:sz w:val="21"/>
+          <w:szCs w:val="21"/>
+        </w:rPr>
+        <w:t>(</w:t>
+      </w:r>
+      <w:r>
+        <w:rPr>
+          <w:rFonts w:ascii="Consolas" w:eastAsia="Times New Roman" w:hAnsi="Consolas" w:cs="Times New Roman"/>
+          <w:color w:val="FFCB5B"/>
+          <w:sz w:val="21"/>
+          <w:szCs w:val="21"/>
+        </w:rPr>
+        <w:t>0</w:t>
+      </w:r>
+      <w:r>
+        <w:rPr>
+          <w:rFonts w:ascii="Consolas" w:eastAsia="Times New Roman" w:hAnsi="Consolas" w:cs="Times New Roman"/>
+          <w:color w:val="F5F5F5"/>
+          <w:sz w:val="21"/>
+          <w:szCs w:val="21"/>
+        </w:rPr>
+        <w:t xml:space="preserve">), </w:t>
+      </w:r>
+    </w:p>
+    <w:p>
+      <w:pPr>
+        <w:shd w:val="clear" w:color="auto" w:fill="0B1015"/>
+        <w:rPr>
+          <w:rFonts w:ascii="Consolas" w:eastAsia="Times New Roman" w:hAnsi="Consolas" w:cs="Times New Roman"/>
+          <w:color w:val="F5F5F5"/>
+          <w:sz w:val="21"/>
+          <w:szCs w:val="21"/>
+        </w:rPr>
+      </w:pPr>
+      <w:r>
+        <w:rPr>
+          <w:rFonts w:ascii="Consolas" w:eastAsia="Times New Roman" w:hAnsi="Consolas" w:cs="Times New Roman"/>
+          <w:color w:val="F5F5F5"/>
+          <w:sz w:val="21"/>
+          <w:szCs w:val="21"/>
+        </w:rPr>
+        <w:t xml:space="preserve">    </w:t>
+      </w:r>
+      <w:r>
+        <w:rPr>
+          <w:rFonts w:ascii="Consolas" w:eastAsia="Times New Roman" w:hAnsi="Consolas" w:cs="Times New Roman"/>
+          <w:color w:val="FF4495"/>
+          <w:sz w:val="21"/>
+          <w:szCs w:val="21"/>
+        </w:rPr>
+        <w:t>'</w:t>
       </w:r>
       <w:proofErr w:type="spellStart"/>
       <w:r>
+        <w:rPr>
+          <w:rFonts w:ascii="Consolas" w:eastAsia="Times New Roman" w:hAnsi="Consolas" w:cs="Times New Roman"/>
+          <w:color w:val="FF4495"/>
+          <w:sz w:val="21"/>
+          <w:szCs w:val="21"/>
+        </w:rPr>
         <w:t>tobacco_matches</w:t>
       </w:r>
       <w:proofErr w:type="spellEnd"/>
       <w:r>
-        <w:t xml:space="preserve">': </w:t>
+        <w:rPr>
+          <w:rFonts w:ascii="Consolas" w:eastAsia="Times New Roman" w:hAnsi="Consolas" w:cs="Times New Roman"/>
+          <w:color w:val="FF4495"/>
+          <w:sz w:val="21"/>
+          <w:szCs w:val="21"/>
+        </w:rPr>
+        <w:t>'</w:t>
+      </w:r>
+      <w:r>
+        <w:rPr>
+          <w:rFonts w:ascii="Consolas" w:eastAsia="Times New Roman" w:hAnsi="Consolas" w:cs="Times New Roman"/>
+          <w:color w:val="F5F5F5"/>
+          <w:sz w:val="21"/>
+          <w:szCs w:val="21"/>
+        </w:rPr>
+        <w:t xml:space="preserve">: </w:t>
       </w:r>
       <w:proofErr w:type="spellStart"/>
       <w:proofErr w:type="gramStart"/>
       <w:r>
+        <w:rPr>
+          <w:rFonts w:ascii="Consolas" w:eastAsia="Times New Roman" w:hAnsi="Consolas" w:cs="Times New Roman"/>
+          <w:color w:val="F5F5F5"/>
+          <w:sz w:val="21"/>
+          <w:szCs w:val="21"/>
+        </w:rPr>
         <w:t>threading.Semaphore</w:t>
       </w:r>
       <w:proofErr w:type="spellEnd"/>
       <w:proofErr w:type="gramEnd"/>
       <w:r>
-        <w:t xml:space="preserve">(0), </w:t>
-      </w:r>
-    </w:p>
-    <w:p>
-      <w:r>
-        <w:t>    '</w:t>
+        <w:rPr>
+          <w:rFonts w:ascii="Consolas" w:eastAsia="Times New Roman" w:hAnsi="Consolas" w:cs="Times New Roman"/>
+          <w:color w:val="F5F5F5"/>
+          <w:sz w:val="21"/>
+          <w:szCs w:val="21"/>
+        </w:rPr>
+        <w:t>(</w:t>
+      </w:r>
+      <w:r>
+        <w:rPr>
+          <w:rFonts w:ascii="Consolas" w:eastAsia="Times New Roman" w:hAnsi="Consolas" w:cs="Times New Roman"/>
+          <w:color w:val="FFCB5B"/>
+          <w:sz w:val="21"/>
+          <w:szCs w:val="21"/>
+        </w:rPr>
+        <w:t>0</w:t>
+      </w:r>
+      <w:r>
+        <w:rPr>
+          <w:rFonts w:ascii="Consolas" w:eastAsia="Times New Roman" w:hAnsi="Consolas" w:cs="Times New Roman"/>
+          <w:color w:val="F5F5F5"/>
+          <w:sz w:val="21"/>
+          <w:szCs w:val="21"/>
+        </w:rPr>
+        <w:t xml:space="preserve">), </w:t>
+      </w:r>
+    </w:p>
+    <w:p>
+      <w:pPr>
+        <w:shd w:val="clear" w:color="auto" w:fill="0B1015"/>
+        <w:rPr>
+          <w:rFonts w:ascii="Consolas" w:eastAsia="Times New Roman" w:hAnsi="Consolas" w:cs="Times New Roman"/>
+          <w:color w:val="F5F5F5"/>
+          <w:sz w:val="21"/>
+          <w:szCs w:val="21"/>
+        </w:rPr>
+      </w:pPr>
+      <w:r>
+        <w:rPr>
+          <w:rFonts w:ascii="Consolas" w:eastAsia="Times New Roman" w:hAnsi="Consolas" w:cs="Times New Roman"/>
+          <w:color w:val="F5F5F5"/>
+          <w:sz w:val="21"/>
+          <w:szCs w:val="21"/>
+        </w:rPr>
+        <w:t xml:space="preserve">    </w:t>
+      </w:r>
+      <w:r>
+        <w:rPr>
+          <w:rFonts w:ascii="Consolas" w:eastAsia="Times New Roman" w:hAnsi="Consolas" w:cs="Times New Roman"/>
+          <w:color w:val="FF4495"/>
+          <w:sz w:val="21"/>
+          <w:szCs w:val="21"/>
+        </w:rPr>
+        <w:t>'</w:t>
       </w:r>
       <w:proofErr w:type="spellStart"/>
       <w:r>
+        <w:rPr>
+          <w:rFonts w:ascii="Consolas" w:eastAsia="Times New Roman" w:hAnsi="Consolas" w:cs="Times New Roman"/>
+          <w:color w:val="FF4495"/>
+          <w:sz w:val="21"/>
+          <w:szCs w:val="21"/>
+        </w:rPr>
         <w:t>paper_matches</w:t>
       </w:r>
       <w:proofErr w:type="spellEnd"/>
       <w:r>
-        <w:t xml:space="preserve">': </w:t>
+        <w:rPr>
+          <w:rFonts w:ascii="Consolas" w:eastAsia="Times New Roman" w:hAnsi="Consolas" w:cs="Times New Roman"/>
+          <w:color w:val="FF4495"/>
+          <w:sz w:val="21"/>
+          <w:szCs w:val="21"/>
+        </w:rPr>
+        <w:t>'</w:t>
+      </w:r>
+      <w:r>
+        <w:rPr>
+          <w:rFonts w:ascii="Consolas" w:eastAsia="Times New Roman" w:hAnsi="Consolas" w:cs="Times New Roman"/>
+          <w:color w:val="F5F5F5"/>
+          <w:sz w:val="21"/>
+          <w:szCs w:val="21"/>
+        </w:rPr>
+        <w:t xml:space="preserve">: </w:t>
       </w:r>
       <w:proofErr w:type="spellStart"/>
       <w:proofErr w:type="gramStart"/>
       <w:r>
+        <w:rPr>
+          <w:rFonts w:ascii="Consolas" w:eastAsia="Times New Roman" w:hAnsi="Consolas" w:cs="Times New Roman"/>
+          <w:color w:val="F5F5F5"/>
+          <w:sz w:val="21"/>
+          <w:szCs w:val="21"/>
+        </w:rPr>
         <w:t>threading.Semaphore</w:t>
       </w:r>
       <w:proofErr w:type="spellEnd"/>
       <w:proofErr w:type="gramEnd"/>
       <w:r>
-        <w:t>(0)</w:t>
-      </w:r>
-    </w:p>
-    <w:p>
-      <w:r>
-        <w:t>    }</w:t>
-      </w:r>
-    </w:p>
-    <w:p>
-      <w:proofErr w:type="spellStart"/>
-      <w:r>
-        <w:t>agent_semaphore</w:t>
-      </w:r>
-      <w:proofErr w:type="spellEnd"/>
-      <w:r>
-        <w:t xml:space="preserve"> </w:t>
-      </w:r>
-      <w:r>
-        <w:rPr>
+        <w:rPr>
+          <w:rFonts w:ascii="Consolas" w:eastAsia="Times New Roman" w:hAnsi="Consolas" w:cs="Times New Roman"/>
+          <w:color w:val="F5F5F5"/>
+          <w:sz w:val="21"/>
+          <w:szCs w:val="21"/>
+        </w:rPr>
+        <w:t>(</w:t>
+      </w:r>
+      <w:r>
+        <w:rPr>
+          <w:rFonts w:ascii="Consolas" w:eastAsia="Times New Roman" w:hAnsi="Consolas" w:cs="Times New Roman"/>
+          <w:color w:val="FFCB5B"/>
+          <w:sz w:val="21"/>
+          <w:szCs w:val="21"/>
+        </w:rPr>
+        <w:t>0</w:t>
+      </w:r>
+      <w:r>
+        <w:rPr>
+          <w:rFonts w:ascii="Consolas" w:eastAsia="Times New Roman" w:hAnsi="Consolas" w:cs="Times New Roman"/>
+          <w:color w:val="F5F5F5"/>
+          <w:sz w:val="21"/>
+          <w:szCs w:val="21"/>
+        </w:rPr>
+        <w:t>)</w:t>
+      </w:r>
+    </w:p>
+    <w:p>
+      <w:pPr>
+        <w:shd w:val="clear" w:color="auto" w:fill="0B1015"/>
+        <w:rPr>
+          <w:rFonts w:ascii="Consolas" w:eastAsia="Times New Roman" w:hAnsi="Consolas" w:cs="Times New Roman"/>
+          <w:color w:val="F5F5F5"/>
+          <w:sz w:val="21"/>
+          <w:szCs w:val="21"/>
+        </w:rPr>
+      </w:pPr>
+      <w:r>
+        <w:rPr>
+          <w:rFonts w:ascii="Consolas" w:eastAsia="Times New Roman" w:hAnsi="Consolas" w:cs="Times New Roman"/>
+          <w:color w:val="F5F5F5"/>
+          <w:sz w:val="21"/>
+          <w:szCs w:val="21"/>
+        </w:rPr>
+        <w:t xml:space="preserve">    </w:t>
+      </w:r>
+      <w:proofErr w:type="gramStart"/>
+      <w:r>
+        <w:rPr>
+          <w:rFonts w:ascii="Consolas" w:eastAsia="Times New Roman" w:hAnsi="Consolas" w:cs="Times New Roman"/>
+          <w:color w:val="F5F5F5"/>
+          <w:sz w:val="21"/>
+          <w:szCs w:val="21"/>
+        </w:rPr>
+        <w:t>}  </w:t>
+      </w:r>
+      <w:r>
+        <w:rPr>
+          <w:rFonts w:ascii="Consolas" w:eastAsia="Times New Roman" w:hAnsi="Consolas" w:cs="Times New Roman"/>
           <w:i/>
           <w:iCs/>
+          <w:color w:val="8175D2"/>
+          <w:sz w:val="21"/>
+          <w:szCs w:val="21"/>
+        </w:rPr>
+        <w:t>#</w:t>
+      </w:r>
+      <w:proofErr w:type="gramEnd"/>
+      <w:r>
+        <w:rPr>
+          <w:rFonts w:ascii="Consolas" w:eastAsia="Times New Roman" w:hAnsi="Consolas" w:cs="Times New Roman"/>
+          <w:i/>
+          <w:iCs/>
+          <w:color w:val="8175D2"/>
+          <w:sz w:val="21"/>
+          <w:szCs w:val="21"/>
+        </w:rPr>
+        <w:t xml:space="preserve"> Semaphores for the possible pairs of ingredients that the agent may produce</w:t>
+      </w:r>
+    </w:p>
+    <w:p>
+      <w:pPr>
+        <w:shd w:val="clear" w:color="auto" w:fill="0B1015"/>
+        <w:rPr>
+          <w:rFonts w:ascii="Consolas" w:eastAsia="Times New Roman" w:hAnsi="Consolas" w:cs="Times New Roman"/>
+          <w:color w:val="F5F5F5"/>
+          <w:sz w:val="21"/>
+          <w:szCs w:val="21"/>
+        </w:rPr>
+      </w:pPr>
+      <w:proofErr w:type="spellStart"/>
+      <w:r>
+        <w:rPr>
+          <w:rFonts w:ascii="Consolas" w:eastAsia="Times New Roman" w:hAnsi="Consolas" w:cs="Times New Roman"/>
+          <w:color w:val="F5F5F5"/>
+          <w:sz w:val="21"/>
+          <w:szCs w:val="21"/>
+        </w:rPr>
+        <w:t>agent_semaphore</w:t>
+      </w:r>
+      <w:proofErr w:type="spellEnd"/>
+      <w:r>
+        <w:rPr>
+          <w:rFonts w:ascii="Consolas" w:eastAsia="Times New Roman" w:hAnsi="Consolas" w:cs="Times New Roman"/>
+          <w:color w:val="F5F5F5"/>
+          <w:sz w:val="21"/>
+          <w:szCs w:val="21"/>
+        </w:rPr>
+        <w:t xml:space="preserve"> </w:t>
+      </w:r>
+      <w:r>
+        <w:rPr>
+          <w:rFonts w:ascii="Consolas" w:eastAsia="Times New Roman" w:hAnsi="Consolas" w:cs="Times New Roman"/>
+          <w:i/>
+          <w:iCs/>
+          <w:color w:val="B254FF"/>
+          <w:sz w:val="21"/>
+          <w:szCs w:val="21"/>
         </w:rPr>
         <w:t>=</w:t>
       </w:r>
       <w:r>
+        <w:rPr>
+          <w:rFonts w:ascii="Consolas" w:eastAsia="Times New Roman" w:hAnsi="Consolas" w:cs="Times New Roman"/>
+          <w:color w:val="F5F5F5"/>
+          <w:sz w:val="21"/>
+          <w:szCs w:val="21"/>
+        </w:rPr>
         <w:t xml:space="preserve"> </w:t>
       </w:r>
       <w:proofErr w:type="spellStart"/>
       <w:proofErr w:type="gramStart"/>
       <w:r>
+        <w:rPr>
+          <w:rFonts w:ascii="Consolas" w:eastAsia="Times New Roman" w:hAnsi="Consolas" w:cs="Times New Roman"/>
+          <w:color w:val="F5F5F5"/>
+          <w:sz w:val="21"/>
+          <w:szCs w:val="21"/>
+        </w:rPr>
         <w:t>threading.Semaphore</w:t>
       </w:r>
       <w:proofErr w:type="spellEnd"/>
       <w:proofErr w:type="gramEnd"/>
       <w:r>
-        <w:t>(0)</w:t>
-      </w:r>
-    </w:p>
-    <w:p/>
-    <w:p>
-      <w:r>
-        <w:t xml:space="preserve">class </w:t>
-      </w:r>
-      <w:r>
-        <w:rPr>
+        <w:rPr>
+          <w:rFonts w:ascii="Consolas" w:eastAsia="Times New Roman" w:hAnsi="Consolas" w:cs="Times New Roman"/>
+          <w:color w:val="F5F5F5"/>
+          <w:sz w:val="21"/>
+          <w:szCs w:val="21"/>
+        </w:rPr>
+        <w:t>(</w:t>
+      </w:r>
+      <w:r>
+        <w:rPr>
+          <w:rFonts w:ascii="Consolas" w:eastAsia="Times New Roman" w:hAnsi="Consolas" w:cs="Times New Roman"/>
+          <w:color w:val="FFCB5B"/>
+          <w:sz w:val="21"/>
+          <w:szCs w:val="21"/>
+        </w:rPr>
+        <w:t>0</w:t>
+      </w:r>
+      <w:r>
+        <w:rPr>
+          <w:rFonts w:ascii="Consolas" w:eastAsia="Times New Roman" w:hAnsi="Consolas" w:cs="Times New Roman"/>
+          <w:color w:val="F5F5F5"/>
+          <w:sz w:val="21"/>
+          <w:szCs w:val="21"/>
+        </w:rPr>
+        <w:t>)  </w:t>
+      </w:r>
+      <w:r>
+        <w:rPr>
+          <w:rFonts w:ascii="Consolas" w:eastAsia="Times New Roman" w:hAnsi="Consolas" w:cs="Times New Roman"/>
+          <w:i/>
+          <w:iCs/>
+          <w:color w:val="8175D2"/>
+          <w:sz w:val="21"/>
+          <w:szCs w:val="21"/>
+        </w:rPr>
+        <w:t># Semaphore synchronization between agent and smokers</w:t>
+      </w:r>
+    </w:p>
+    <w:p>
+      <w:pPr>
+        <w:shd w:val="clear" w:color="auto" w:fill="0B1015"/>
+        <w:rPr>
+          <w:rFonts w:ascii="Consolas" w:eastAsia="Times New Roman" w:hAnsi="Consolas" w:cs="Times New Roman"/>
+          <w:color w:val="F5F5F5"/>
+          <w:sz w:val="21"/>
+          <w:szCs w:val="21"/>
+        </w:rPr>
+      </w:pPr>
+    </w:p>
+    <w:p>
+      <w:pPr>
+        <w:shd w:val="clear" w:color="auto" w:fill="0B1015"/>
+        <w:rPr>
+          <w:rFonts w:ascii="Consolas" w:eastAsia="Times New Roman" w:hAnsi="Consolas" w:cs="Times New Roman"/>
+          <w:color w:val="F5F5F5"/>
+          <w:sz w:val="21"/>
+          <w:szCs w:val="21"/>
+        </w:rPr>
+      </w:pPr>
+      <w:r>
+        <w:rPr>
+          <w:rFonts w:ascii="Consolas" w:eastAsia="Times New Roman" w:hAnsi="Consolas" w:cs="Times New Roman"/>
+          <w:color w:val="B254FF"/>
+          <w:sz w:val="21"/>
+          <w:szCs w:val="21"/>
+        </w:rPr>
+        <w:t>class</w:t>
+      </w:r>
+      <w:r>
+        <w:rPr>
+          <w:rFonts w:ascii="Consolas" w:eastAsia="Times New Roman" w:hAnsi="Consolas" w:cs="Times New Roman"/>
+          <w:color w:val="F5F5F5"/>
+          <w:sz w:val="21"/>
+          <w:szCs w:val="21"/>
+        </w:rPr>
+        <w:t xml:space="preserve"> </w:t>
+      </w:r>
+      <w:r>
+        <w:rPr>
+          <w:rFonts w:ascii="Consolas" w:eastAsia="Times New Roman" w:hAnsi="Consolas" w:cs="Times New Roman"/>
+          <w:color w:val="54EDFF"/>
+          <w:sz w:val="21"/>
+          <w:szCs w:val="21"/>
           <w:u w:val="single"/>
         </w:rPr>
         <w:t>Agent</w:t>
       </w:r>
       <w:r>
+        <w:rPr>
+          <w:rFonts w:ascii="Consolas" w:eastAsia="Times New Roman" w:hAnsi="Consolas" w:cs="Times New Roman"/>
+          <w:color w:val="F5F5F5"/>
+          <w:sz w:val="21"/>
+          <w:szCs w:val="21"/>
+        </w:rPr>
         <w:t>(</w:t>
       </w:r>
       <w:proofErr w:type="spellStart"/>
       <w:proofErr w:type="gramStart"/>
       <w:r>
-        <w:t>threading.Thread</w:t>
+        <w:rPr>
+          <w:rFonts w:ascii="Consolas" w:eastAsia="Times New Roman" w:hAnsi="Consolas" w:cs="Times New Roman"/>
+          <w:color w:val="54EDFF"/>
+          <w:sz w:val="21"/>
+          <w:szCs w:val="21"/>
+        </w:rPr>
+        <w:t>threading</w:t>
+      </w:r>
+      <w:r>
+        <w:rPr>
+          <w:rFonts w:ascii="Consolas" w:eastAsia="Times New Roman" w:hAnsi="Consolas" w:cs="Times New Roman"/>
+          <w:color w:val="F5F5F5"/>
+          <w:sz w:val="21"/>
+          <w:szCs w:val="21"/>
+        </w:rPr>
+        <w:t>.</w:t>
+      </w:r>
+      <w:r>
+        <w:rPr>
+          <w:rFonts w:ascii="Consolas" w:eastAsia="Times New Roman" w:hAnsi="Consolas" w:cs="Times New Roman"/>
+          <w:color w:val="54EDFF"/>
+          <w:sz w:val="21"/>
+          <w:szCs w:val="21"/>
+        </w:rPr>
+        <w:t>Thread</w:t>
       </w:r>
       <w:proofErr w:type="spellEnd"/>
       <w:proofErr w:type="gramEnd"/>
       <w:r>
+        <w:rPr>
+          <w:rFonts w:ascii="Consolas" w:eastAsia="Times New Roman" w:hAnsi="Consolas" w:cs="Times New Roman"/>
+          <w:color w:val="F5F5F5"/>
+          <w:sz w:val="21"/>
+          <w:szCs w:val="21"/>
+        </w:rPr>
         <w:t>):</w:t>
       </w:r>
     </w:p>
     <w:p>
-      <w:r>
-        <w:t>    def run(self):</w:t>
-      </w:r>
-    </w:p>
-    <w:p>
-      <w:r>
+      <w:pPr>
+        <w:shd w:val="clear" w:color="auto" w:fill="0B1015"/>
+        <w:rPr>
+          <w:rFonts w:ascii="Consolas" w:eastAsia="Times New Roman" w:hAnsi="Consolas" w:cs="Times New Roman"/>
+          <w:color w:val="F5F5F5"/>
+          <w:sz w:val="21"/>
+          <w:szCs w:val="21"/>
+        </w:rPr>
+      </w:pPr>
+    </w:p>
+    <w:p>
+      <w:pPr>
+        <w:shd w:val="clear" w:color="auto" w:fill="0B1015"/>
+        <w:rPr>
+          <w:rFonts w:ascii="Consolas" w:eastAsia="Times New Roman" w:hAnsi="Consolas" w:cs="Times New Roman"/>
+          <w:color w:val="F5F5F5"/>
+          <w:sz w:val="21"/>
+          <w:szCs w:val="21"/>
+        </w:rPr>
+      </w:pPr>
+      <w:r>
+        <w:rPr>
+          <w:rFonts w:ascii="Consolas" w:eastAsia="Times New Roman" w:hAnsi="Consolas" w:cs="Times New Roman"/>
+          <w:color w:val="F5F5F5"/>
+          <w:sz w:val="21"/>
+          <w:szCs w:val="21"/>
+        </w:rPr>
+        <w:t xml:space="preserve">    </w:t>
+      </w:r>
+      <w:r>
+        <w:rPr>
+          <w:rFonts w:ascii="Consolas" w:eastAsia="Times New Roman" w:hAnsi="Consolas" w:cs="Times New Roman"/>
+          <w:color w:val="B254FF"/>
+          <w:sz w:val="21"/>
+          <w:szCs w:val="21"/>
+        </w:rPr>
+        <w:t>def</w:t>
+      </w:r>
+      <w:r>
+        <w:rPr>
+          <w:rFonts w:ascii="Consolas" w:eastAsia="Times New Roman" w:hAnsi="Consolas" w:cs="Times New Roman"/>
+          <w:color w:val="F5F5F5"/>
+          <w:sz w:val="21"/>
+          <w:szCs w:val="21"/>
+        </w:rPr>
+        <w:t xml:space="preserve"> </w:t>
+      </w:r>
+      <w:r>
+        <w:rPr>
+          <w:rFonts w:ascii="Consolas" w:eastAsia="Times New Roman" w:hAnsi="Consolas" w:cs="Times New Roman"/>
+          <w:color w:val="54EDFF"/>
+          <w:sz w:val="21"/>
+          <w:szCs w:val="21"/>
+        </w:rPr>
+        <w:t>run</w:t>
+      </w:r>
+      <w:r>
+        <w:rPr>
+          <w:rFonts w:ascii="Consolas" w:eastAsia="Times New Roman" w:hAnsi="Consolas" w:cs="Times New Roman"/>
+          <w:color w:val="F5F5F5"/>
+          <w:sz w:val="21"/>
+          <w:szCs w:val="21"/>
+        </w:rPr>
+        <w:t>(</w:t>
+      </w:r>
+      <w:r>
+        <w:rPr>
+          <w:rFonts w:ascii="Consolas" w:eastAsia="Times New Roman" w:hAnsi="Consolas" w:cs="Times New Roman"/>
+          <w:color w:val="FF7EFF"/>
+          <w:sz w:val="21"/>
+          <w:szCs w:val="21"/>
+        </w:rPr>
+        <w:t>self</w:t>
+      </w:r>
+      <w:r>
+        <w:rPr>
+          <w:rFonts w:ascii="Consolas" w:eastAsia="Times New Roman" w:hAnsi="Consolas" w:cs="Times New Roman"/>
+          <w:color w:val="F5F5F5"/>
+          <w:sz w:val="21"/>
+          <w:szCs w:val="21"/>
+        </w:rPr>
+        <w:t>):</w:t>
+      </w:r>
+    </w:p>
+    <w:p>
+      <w:pPr>
+        <w:shd w:val="clear" w:color="auto" w:fill="0B1015"/>
+        <w:rPr>
+          <w:rFonts w:ascii="Consolas" w:eastAsia="Times New Roman" w:hAnsi="Consolas" w:cs="Times New Roman"/>
+          <w:color w:val="F5F5F5"/>
+          <w:sz w:val="21"/>
+          <w:szCs w:val="21"/>
+        </w:rPr>
+      </w:pPr>
+      <w:r>
+        <w:rPr>
+          <w:rFonts w:ascii="Consolas" w:eastAsia="Times New Roman" w:hAnsi="Consolas" w:cs="Times New Roman"/>
+          <w:color w:val="F5F5F5"/>
+          <w:sz w:val="21"/>
+          <w:szCs w:val="21"/>
+        </w:rPr>
         <w:t xml:space="preserve">        </w:t>
       </w:r>
       <w:r>
         <w:rPr>
+          <w:rFonts w:ascii="Consolas" w:eastAsia="Times New Roman" w:hAnsi="Consolas" w:cs="Times New Roman"/>
+          <w:color w:val="FF4495"/>
+          <w:sz w:val="21"/>
+          <w:szCs w:val="21"/>
+        </w:rPr>
+        <w:t>'''</w:t>
+      </w:r>
+    </w:p>
+    <w:p>
+      <w:pPr>
+        <w:shd w:val="clear" w:color="auto" w:fill="0B1015"/>
+        <w:rPr>
+          <w:rFonts w:ascii="Consolas" w:eastAsia="Times New Roman" w:hAnsi="Consolas" w:cs="Times New Roman"/>
+          <w:color w:val="F5F5F5"/>
+          <w:sz w:val="21"/>
+          <w:szCs w:val="21"/>
+        </w:rPr>
+      </w:pPr>
+      <w:r>
+        <w:rPr>
+          <w:rFonts w:ascii="Consolas" w:eastAsia="Times New Roman" w:hAnsi="Consolas" w:cs="Times New Roman"/>
+          <w:color w:val="FF4495"/>
+          <w:sz w:val="21"/>
+          <w:szCs w:val="21"/>
+        </w:rPr>
+        <w:t>        This method runs the agent thread. It simulates the work of the agent.</w:t>
+      </w:r>
+    </w:p>
+    <w:p>
+      <w:pPr>
+        <w:shd w:val="clear" w:color="auto" w:fill="0B1015"/>
+        <w:rPr>
+          <w:rFonts w:ascii="Consolas" w:eastAsia="Times New Roman" w:hAnsi="Consolas" w:cs="Times New Roman"/>
+          <w:color w:val="F5F5F5"/>
+          <w:sz w:val="21"/>
+          <w:szCs w:val="21"/>
+        </w:rPr>
+      </w:pPr>
+      <w:r>
+        <w:rPr>
+          <w:rFonts w:ascii="Consolas" w:eastAsia="Times New Roman" w:hAnsi="Consolas" w:cs="Times New Roman"/>
+          <w:color w:val="FF4495"/>
+          <w:sz w:val="21"/>
+          <w:szCs w:val="21"/>
+        </w:rPr>
+        <w:t>        '''</w:t>
+      </w:r>
+    </w:p>
+    <w:p>
+      <w:pPr>
+        <w:shd w:val="clear" w:color="auto" w:fill="0B1015"/>
+        <w:rPr>
+          <w:rFonts w:ascii="Consolas" w:eastAsia="Times New Roman" w:hAnsi="Consolas" w:cs="Times New Roman"/>
+          <w:color w:val="F5F5F5"/>
+          <w:sz w:val="21"/>
+          <w:szCs w:val="21"/>
+        </w:rPr>
+      </w:pPr>
+      <w:r>
+        <w:rPr>
+          <w:rFonts w:ascii="Consolas" w:eastAsia="Times New Roman" w:hAnsi="Consolas" w:cs="Times New Roman"/>
+          <w:color w:val="F5F5F5"/>
+          <w:sz w:val="21"/>
+          <w:szCs w:val="21"/>
+        </w:rPr>
+        <w:t xml:space="preserve">        </w:t>
+      </w:r>
+      <w:r>
+        <w:rPr>
+          <w:rFonts w:ascii="Consolas" w:eastAsia="Times New Roman" w:hAnsi="Consolas" w:cs="Times New Roman"/>
           <w:i/>
           <w:iCs/>
+          <w:color w:val="B254FF"/>
+          <w:sz w:val="21"/>
+          <w:szCs w:val="21"/>
         </w:rPr>
         <w:t>while</w:t>
       </w:r>
       <w:r>
+        <w:rPr>
+          <w:rFonts w:ascii="Consolas" w:eastAsia="Times New Roman" w:hAnsi="Consolas" w:cs="Times New Roman"/>
+          <w:color w:val="F5F5F5"/>
+          <w:sz w:val="21"/>
+          <w:szCs w:val="21"/>
+        </w:rPr>
         <w:t xml:space="preserve"> </w:t>
       </w:r>
       <w:r>
         <w:rPr>
+          <w:rFonts w:ascii="Consolas" w:eastAsia="Times New Roman" w:hAnsi="Consolas" w:cs="Times New Roman"/>
           <w:i/>
           <w:iCs/>
+          <w:color w:val="B254FF"/>
+          <w:sz w:val="21"/>
+          <w:szCs w:val="21"/>
         </w:rPr>
         <w:t>True</w:t>
       </w:r>
       <w:r>
+        <w:rPr>
+          <w:rFonts w:ascii="Consolas" w:eastAsia="Times New Roman" w:hAnsi="Consolas" w:cs="Times New Roman"/>
+          <w:color w:val="F5F5F5"/>
+          <w:sz w:val="21"/>
+          <w:szCs w:val="21"/>
+        </w:rPr>
         <w:t>:</w:t>
       </w:r>
     </w:p>
-    <w:p/>
-    <w:p>
-      <w:r>
-        <w:t>            # Choose ingredient pair to make available to smokers</w:t>
-      </w:r>
-    </w:p>
-    <w:p>
-      <w:r>
+    <w:p>
+      <w:pPr>
+        <w:shd w:val="clear" w:color="auto" w:fill="0B1015"/>
+        <w:rPr>
+          <w:rFonts w:ascii="Consolas" w:eastAsia="Times New Roman" w:hAnsi="Consolas" w:cs="Times New Roman"/>
+          <w:color w:val="F5F5F5"/>
+          <w:sz w:val="21"/>
+          <w:szCs w:val="21"/>
+        </w:rPr>
+      </w:pPr>
+    </w:p>
+    <w:p>
+      <w:pPr>
+        <w:shd w:val="clear" w:color="auto" w:fill="0B1015"/>
+        <w:rPr>
+          <w:rFonts w:ascii="Consolas" w:eastAsia="Times New Roman" w:hAnsi="Consolas" w:cs="Times New Roman"/>
+          <w:color w:val="F5F5F5"/>
+          <w:sz w:val="21"/>
+          <w:szCs w:val="21"/>
+        </w:rPr>
+      </w:pPr>
+      <w:r>
+        <w:rPr>
+          <w:rFonts w:ascii="Consolas" w:eastAsia="Times New Roman" w:hAnsi="Consolas" w:cs="Times New Roman"/>
+          <w:color w:val="F5F5F5"/>
+          <w:sz w:val="21"/>
+          <w:szCs w:val="21"/>
+        </w:rPr>
         <w:t xml:space="preserve">            </w:t>
       </w:r>
       <w:r>
         <w:rPr>
+          <w:rFonts w:ascii="Consolas" w:eastAsia="Times New Roman" w:hAnsi="Consolas" w:cs="Times New Roman"/>
           <w:i/>
           <w:iCs/>
-        </w:rPr>
-        <w:t>try</w:t>
-      </w:r>
-      <w:r>
-        <w:t>:</w:t>
-      </w:r>
-    </w:p>
-    <w:p>
-      <w:r>
-        <w:t xml:space="preserve">                </w:t>
-      </w:r>
-      <w:proofErr w:type="spellStart"/>
-      <w:r>
-        <w:t>random_seed</w:t>
-      </w:r>
-      <w:proofErr w:type="spellEnd"/>
-      <w:r>
-        <w:t xml:space="preserve"> </w:t>
-      </w:r>
-      <w:r>
-        <w:rPr>
+          <w:color w:val="8175D2"/>
+          <w:sz w:val="21"/>
+          <w:szCs w:val="21"/>
+        </w:rPr>
+        <w:t># Choose ingredient pair to make available to smokers</w:t>
+      </w:r>
+    </w:p>
+    <w:p>
+      <w:pPr>
+        <w:shd w:val="clear" w:color="auto" w:fill="0B1015"/>
+        <w:rPr>
+          <w:rFonts w:ascii="Consolas" w:eastAsia="Times New Roman" w:hAnsi="Consolas" w:cs="Times New Roman"/>
+          <w:color w:val="F5F5F5"/>
+          <w:sz w:val="21"/>
+          <w:szCs w:val="21"/>
+        </w:rPr>
+      </w:pPr>
+      <w:r>
+        <w:rPr>
+          <w:rFonts w:ascii="Consolas" w:eastAsia="Times New Roman" w:hAnsi="Consolas" w:cs="Times New Roman"/>
+          <w:color w:val="F5F5F5"/>
+          <w:sz w:val="21"/>
+          <w:szCs w:val="21"/>
+        </w:rPr>
+        <w:t xml:space="preserve">            </w:t>
+      </w:r>
+      <w:r>
+        <w:rPr>
+          <w:rFonts w:ascii="Consolas" w:eastAsia="Times New Roman" w:hAnsi="Consolas" w:cs="Times New Roman"/>
           <w:i/>
           <w:iCs/>
-        </w:rPr>
-        <w:t>=</w:t>
-      </w:r>
-      <w:r>
+          <w:color w:val="B254FF"/>
+          <w:sz w:val="21"/>
+          <w:szCs w:val="21"/>
+        </w:rPr>
+        <w:t>try</w:t>
+      </w:r>
+      <w:r>
+        <w:rPr>
+          <w:rFonts w:ascii="Consolas" w:eastAsia="Times New Roman" w:hAnsi="Consolas" w:cs="Times New Roman"/>
+          <w:color w:val="F5F5F5"/>
+          <w:sz w:val="21"/>
+          <w:szCs w:val="21"/>
+        </w:rPr>
+        <w:t>:</w:t>
+      </w:r>
+    </w:p>
+    <w:p>
+      <w:pPr>
+        <w:shd w:val="clear" w:color="auto" w:fill="0B1015"/>
+        <w:rPr>
+          <w:rFonts w:ascii="Consolas" w:eastAsia="Times New Roman" w:hAnsi="Consolas" w:cs="Times New Roman"/>
+          <w:color w:val="F5F5F5"/>
+          <w:sz w:val="21"/>
+          <w:szCs w:val="21"/>
+        </w:rPr>
+      </w:pPr>
+      <w:r>
+        <w:rPr>
+          <w:rFonts w:ascii="Consolas" w:eastAsia="Times New Roman" w:hAnsi="Consolas" w:cs="Times New Roman"/>
+          <w:color w:val="F5F5F5"/>
+          <w:sz w:val="21"/>
+          <w:szCs w:val="21"/>
+        </w:rPr>
+        <w:t xml:space="preserve">                </w:t>
+      </w:r>
+      <w:proofErr w:type="spellStart"/>
+      <w:r>
+        <w:rPr>
+          <w:rFonts w:ascii="Consolas" w:eastAsia="Times New Roman" w:hAnsi="Consolas" w:cs="Times New Roman"/>
+          <w:color w:val="F5F5F5"/>
+          <w:sz w:val="21"/>
+          <w:szCs w:val="21"/>
+        </w:rPr>
+        <w:t>random_seed</w:t>
+      </w:r>
+      <w:proofErr w:type="spellEnd"/>
+      <w:r>
+        <w:rPr>
+          <w:rFonts w:ascii="Consolas" w:eastAsia="Times New Roman" w:hAnsi="Consolas" w:cs="Times New Roman"/>
+          <w:color w:val="F5F5F5"/>
+          <w:sz w:val="21"/>
+          <w:szCs w:val="21"/>
+        </w:rPr>
         <w:t xml:space="preserve"> </w:t>
       </w:r>
-      <w:proofErr w:type="gramStart"/>
-      <w:r>
-        <w:t>int(</w:t>
-      </w:r>
-      <w:proofErr w:type="gramEnd"/>
-      <w:r>
-        <w:t>input('\</w:t>
-      </w:r>
-      <w:proofErr w:type="spellStart"/>
-      <w:r>
-        <w:t>nEnter</w:t>
-      </w:r>
-      <w:proofErr w:type="spellEnd"/>
-      <w:r>
-        <w:t xml:space="preserve"> a number for the random seed: ')) </w:t>
-      </w:r>
-      <w:r>
-        <w:rPr>
+      <w:r>
+        <w:rPr>
+          <w:rFonts w:ascii="Consolas" w:eastAsia="Times New Roman" w:hAnsi="Consolas" w:cs="Times New Roman"/>
           <w:i/>
           <w:iCs/>
-        </w:rPr>
-        <w:t>*</w:t>
-      </w:r>
-      <w:r>
-        <w:t xml:space="preserve"> 100</w:t>
-      </w:r>
-    </w:p>
-    <w:p>
-      <w:r>
-        <w:t xml:space="preserve">            </w:t>
-      </w:r>
-      <w:r>
-        <w:rPr>
+          <w:color w:val="B254FF"/>
+          <w:sz w:val="21"/>
+          <w:szCs w:val="21"/>
+        </w:rPr>
+        <w:t>=</w:t>
+      </w:r>
+      <w:r>
+        <w:rPr>
+          <w:rFonts w:ascii="Consolas" w:eastAsia="Times New Roman" w:hAnsi="Consolas" w:cs="Times New Roman"/>
+          <w:color w:val="F5F5F5"/>
+          <w:sz w:val="21"/>
+          <w:szCs w:val="21"/>
+        </w:rPr>
+        <w:t xml:space="preserve"> </w:t>
+      </w:r>
+      <w:proofErr w:type="gramStart"/>
+      <w:r>
+        <w:rPr>
+          <w:rFonts w:ascii="Consolas" w:eastAsia="Times New Roman" w:hAnsi="Consolas" w:cs="Times New Roman"/>
+          <w:color w:val="54EDFF"/>
+          <w:sz w:val="21"/>
+          <w:szCs w:val="21"/>
+        </w:rPr>
+        <w:t>int</w:t>
+      </w:r>
+      <w:r>
+        <w:rPr>
+          <w:rFonts w:ascii="Consolas" w:eastAsia="Times New Roman" w:hAnsi="Consolas" w:cs="Times New Roman"/>
+          <w:color w:val="F5F5F5"/>
+          <w:sz w:val="21"/>
+          <w:szCs w:val="21"/>
+        </w:rPr>
+        <w:t>(</w:t>
+      </w:r>
+      <w:proofErr w:type="gramEnd"/>
+      <w:r>
+        <w:rPr>
+          <w:rFonts w:ascii="Consolas" w:eastAsia="Times New Roman" w:hAnsi="Consolas" w:cs="Times New Roman"/>
+          <w:color w:val="FFCB5B"/>
+          <w:sz w:val="21"/>
+          <w:szCs w:val="21"/>
+        </w:rPr>
+        <w:t>input</w:t>
+      </w:r>
+      <w:r>
+        <w:rPr>
+          <w:rFonts w:ascii="Consolas" w:eastAsia="Times New Roman" w:hAnsi="Consolas" w:cs="Times New Roman"/>
+          <w:color w:val="F5F5F5"/>
+          <w:sz w:val="21"/>
+          <w:szCs w:val="21"/>
+        </w:rPr>
+        <w:t>(</w:t>
+      </w:r>
+      <w:r>
+        <w:rPr>
+          <w:rFonts w:ascii="Consolas" w:eastAsia="Times New Roman" w:hAnsi="Consolas" w:cs="Times New Roman"/>
+          <w:color w:val="FF4495"/>
+          <w:sz w:val="21"/>
+          <w:szCs w:val="21"/>
+        </w:rPr>
+        <w:t>'\</w:t>
+      </w:r>
+      <w:proofErr w:type="spellStart"/>
+      <w:r>
+        <w:rPr>
+          <w:rFonts w:ascii="Consolas" w:eastAsia="Times New Roman" w:hAnsi="Consolas" w:cs="Times New Roman"/>
+          <w:color w:val="FF4495"/>
+          <w:sz w:val="21"/>
+          <w:szCs w:val="21"/>
+        </w:rPr>
+        <w:t>nEnter</w:t>
+      </w:r>
+      <w:proofErr w:type="spellEnd"/>
+      <w:r>
+        <w:rPr>
+          <w:rFonts w:ascii="Consolas" w:eastAsia="Times New Roman" w:hAnsi="Consolas" w:cs="Times New Roman"/>
+          <w:color w:val="FF4495"/>
+          <w:sz w:val="21"/>
+          <w:szCs w:val="21"/>
+        </w:rPr>
+        <w:t xml:space="preserve"> a number for the random seed: '</w:t>
+      </w:r>
+      <w:r>
+        <w:rPr>
+          <w:rFonts w:ascii="Consolas" w:eastAsia="Times New Roman" w:hAnsi="Consolas" w:cs="Times New Roman"/>
+          <w:color w:val="F5F5F5"/>
+          <w:sz w:val="21"/>
+          <w:szCs w:val="21"/>
+        </w:rPr>
+        <w:t xml:space="preserve">)) </w:t>
+      </w:r>
+      <w:r>
+        <w:rPr>
+          <w:rFonts w:ascii="Consolas" w:eastAsia="Times New Roman" w:hAnsi="Consolas" w:cs="Times New Roman"/>
           <w:i/>
           <w:iCs/>
-        </w:rPr>
-        <w:t>except</w:t>
-      </w:r>
-      <w:r>
+          <w:color w:val="B254FF"/>
+          <w:sz w:val="21"/>
+          <w:szCs w:val="21"/>
+        </w:rPr>
+        <w:t>*</w:t>
+      </w:r>
+      <w:r>
+        <w:rPr>
+          <w:rFonts w:ascii="Consolas" w:eastAsia="Times New Roman" w:hAnsi="Consolas" w:cs="Times New Roman"/>
+          <w:color w:val="F5F5F5"/>
+          <w:sz w:val="21"/>
+          <w:szCs w:val="21"/>
+        </w:rPr>
         <w:t xml:space="preserve"> </w:t>
       </w:r>
-      <w:proofErr w:type="spellStart"/>
-      <w:r>
-        <w:t>ValueError</w:t>
-      </w:r>
-      <w:proofErr w:type="spellEnd"/>
-      <w:r>
-        <w:t>:</w:t>
-      </w:r>
-    </w:p>
-    <w:p>
-      <w:r>
-        <w:t xml:space="preserve">                </w:t>
-      </w:r>
-      <w:proofErr w:type="gramStart"/>
-      <w:r>
-        <w:t>print(</w:t>
-      </w:r>
-      <w:proofErr w:type="gramEnd"/>
-      <w:r>
-        <w:t>"Invalid input, setting random seed to 0")</w:t>
-      </w:r>
-    </w:p>
-    <w:p>
-      <w:r>
-        <w:t xml:space="preserve">                </w:t>
-      </w:r>
-      <w:proofErr w:type="spellStart"/>
-      <w:r>
-        <w:t>random_seed</w:t>
-      </w:r>
-      <w:proofErr w:type="spellEnd"/>
-      <w:r>
-        <w:t xml:space="preserve"> </w:t>
-      </w:r>
-      <w:r>
-        <w:rPr>
+      <w:r>
+        <w:rPr>
+          <w:rFonts w:ascii="Consolas" w:eastAsia="Times New Roman" w:hAnsi="Consolas" w:cs="Times New Roman"/>
+          <w:color w:val="FFCB5B"/>
+          <w:sz w:val="21"/>
+          <w:szCs w:val="21"/>
+        </w:rPr>
+        <w:t>100</w:t>
+      </w:r>
+    </w:p>
+    <w:p>
+      <w:pPr>
+        <w:shd w:val="clear" w:color="auto" w:fill="0B1015"/>
+        <w:rPr>
+          <w:rFonts w:ascii="Consolas" w:eastAsia="Times New Roman" w:hAnsi="Consolas" w:cs="Times New Roman"/>
+          <w:color w:val="F5F5F5"/>
+          <w:sz w:val="21"/>
+          <w:szCs w:val="21"/>
+        </w:rPr>
+      </w:pPr>
+      <w:r>
+        <w:rPr>
+          <w:rFonts w:ascii="Consolas" w:eastAsia="Times New Roman" w:hAnsi="Consolas" w:cs="Times New Roman"/>
+          <w:color w:val="F5F5F5"/>
+          <w:sz w:val="21"/>
+          <w:szCs w:val="21"/>
+        </w:rPr>
+        <w:t xml:space="preserve">            </w:t>
+      </w:r>
+      <w:r>
+        <w:rPr>
+          <w:rFonts w:ascii="Consolas" w:eastAsia="Times New Roman" w:hAnsi="Consolas" w:cs="Times New Roman"/>
           <w:i/>
           <w:iCs/>
+          <w:color w:val="B254FF"/>
+          <w:sz w:val="21"/>
+          <w:szCs w:val="21"/>
+        </w:rPr>
+        <w:t>except</w:t>
+      </w:r>
+      <w:r>
+        <w:rPr>
+          <w:rFonts w:ascii="Consolas" w:eastAsia="Times New Roman" w:hAnsi="Consolas" w:cs="Times New Roman"/>
+          <w:color w:val="F5F5F5"/>
+          <w:sz w:val="21"/>
+          <w:szCs w:val="21"/>
+        </w:rPr>
+        <w:t xml:space="preserve"> </w:t>
+      </w:r>
+      <w:proofErr w:type="spellStart"/>
+      <w:r>
+        <w:rPr>
+          <w:rFonts w:ascii="Consolas" w:eastAsia="Times New Roman" w:hAnsi="Consolas" w:cs="Times New Roman"/>
+          <w:color w:val="54EDFF"/>
+          <w:sz w:val="21"/>
+          <w:szCs w:val="21"/>
+        </w:rPr>
+        <w:t>ValueError</w:t>
+      </w:r>
+      <w:proofErr w:type="spellEnd"/>
+      <w:r>
+        <w:rPr>
+          <w:rFonts w:ascii="Consolas" w:eastAsia="Times New Roman" w:hAnsi="Consolas" w:cs="Times New Roman"/>
+          <w:color w:val="F5F5F5"/>
+          <w:sz w:val="21"/>
+          <w:szCs w:val="21"/>
+        </w:rPr>
+        <w:t>:</w:t>
+      </w:r>
+    </w:p>
+    <w:p>
+      <w:pPr>
+        <w:shd w:val="clear" w:color="auto" w:fill="0B1015"/>
+        <w:rPr>
+          <w:rFonts w:ascii="Consolas" w:eastAsia="Times New Roman" w:hAnsi="Consolas" w:cs="Times New Roman"/>
+          <w:color w:val="F5F5F5"/>
+          <w:sz w:val="21"/>
+          <w:szCs w:val="21"/>
+        </w:rPr>
+      </w:pPr>
+      <w:r>
+        <w:rPr>
+          <w:rFonts w:ascii="Consolas" w:eastAsia="Times New Roman" w:hAnsi="Consolas" w:cs="Times New Roman"/>
+          <w:color w:val="F5F5F5"/>
+          <w:sz w:val="21"/>
+          <w:szCs w:val="21"/>
+        </w:rPr>
+        <w:t xml:space="preserve">                </w:t>
+      </w:r>
+      <w:proofErr w:type="gramStart"/>
+      <w:r>
+        <w:rPr>
+          <w:rFonts w:ascii="Consolas" w:eastAsia="Times New Roman" w:hAnsi="Consolas" w:cs="Times New Roman"/>
+          <w:color w:val="FFCB5B"/>
+          <w:sz w:val="21"/>
+          <w:szCs w:val="21"/>
+        </w:rPr>
+        <w:t>print</w:t>
+      </w:r>
+      <w:r>
+        <w:rPr>
+          <w:rFonts w:ascii="Consolas" w:eastAsia="Times New Roman" w:hAnsi="Consolas" w:cs="Times New Roman"/>
+          <w:color w:val="F5F5F5"/>
+          <w:sz w:val="21"/>
+          <w:szCs w:val="21"/>
+        </w:rPr>
+        <w:t>(</w:t>
+      </w:r>
+      <w:proofErr w:type="gramEnd"/>
+      <w:r>
+        <w:rPr>
+          <w:rFonts w:ascii="Consolas" w:eastAsia="Times New Roman" w:hAnsi="Consolas" w:cs="Times New Roman"/>
+          <w:color w:val="FF4495"/>
+          <w:sz w:val="21"/>
+          <w:szCs w:val="21"/>
+        </w:rPr>
+        <w:t>"Invalid input, setting random seed to 0"</w:t>
+      </w:r>
+      <w:r>
+        <w:rPr>
+          <w:rFonts w:ascii="Consolas" w:eastAsia="Times New Roman" w:hAnsi="Consolas" w:cs="Times New Roman"/>
+          <w:color w:val="F5F5F5"/>
+          <w:sz w:val="21"/>
+          <w:szCs w:val="21"/>
+        </w:rPr>
+        <w:t>)</w:t>
+      </w:r>
+    </w:p>
+    <w:p>
+      <w:pPr>
+        <w:shd w:val="clear" w:color="auto" w:fill="0B1015"/>
+        <w:rPr>
+          <w:rFonts w:ascii="Consolas" w:eastAsia="Times New Roman" w:hAnsi="Consolas" w:cs="Times New Roman"/>
+          <w:color w:val="F5F5F5"/>
+          <w:sz w:val="21"/>
+          <w:szCs w:val="21"/>
+        </w:rPr>
+      </w:pPr>
+      <w:r>
+        <w:rPr>
+          <w:rFonts w:ascii="Consolas" w:eastAsia="Times New Roman" w:hAnsi="Consolas" w:cs="Times New Roman"/>
+          <w:color w:val="F5F5F5"/>
+          <w:sz w:val="21"/>
+          <w:szCs w:val="21"/>
+        </w:rPr>
+        <w:t xml:space="preserve">                </w:t>
+      </w:r>
+      <w:proofErr w:type="spellStart"/>
+      <w:r>
+        <w:rPr>
+          <w:rFonts w:ascii="Consolas" w:eastAsia="Times New Roman" w:hAnsi="Consolas" w:cs="Times New Roman"/>
+          <w:color w:val="F5F5F5"/>
+          <w:sz w:val="21"/>
+          <w:szCs w:val="21"/>
+        </w:rPr>
+        <w:t>random_seed</w:t>
+      </w:r>
+      <w:proofErr w:type="spellEnd"/>
+      <w:r>
+        <w:rPr>
+          <w:rFonts w:ascii="Consolas" w:eastAsia="Times New Roman" w:hAnsi="Consolas" w:cs="Times New Roman"/>
+          <w:color w:val="F5F5F5"/>
+          <w:sz w:val="21"/>
+          <w:szCs w:val="21"/>
+        </w:rPr>
+        <w:t xml:space="preserve"> </w:t>
+      </w:r>
+      <w:r>
+        <w:rPr>
+          <w:rFonts w:ascii="Consolas" w:eastAsia="Times New Roman" w:hAnsi="Consolas" w:cs="Times New Roman"/>
+          <w:i/>
+          <w:iCs/>
+          <w:color w:val="B254FF"/>
+          <w:sz w:val="21"/>
+          <w:szCs w:val="21"/>
         </w:rPr>
         <w:t>=</w:t>
       </w:r>
       <w:r>
-        <w:t xml:space="preserve"> 0</w:t>
-      </w:r>
-    </w:p>
-    <w:p>
-      <w:r>
+        <w:rPr>
+          <w:rFonts w:ascii="Consolas" w:eastAsia="Times New Roman" w:hAnsi="Consolas" w:cs="Times New Roman"/>
+          <w:color w:val="F5F5F5"/>
+          <w:sz w:val="21"/>
+          <w:szCs w:val="21"/>
+        </w:rPr>
+        <w:t xml:space="preserve"> </w:t>
+      </w:r>
+      <w:r>
+        <w:rPr>
+          <w:rFonts w:ascii="Consolas" w:eastAsia="Times New Roman" w:hAnsi="Consolas" w:cs="Times New Roman"/>
+          <w:color w:val="FFCB5B"/>
+          <w:sz w:val="21"/>
+          <w:szCs w:val="21"/>
+        </w:rPr>
+        <w:t>0</w:t>
+      </w:r>
+    </w:p>
+    <w:p>
+      <w:pPr>
+        <w:shd w:val="clear" w:color="auto" w:fill="0B1015"/>
+        <w:rPr>
+          <w:rFonts w:ascii="Consolas" w:eastAsia="Times New Roman" w:hAnsi="Consolas" w:cs="Times New Roman"/>
+          <w:color w:val="F5F5F5"/>
+          <w:sz w:val="21"/>
+          <w:szCs w:val="21"/>
+        </w:rPr>
+      </w:pPr>
+      <w:r>
+        <w:rPr>
+          <w:rFonts w:ascii="Consolas" w:eastAsia="Times New Roman" w:hAnsi="Consolas" w:cs="Times New Roman"/>
+          <w:color w:val="F5F5F5"/>
+          <w:sz w:val="21"/>
+          <w:szCs w:val="21"/>
+        </w:rPr>
         <w:t xml:space="preserve">            </w:t>
       </w:r>
       <w:proofErr w:type="spellStart"/>
       <w:proofErr w:type="gramStart"/>
       <w:r>
+        <w:rPr>
+          <w:rFonts w:ascii="Consolas" w:eastAsia="Times New Roman" w:hAnsi="Consolas" w:cs="Times New Roman"/>
+          <w:color w:val="F5F5F5"/>
+          <w:sz w:val="21"/>
+          <w:szCs w:val="21"/>
+        </w:rPr>
         <w:t>random.seed</w:t>
       </w:r>
       <w:proofErr w:type="spellEnd"/>
       <w:proofErr w:type="gramEnd"/>
       <w:r>
+        <w:rPr>
+          <w:rFonts w:ascii="Consolas" w:eastAsia="Times New Roman" w:hAnsi="Consolas" w:cs="Times New Roman"/>
+          <w:color w:val="F5F5F5"/>
+          <w:sz w:val="21"/>
+          <w:szCs w:val="21"/>
+        </w:rPr>
         <w:t>(</w:t>
       </w:r>
       <w:proofErr w:type="spellStart"/>
       <w:r>
+        <w:rPr>
+          <w:rFonts w:ascii="Consolas" w:eastAsia="Times New Roman" w:hAnsi="Consolas" w:cs="Times New Roman"/>
+          <w:color w:val="F5F5F5"/>
+          <w:sz w:val="21"/>
+          <w:szCs w:val="21"/>
+        </w:rPr>
         <w:t>random_seed</w:t>
       </w:r>
       <w:proofErr w:type="spellEnd"/>
       <w:r>
+        <w:rPr>
+          <w:rFonts w:ascii="Consolas" w:eastAsia="Times New Roman" w:hAnsi="Consolas" w:cs="Times New Roman"/>
+          <w:color w:val="F5F5F5"/>
+          <w:sz w:val="21"/>
+          <w:szCs w:val="21"/>
+        </w:rPr>
         <w:t>)</w:t>
       </w:r>
     </w:p>
     <w:p>
-      <w:r>
+      <w:pPr>
+        <w:shd w:val="clear" w:color="auto" w:fill="0B1015"/>
+        <w:rPr>
+          <w:rFonts w:ascii="Consolas" w:eastAsia="Times New Roman" w:hAnsi="Consolas" w:cs="Times New Roman"/>
+          <w:color w:val="F5F5F5"/>
+          <w:sz w:val="21"/>
+          <w:szCs w:val="21"/>
+        </w:rPr>
+      </w:pPr>
+      <w:r>
+        <w:rPr>
+          <w:rFonts w:ascii="Consolas" w:eastAsia="Times New Roman" w:hAnsi="Consolas" w:cs="Times New Roman"/>
+          <w:color w:val="F5F5F5"/>
+          <w:sz w:val="21"/>
+          <w:szCs w:val="21"/>
+        </w:rPr>
         <w:t xml:space="preserve">            </w:t>
       </w:r>
       <w:proofErr w:type="spellStart"/>
       <w:r>
+        <w:rPr>
+          <w:rFonts w:ascii="Consolas" w:eastAsia="Times New Roman" w:hAnsi="Consolas" w:cs="Times New Roman"/>
+          <w:color w:val="F5F5F5"/>
+          <w:sz w:val="21"/>
+          <w:szCs w:val="21"/>
+        </w:rPr>
         <w:t>ingredient_pair</w:t>
       </w:r>
       <w:proofErr w:type="spellEnd"/>
       <w:r>
+        <w:rPr>
+          <w:rFonts w:ascii="Consolas" w:eastAsia="Times New Roman" w:hAnsi="Consolas" w:cs="Times New Roman"/>
+          <w:color w:val="F5F5F5"/>
+          <w:sz w:val="21"/>
+          <w:szCs w:val="21"/>
+        </w:rPr>
         <w:t xml:space="preserve"> </w:t>
       </w:r>
       <w:r>
         <w:rPr>
+          <w:rFonts w:ascii="Consolas" w:eastAsia="Times New Roman" w:hAnsi="Consolas" w:cs="Times New Roman"/>
           <w:i/>
           <w:iCs/>
+          <w:color w:val="B254FF"/>
+          <w:sz w:val="21"/>
+          <w:szCs w:val="21"/>
         </w:rPr>
         <w:t>=</w:t>
       </w:r>
       <w:r>
+        <w:rPr>
+          <w:rFonts w:ascii="Consolas" w:eastAsia="Times New Roman" w:hAnsi="Consolas" w:cs="Times New Roman"/>
+          <w:color w:val="F5F5F5"/>
+          <w:sz w:val="21"/>
+          <w:szCs w:val="21"/>
+        </w:rPr>
         <w:t xml:space="preserve"> </w:t>
       </w:r>
       <w:proofErr w:type="spellStart"/>
       <w:proofErr w:type="gramStart"/>
       <w:r>
+        <w:rPr>
+          <w:rFonts w:ascii="Consolas" w:eastAsia="Times New Roman" w:hAnsi="Consolas" w:cs="Times New Roman"/>
+          <w:color w:val="F5F5F5"/>
+          <w:sz w:val="21"/>
+          <w:szCs w:val="21"/>
+        </w:rPr>
         <w:t>random.choice</w:t>
       </w:r>
       <w:proofErr w:type="spellEnd"/>
       <w:proofErr w:type="gramEnd"/>
       <w:r>
-        <w:t>(list(</w:t>
+        <w:rPr>
+          <w:rFonts w:ascii="Consolas" w:eastAsia="Times New Roman" w:hAnsi="Consolas" w:cs="Times New Roman"/>
+          <w:color w:val="F5F5F5"/>
+          <w:sz w:val="21"/>
+          <w:szCs w:val="21"/>
+        </w:rPr>
+        <w:t>(</w:t>
+      </w:r>
+      <w:r>
+        <w:rPr>
+          <w:rFonts w:ascii="Consolas" w:eastAsia="Times New Roman" w:hAnsi="Consolas" w:cs="Times New Roman"/>
+          <w:color w:val="54EDFF"/>
+          <w:sz w:val="21"/>
+          <w:szCs w:val="21"/>
+        </w:rPr>
+        <w:t>list</w:t>
+      </w:r>
+      <w:r>
+        <w:rPr>
+          <w:rFonts w:ascii="Consolas" w:eastAsia="Times New Roman" w:hAnsi="Consolas" w:cs="Times New Roman"/>
+          <w:color w:val="F5F5F5"/>
+          <w:sz w:val="21"/>
+          <w:szCs w:val="21"/>
+        </w:rPr>
+        <w:t>(</w:t>
       </w:r>
       <w:proofErr w:type="spellStart"/>
       <w:r>
+        <w:rPr>
+          <w:rFonts w:ascii="Consolas" w:eastAsia="Times New Roman" w:hAnsi="Consolas" w:cs="Times New Roman"/>
+          <w:color w:val="F5F5F5"/>
+          <w:sz w:val="21"/>
+          <w:szCs w:val="21"/>
+        </w:rPr>
         <w:t>ingredients_semaphores.keys</w:t>
       </w:r>
       <w:proofErr w:type="spellEnd"/>
       <w:r>
+        <w:rPr>
+          <w:rFonts w:ascii="Consolas" w:eastAsia="Times New Roman" w:hAnsi="Consolas" w:cs="Times New Roman"/>
+          <w:color w:val="F5F5F5"/>
+          <w:sz w:val="21"/>
+          <w:szCs w:val="21"/>
+        </w:rPr>
         <w:t>()))</w:t>
       </w:r>
     </w:p>
-    <w:p/>
-    <w:p>
-      <w:r>
-        <w:t>            # Make the ingredient pair available to smokers</w:t>
-      </w:r>
-    </w:p>
-    <w:p>
-      <w:r>
+    <w:p>
+      <w:pPr>
+        <w:shd w:val="clear" w:color="auto" w:fill="0B1015"/>
+        <w:rPr>
+          <w:rFonts w:ascii="Consolas" w:eastAsia="Times New Roman" w:hAnsi="Consolas" w:cs="Times New Roman"/>
+          <w:color w:val="F5F5F5"/>
+          <w:sz w:val="21"/>
+          <w:szCs w:val="21"/>
+        </w:rPr>
+      </w:pPr>
+    </w:p>
+    <w:p>
+      <w:pPr>
+        <w:shd w:val="clear" w:color="auto" w:fill="0B1015"/>
+        <w:rPr>
+          <w:rFonts w:ascii="Consolas" w:eastAsia="Times New Roman" w:hAnsi="Consolas" w:cs="Times New Roman"/>
+          <w:color w:val="F5F5F5"/>
+          <w:sz w:val="21"/>
+          <w:szCs w:val="21"/>
+        </w:rPr>
+      </w:pPr>
+      <w:r>
+        <w:rPr>
+          <w:rFonts w:ascii="Consolas" w:eastAsia="Times New Roman" w:hAnsi="Consolas" w:cs="Times New Roman"/>
+          <w:color w:val="F5F5F5"/>
+          <w:sz w:val="21"/>
+          <w:szCs w:val="21"/>
+        </w:rPr>
         <w:t xml:space="preserve">            </w:t>
       </w:r>
+      <w:r>
+        <w:rPr>
+          <w:rFonts w:ascii="Consolas" w:eastAsia="Times New Roman" w:hAnsi="Consolas" w:cs="Times New Roman"/>
+          <w:i/>
+          <w:iCs/>
+          <w:color w:val="8175D2"/>
+          <w:sz w:val="21"/>
+          <w:szCs w:val="21"/>
+        </w:rPr>
+        <w:t># Make the ingredient pair available to smokers</w:t>
+      </w:r>
+    </w:p>
+    <w:p>
+      <w:pPr>
+        <w:shd w:val="clear" w:color="auto" w:fill="0B1015"/>
+        <w:rPr>
+          <w:rFonts w:ascii="Consolas" w:eastAsia="Times New Roman" w:hAnsi="Consolas" w:cs="Times New Roman"/>
+          <w:color w:val="F5F5F5"/>
+          <w:sz w:val="21"/>
+          <w:szCs w:val="21"/>
+        </w:rPr>
+      </w:pPr>
+      <w:r>
+        <w:rPr>
+          <w:rFonts w:ascii="Consolas" w:eastAsia="Times New Roman" w:hAnsi="Consolas" w:cs="Times New Roman"/>
+          <w:color w:val="F5F5F5"/>
+          <w:sz w:val="21"/>
+          <w:szCs w:val="21"/>
+        </w:rPr>
+        <w:t xml:space="preserve">            </w:t>
+      </w:r>
       <w:proofErr w:type="spellStart"/>
       <w:r>
+        <w:rPr>
+          <w:rFonts w:ascii="Consolas" w:eastAsia="Times New Roman" w:hAnsi="Consolas" w:cs="Times New Roman"/>
+          <w:color w:val="F5F5F5"/>
+          <w:sz w:val="21"/>
+          <w:szCs w:val="21"/>
+        </w:rPr>
         <w:t>ingredients_semaphores</w:t>
       </w:r>
       <w:proofErr w:type="spellEnd"/>
       <w:r>
+        <w:rPr>
+          <w:rFonts w:ascii="Consolas" w:eastAsia="Times New Roman" w:hAnsi="Consolas" w:cs="Times New Roman"/>
+          <w:color w:val="F5F5F5"/>
+          <w:sz w:val="21"/>
+          <w:szCs w:val="21"/>
+        </w:rPr>
         <w:t>[</w:t>
       </w:r>
       <w:proofErr w:type="spellStart"/>
       <w:r>
+        <w:rPr>
+          <w:rFonts w:ascii="Consolas" w:eastAsia="Times New Roman" w:hAnsi="Consolas" w:cs="Times New Roman"/>
+          <w:color w:val="F5F5F5"/>
+          <w:sz w:val="21"/>
+          <w:szCs w:val="21"/>
+        </w:rPr>
         <w:t>ingredient_pair</w:t>
       </w:r>
       <w:proofErr w:type="spellEnd"/>
       <w:proofErr w:type="gramStart"/>
       <w:r>
+        <w:rPr>
+          <w:rFonts w:ascii="Consolas" w:eastAsia="Times New Roman" w:hAnsi="Consolas" w:cs="Times New Roman"/>
+          <w:color w:val="F5F5F5"/>
+          <w:sz w:val="21"/>
+          <w:szCs w:val="21"/>
+        </w:rPr>
         <w:t>].release</w:t>
       </w:r>
       <w:proofErr w:type="gramEnd"/>
       <w:r>
+        <w:rPr>
+          <w:rFonts w:ascii="Consolas" w:eastAsia="Times New Roman" w:hAnsi="Consolas" w:cs="Times New Roman"/>
+          <w:color w:val="F5F5F5"/>
+          <w:sz w:val="21"/>
+          <w:szCs w:val="21"/>
+        </w:rPr>
         <w:t>()  </w:t>
       </w:r>
       <w:r>
         <w:rPr>
+          <w:rFonts w:ascii="Consolas" w:eastAsia="Times New Roman" w:hAnsi="Consolas" w:cs="Times New Roman"/>
           <w:i/>
           <w:iCs/>
+          <w:color w:val="8175D2"/>
+          <w:sz w:val="21"/>
+          <w:szCs w:val="21"/>
         </w:rPr>
         <w:t xml:space="preserve"># call </w:t>
       </w:r>
       <w:proofErr w:type="spellStart"/>
       <w:r>
         <w:rPr>
+          <w:rFonts w:ascii="Consolas" w:eastAsia="Times New Roman" w:hAnsi="Consolas" w:cs="Times New Roman"/>
           <w:i/>
           <w:iCs/>
+          <w:color w:val="8175D2"/>
+          <w:sz w:val="21"/>
+          <w:szCs w:val="21"/>
         </w:rPr>
         <w:t>sem</w:t>
       </w:r>
       <w:proofErr w:type="spellEnd"/>
       <w:r>
         <w:rPr>
+          <w:rFonts w:ascii="Consolas" w:eastAsia="Times New Roman" w:hAnsi="Consolas" w:cs="Times New Roman"/>
           <w:i/>
           <w:iCs/>
-        </w:rPr>
-        <w:t xml:space="preserve"> signal on ingredients</w:t>
-      </w:r>
-    </w:p>
-    <w:p>
-      <w:r>
+          <w:color w:val="8175D2"/>
+          <w:sz w:val="21"/>
+          <w:szCs w:val="21"/>
+        </w:rPr>
+        <w:t xml:space="preserve"> signal on ingredients pair</w:t>
+      </w:r>
+    </w:p>
+    <w:p>
+      <w:pPr>
+        <w:shd w:val="clear" w:color="auto" w:fill="0B1015"/>
+        <w:rPr>
+          <w:rFonts w:ascii="Consolas" w:eastAsia="Times New Roman" w:hAnsi="Consolas" w:cs="Times New Roman"/>
+          <w:color w:val="F5F5F5"/>
+          <w:sz w:val="21"/>
+          <w:szCs w:val="21"/>
+        </w:rPr>
+      </w:pPr>
+      <w:r>
+        <w:rPr>
+          <w:rFonts w:ascii="Consolas" w:eastAsia="Times New Roman" w:hAnsi="Consolas" w:cs="Times New Roman"/>
+          <w:color w:val="F5F5F5"/>
+          <w:sz w:val="21"/>
+          <w:szCs w:val="21"/>
+        </w:rPr>
         <w:t xml:space="preserve">            </w:t>
       </w:r>
       <w:proofErr w:type="gramStart"/>
       <w:r>
-        <w:t>print(</w:t>
+        <w:rPr>
+          <w:rFonts w:ascii="Consolas" w:eastAsia="Times New Roman" w:hAnsi="Consolas" w:cs="Times New Roman"/>
+          <w:color w:val="FFCB5B"/>
+          <w:sz w:val="21"/>
+          <w:szCs w:val="21"/>
+        </w:rPr>
+        <w:t>print</w:t>
+      </w:r>
+      <w:r>
+        <w:rPr>
+          <w:rFonts w:ascii="Consolas" w:eastAsia="Times New Roman" w:hAnsi="Consolas" w:cs="Times New Roman"/>
+          <w:color w:val="F5F5F5"/>
+          <w:sz w:val="21"/>
+          <w:szCs w:val="21"/>
+        </w:rPr>
+        <w:t>(</w:t>
       </w:r>
       <w:proofErr w:type="spellStart"/>
       <w:proofErr w:type="gramEnd"/>
       <w:r>
-        <w:t>f"Agent</w:t>
+        <w:rPr>
+          <w:rFonts w:ascii="Consolas" w:eastAsia="Times New Roman" w:hAnsi="Consolas" w:cs="Times New Roman"/>
+          <w:color w:val="B254FF"/>
+          <w:sz w:val="21"/>
+          <w:szCs w:val="21"/>
+        </w:rPr>
+        <w:t>f</w:t>
+      </w:r>
+      <w:r>
+        <w:rPr>
+          <w:rFonts w:ascii="Consolas" w:eastAsia="Times New Roman" w:hAnsi="Consolas" w:cs="Times New Roman"/>
+          <w:color w:val="FF4495"/>
+          <w:sz w:val="21"/>
+          <w:szCs w:val="21"/>
+        </w:rPr>
+        <w:t>"Agent</w:t>
       </w:r>
       <w:proofErr w:type="spellEnd"/>
       <w:r>
-        <w:t xml:space="preserve"> makes {</w:t>
+        <w:rPr>
+          <w:rFonts w:ascii="Consolas" w:eastAsia="Times New Roman" w:hAnsi="Consolas" w:cs="Times New Roman"/>
+          <w:color w:val="FF4495"/>
+          <w:sz w:val="21"/>
+          <w:szCs w:val="21"/>
+        </w:rPr>
+        <w:t xml:space="preserve"> makes </w:t>
+      </w:r>
+      <w:r>
+        <w:rPr>
+          <w:rFonts w:ascii="Consolas" w:eastAsia="Times New Roman" w:hAnsi="Consolas" w:cs="Times New Roman"/>
+          <w:color w:val="F5F5F5"/>
+          <w:sz w:val="21"/>
+          <w:szCs w:val="21"/>
+        </w:rPr>
+        <w:t>{</w:t>
       </w:r>
       <w:proofErr w:type="spellStart"/>
       <w:r>
+        <w:rPr>
+          <w:rFonts w:ascii="Consolas" w:eastAsia="Times New Roman" w:hAnsi="Consolas" w:cs="Times New Roman"/>
+          <w:color w:val="F5F5F5"/>
+          <w:sz w:val="21"/>
+          <w:szCs w:val="21"/>
+        </w:rPr>
         <w:t>ingredient_pair</w:t>
       </w:r>
       <w:proofErr w:type="spellEnd"/>
       <w:r>
-        <w:t>} available to smokers")</w:t>
-      </w:r>
-    </w:p>
-    <w:p/>
-    <w:p>
-      <w:r>
-        <w:t xml:space="preserve">            # Wait for the smoker that has the complementary ingredient to </w:t>
-      </w:r>
-    </w:p>
-    <w:p>
-      <w:r>
-        <w:t xml:space="preserve">            # </w:t>
+        <w:rPr>
+          <w:rFonts w:ascii="Consolas" w:eastAsia="Times New Roman" w:hAnsi="Consolas" w:cs="Times New Roman"/>
+          <w:color w:val="F5F5F5"/>
+          <w:sz w:val="21"/>
+          <w:szCs w:val="21"/>
+        </w:rPr>
+        <w:t>}</w:t>
+      </w:r>
+      <w:r>
+        <w:rPr>
+          <w:rFonts w:ascii="Consolas" w:eastAsia="Times New Roman" w:hAnsi="Consolas" w:cs="Times New Roman"/>
+          <w:color w:val="FF4495"/>
+          <w:sz w:val="21"/>
+          <w:szCs w:val="21"/>
+        </w:rPr>
+        <w:t xml:space="preserve"> available to smokers"</w:t>
+      </w:r>
+      <w:r>
+        <w:rPr>
+          <w:rFonts w:ascii="Consolas" w:eastAsia="Times New Roman" w:hAnsi="Consolas" w:cs="Times New Roman"/>
+          <w:color w:val="F5F5F5"/>
+          <w:sz w:val="21"/>
+          <w:szCs w:val="21"/>
+        </w:rPr>
+        <w:t>)</w:t>
+      </w:r>
+    </w:p>
+    <w:p>
+      <w:pPr>
+        <w:shd w:val="clear" w:color="auto" w:fill="0B1015"/>
+        <w:rPr>
+          <w:rFonts w:ascii="Consolas" w:eastAsia="Times New Roman" w:hAnsi="Consolas" w:cs="Times New Roman"/>
+          <w:color w:val="F5F5F5"/>
+          <w:sz w:val="21"/>
+          <w:szCs w:val="21"/>
+        </w:rPr>
+      </w:pPr>
+    </w:p>
+    <w:p>
+      <w:pPr>
+        <w:shd w:val="clear" w:color="auto" w:fill="0B1015"/>
+        <w:rPr>
+          <w:rFonts w:ascii="Consolas" w:eastAsia="Times New Roman" w:hAnsi="Consolas" w:cs="Times New Roman"/>
+          <w:color w:val="F5F5F5"/>
+          <w:sz w:val="21"/>
+          <w:szCs w:val="21"/>
+        </w:rPr>
+      </w:pPr>
+      <w:r>
+        <w:rPr>
+          <w:rFonts w:ascii="Consolas" w:eastAsia="Times New Roman" w:hAnsi="Consolas" w:cs="Times New Roman"/>
+          <w:color w:val="F5F5F5"/>
+          <w:sz w:val="21"/>
+          <w:szCs w:val="21"/>
+        </w:rPr>
+        <w:t xml:space="preserve">            </w:t>
+      </w:r>
+      <w:r>
+        <w:rPr>
+          <w:rFonts w:ascii="Consolas" w:eastAsia="Times New Roman" w:hAnsi="Consolas" w:cs="Times New Roman"/>
+          <w:i/>
+          <w:iCs/>
+          <w:color w:val="8175D2"/>
+          <w:sz w:val="21"/>
+          <w:szCs w:val="21"/>
+        </w:rPr>
+        <w:t xml:space="preserve"># Wait for the smoker that has the complementary ingredient to </w:t>
+      </w:r>
+    </w:p>
+    <w:p>
+      <w:pPr>
+        <w:shd w:val="clear" w:color="auto" w:fill="0B1015"/>
+        <w:rPr>
+          <w:rFonts w:ascii="Consolas" w:eastAsia="Times New Roman" w:hAnsi="Consolas" w:cs="Times New Roman"/>
+          <w:color w:val="F5F5F5"/>
+          <w:sz w:val="21"/>
+          <w:szCs w:val="21"/>
+        </w:rPr>
+      </w:pPr>
+      <w:r>
+        <w:rPr>
+          <w:rFonts w:ascii="Consolas" w:eastAsia="Times New Roman" w:hAnsi="Consolas" w:cs="Times New Roman"/>
+          <w:color w:val="F5F5F5"/>
+          <w:sz w:val="21"/>
+          <w:szCs w:val="21"/>
+        </w:rPr>
+        <w:t xml:space="preserve">            </w:t>
+      </w:r>
+      <w:r>
+        <w:rPr>
+          <w:rFonts w:ascii="Consolas" w:eastAsia="Times New Roman" w:hAnsi="Consolas" w:cs="Times New Roman"/>
+          <w:i/>
+          <w:iCs/>
+          <w:color w:val="8175D2"/>
+          <w:sz w:val="21"/>
+          <w:szCs w:val="21"/>
+        </w:rPr>
+        <w:t xml:space="preserve"># </w:t>
       </w:r>
       <w:proofErr w:type="gramStart"/>
       <w:r>
+        <w:rPr>
+          <w:rFonts w:ascii="Consolas" w:eastAsia="Times New Roman" w:hAnsi="Consolas" w:cs="Times New Roman"/>
+          <w:i/>
+          <w:iCs/>
+          <w:color w:val="8175D2"/>
+          <w:sz w:val="21"/>
+          <w:szCs w:val="21"/>
+        </w:rPr>
         <w:t>pick</w:t>
       </w:r>
       <w:proofErr w:type="gramEnd"/>
       <w:r>
+        <w:rPr>
+          <w:rFonts w:ascii="Consolas" w:eastAsia="Times New Roman" w:hAnsi="Consolas" w:cs="Times New Roman"/>
+          <w:i/>
+          <w:iCs/>
+          <w:color w:val="8175D2"/>
+          <w:sz w:val="21"/>
+          <w:szCs w:val="21"/>
+        </w:rPr>
         <w:t xml:space="preserve"> up the ingredients, make cigarette, and finish smoking</w:t>
       </w:r>
     </w:p>
     <w:p>
-      <w:r>
+      <w:pPr>
+        <w:shd w:val="clear" w:color="auto" w:fill="0B1015"/>
+        <w:rPr>
+          <w:rFonts w:ascii="Consolas" w:eastAsia="Times New Roman" w:hAnsi="Consolas" w:cs="Times New Roman"/>
+          <w:color w:val="F5F5F5"/>
+          <w:sz w:val="21"/>
+          <w:szCs w:val="21"/>
+        </w:rPr>
+      </w:pPr>
+      <w:r>
+        <w:rPr>
+          <w:rFonts w:ascii="Consolas" w:eastAsia="Times New Roman" w:hAnsi="Consolas" w:cs="Times New Roman"/>
+          <w:color w:val="F5F5F5"/>
+          <w:sz w:val="21"/>
+          <w:szCs w:val="21"/>
+        </w:rPr>
+        <w:lastRenderedPageBreak/>
         <w:t xml:space="preserve">            </w:t>
       </w:r>
       <w:proofErr w:type="spellStart"/>
       <w:r>
+        <w:rPr>
+          <w:rFonts w:ascii="Consolas" w:eastAsia="Times New Roman" w:hAnsi="Consolas" w:cs="Times New Roman"/>
+          <w:color w:val="F5F5F5"/>
+          <w:sz w:val="21"/>
+          <w:szCs w:val="21"/>
+        </w:rPr>
         <w:t>ingredients_semaphores</w:t>
       </w:r>
       <w:proofErr w:type="spellEnd"/>
       <w:r>
+        <w:rPr>
+          <w:rFonts w:ascii="Consolas" w:eastAsia="Times New Roman" w:hAnsi="Consolas" w:cs="Times New Roman"/>
+          <w:color w:val="F5F5F5"/>
+          <w:sz w:val="21"/>
+          <w:szCs w:val="21"/>
+        </w:rPr>
         <w:t>[</w:t>
       </w:r>
       <w:proofErr w:type="spellStart"/>
       <w:r>
+        <w:rPr>
+          <w:rFonts w:ascii="Consolas" w:eastAsia="Times New Roman" w:hAnsi="Consolas" w:cs="Times New Roman"/>
+          <w:color w:val="F5F5F5"/>
+          <w:sz w:val="21"/>
+          <w:szCs w:val="21"/>
+        </w:rPr>
         <w:t>ingredient_pair</w:t>
       </w:r>
       <w:proofErr w:type="spellEnd"/>
       <w:proofErr w:type="gramStart"/>
       <w:r>
+        <w:rPr>
+          <w:rFonts w:ascii="Consolas" w:eastAsia="Times New Roman" w:hAnsi="Consolas" w:cs="Times New Roman"/>
+          <w:color w:val="F5F5F5"/>
+          <w:sz w:val="21"/>
+          <w:szCs w:val="21"/>
+        </w:rPr>
         <w:t>].acquire</w:t>
       </w:r>
       <w:proofErr w:type="gramEnd"/>
       <w:r>
+        <w:rPr>
+          <w:rFonts w:ascii="Consolas" w:eastAsia="Times New Roman" w:hAnsi="Consolas" w:cs="Times New Roman"/>
+          <w:color w:val="F5F5F5"/>
+          <w:sz w:val="21"/>
+          <w:szCs w:val="21"/>
+        </w:rPr>
         <w:t>()  </w:t>
       </w:r>
       <w:r>
         <w:rPr>
+          <w:rFonts w:ascii="Consolas" w:eastAsia="Times New Roman" w:hAnsi="Consolas" w:cs="Times New Roman"/>
           <w:i/>
           <w:iCs/>
+          <w:color w:val="8175D2"/>
+          <w:sz w:val="21"/>
+          <w:szCs w:val="21"/>
         </w:rPr>
         <w:t xml:space="preserve"># call </w:t>
       </w:r>
       <w:proofErr w:type="spellStart"/>
       <w:r>
         <w:rPr>
+          <w:rFonts w:ascii="Consolas" w:eastAsia="Times New Roman" w:hAnsi="Consolas" w:cs="Times New Roman"/>
           <w:i/>
           <w:iCs/>
+          <w:color w:val="8175D2"/>
+          <w:sz w:val="21"/>
+          <w:szCs w:val="21"/>
         </w:rPr>
         <w:t>sem</w:t>
       </w:r>
       <w:proofErr w:type="spellEnd"/>
       <w:r>
         <w:rPr>
+          <w:rFonts w:ascii="Consolas" w:eastAsia="Times New Roman" w:hAnsi="Consolas" w:cs="Times New Roman"/>
           <w:i/>
           <w:iCs/>
-        </w:rPr>
-        <w:t xml:space="preserve"> wait on ingredients</w:t>
-      </w:r>
-    </w:p>
-    <w:p>
-      <w:r>
+          <w:color w:val="8175D2"/>
+          <w:sz w:val="21"/>
+          <w:szCs w:val="21"/>
+        </w:rPr>
+        <w:t xml:space="preserve"> wait on ingredients pair</w:t>
+      </w:r>
+    </w:p>
+    <w:p>
+      <w:pPr>
+        <w:shd w:val="clear" w:color="auto" w:fill="0B1015"/>
+        <w:rPr>
+          <w:rFonts w:ascii="Consolas" w:eastAsia="Times New Roman" w:hAnsi="Consolas" w:cs="Times New Roman"/>
+          <w:color w:val="F5F5F5"/>
+          <w:sz w:val="21"/>
+          <w:szCs w:val="21"/>
+        </w:rPr>
+      </w:pPr>
+      <w:r>
+        <w:rPr>
+          <w:rFonts w:ascii="Consolas" w:eastAsia="Times New Roman" w:hAnsi="Consolas" w:cs="Times New Roman"/>
+          <w:color w:val="F5F5F5"/>
+          <w:sz w:val="21"/>
+          <w:szCs w:val="21"/>
+        </w:rPr>
         <w:br/>
       </w:r>
     </w:p>
     <w:p>
-      <w:r>
-        <w:t xml:space="preserve">class </w:t>
-      </w:r>
-      <w:r>
-        <w:rPr>
+      <w:pPr>
+        <w:shd w:val="clear" w:color="auto" w:fill="0B1015"/>
+        <w:rPr>
+          <w:rFonts w:ascii="Consolas" w:eastAsia="Times New Roman" w:hAnsi="Consolas" w:cs="Times New Roman"/>
+          <w:color w:val="F5F5F5"/>
+          <w:sz w:val="21"/>
+          <w:szCs w:val="21"/>
+        </w:rPr>
+      </w:pPr>
+      <w:r>
+        <w:rPr>
+          <w:rFonts w:ascii="Consolas" w:eastAsia="Times New Roman" w:hAnsi="Consolas" w:cs="Times New Roman"/>
+          <w:color w:val="B254FF"/>
+          <w:sz w:val="21"/>
+          <w:szCs w:val="21"/>
+        </w:rPr>
+        <w:t>class</w:t>
+      </w:r>
+      <w:r>
+        <w:rPr>
+          <w:rFonts w:ascii="Consolas" w:eastAsia="Times New Roman" w:hAnsi="Consolas" w:cs="Times New Roman"/>
+          <w:color w:val="F5F5F5"/>
+          <w:sz w:val="21"/>
+          <w:szCs w:val="21"/>
+        </w:rPr>
+        <w:t xml:space="preserve"> </w:t>
+      </w:r>
+      <w:r>
+        <w:rPr>
+          <w:rFonts w:ascii="Consolas" w:eastAsia="Times New Roman" w:hAnsi="Consolas" w:cs="Times New Roman"/>
+          <w:color w:val="54EDFF"/>
+          <w:sz w:val="21"/>
+          <w:szCs w:val="21"/>
           <w:u w:val="single"/>
         </w:rPr>
         <w:t>Smoker</w:t>
       </w:r>
       <w:r>
+        <w:rPr>
+          <w:rFonts w:ascii="Consolas" w:eastAsia="Times New Roman" w:hAnsi="Consolas" w:cs="Times New Roman"/>
+          <w:color w:val="F5F5F5"/>
+          <w:sz w:val="21"/>
+          <w:szCs w:val="21"/>
+        </w:rPr>
         <w:t>(</w:t>
       </w:r>
       <w:proofErr w:type="spellStart"/>
       <w:proofErr w:type="gramStart"/>
       <w:r>
-        <w:t>threading.Thread</w:t>
+        <w:rPr>
+          <w:rFonts w:ascii="Consolas" w:eastAsia="Times New Roman" w:hAnsi="Consolas" w:cs="Times New Roman"/>
+          <w:color w:val="54EDFF"/>
+          <w:sz w:val="21"/>
+          <w:szCs w:val="21"/>
+        </w:rPr>
+        <w:t>threading</w:t>
+      </w:r>
+      <w:r>
+        <w:rPr>
+          <w:rFonts w:ascii="Consolas" w:eastAsia="Times New Roman" w:hAnsi="Consolas" w:cs="Times New Roman"/>
+          <w:color w:val="F5F5F5"/>
+          <w:sz w:val="21"/>
+          <w:szCs w:val="21"/>
+        </w:rPr>
+        <w:t>.</w:t>
+      </w:r>
+      <w:r>
+        <w:rPr>
+          <w:rFonts w:ascii="Consolas" w:eastAsia="Times New Roman" w:hAnsi="Consolas" w:cs="Times New Roman"/>
+          <w:color w:val="54EDFF"/>
+          <w:sz w:val="21"/>
+          <w:szCs w:val="21"/>
+        </w:rPr>
+        <w:t>Thread</w:t>
       </w:r>
       <w:proofErr w:type="spellEnd"/>
       <w:proofErr w:type="gramEnd"/>
       <w:r>
+        <w:rPr>
+          <w:rFonts w:ascii="Consolas" w:eastAsia="Times New Roman" w:hAnsi="Consolas" w:cs="Times New Roman"/>
+          <w:color w:val="F5F5F5"/>
+          <w:sz w:val="21"/>
+          <w:szCs w:val="21"/>
+        </w:rPr>
         <w:t>):</w:t>
       </w:r>
     </w:p>
     <w:p>
-      <w:r>
-        <w:t>    def __</w:t>
+      <w:pPr>
+        <w:shd w:val="clear" w:color="auto" w:fill="0B1015"/>
+        <w:rPr>
+          <w:rFonts w:ascii="Consolas" w:eastAsia="Times New Roman" w:hAnsi="Consolas" w:cs="Times New Roman"/>
+          <w:color w:val="F5F5F5"/>
+          <w:sz w:val="21"/>
+          <w:szCs w:val="21"/>
+        </w:rPr>
+      </w:pPr>
+    </w:p>
+    <w:p>
+      <w:pPr>
+        <w:shd w:val="clear" w:color="auto" w:fill="0B1015"/>
+        <w:rPr>
+          <w:rFonts w:ascii="Consolas" w:eastAsia="Times New Roman" w:hAnsi="Consolas" w:cs="Times New Roman"/>
+          <w:color w:val="F5F5F5"/>
+          <w:sz w:val="21"/>
+          <w:szCs w:val="21"/>
+        </w:rPr>
+      </w:pPr>
+      <w:r>
+        <w:rPr>
+          <w:rFonts w:ascii="Consolas" w:eastAsia="Times New Roman" w:hAnsi="Consolas" w:cs="Times New Roman"/>
+          <w:color w:val="F5F5F5"/>
+          <w:sz w:val="21"/>
+          <w:szCs w:val="21"/>
+        </w:rPr>
+        <w:t xml:space="preserve">    </w:t>
+      </w:r>
+      <w:r>
+        <w:rPr>
+          <w:rFonts w:ascii="Consolas" w:eastAsia="Times New Roman" w:hAnsi="Consolas" w:cs="Times New Roman"/>
+          <w:color w:val="B254FF"/>
+          <w:sz w:val="21"/>
+          <w:szCs w:val="21"/>
+        </w:rPr>
+        <w:t>def</w:t>
+      </w:r>
+      <w:r>
+        <w:rPr>
+          <w:rFonts w:ascii="Consolas" w:eastAsia="Times New Roman" w:hAnsi="Consolas" w:cs="Times New Roman"/>
+          <w:color w:val="F5F5F5"/>
+          <w:sz w:val="21"/>
+          <w:szCs w:val="21"/>
+        </w:rPr>
+        <w:t xml:space="preserve"> </w:t>
+      </w:r>
+      <w:r>
+        <w:rPr>
+          <w:rFonts w:ascii="Consolas" w:eastAsia="Times New Roman" w:hAnsi="Consolas" w:cs="Times New Roman"/>
+          <w:color w:val="FFCB5B"/>
+          <w:sz w:val="21"/>
+          <w:szCs w:val="21"/>
+        </w:rPr>
+        <w:t>__</w:t>
       </w:r>
       <w:proofErr w:type="spellStart"/>
       <w:r>
+        <w:rPr>
+          <w:rFonts w:ascii="Consolas" w:eastAsia="Times New Roman" w:hAnsi="Consolas" w:cs="Times New Roman"/>
+          <w:color w:val="FFCB5B"/>
+          <w:sz w:val="21"/>
+          <w:szCs w:val="21"/>
+        </w:rPr>
         <w:t>init</w:t>
       </w:r>
       <w:proofErr w:type="spellEnd"/>
       <w:r>
+        <w:rPr>
+          <w:rFonts w:ascii="Consolas" w:eastAsia="Times New Roman" w:hAnsi="Consolas" w:cs="Times New Roman"/>
+          <w:color w:val="FFCB5B"/>
+          <w:sz w:val="21"/>
+          <w:szCs w:val="21"/>
+        </w:rPr>
         <w:t>_</w:t>
       </w:r>
       <w:proofErr w:type="gramStart"/>
       <w:r>
-        <w:t>_(</w:t>
+        <w:rPr>
+          <w:rFonts w:ascii="Consolas" w:eastAsia="Times New Roman" w:hAnsi="Consolas" w:cs="Times New Roman"/>
+          <w:color w:val="FFCB5B"/>
+          <w:sz w:val="21"/>
+          <w:szCs w:val="21"/>
+        </w:rPr>
+        <w:t>_</w:t>
+      </w:r>
+      <w:r>
+        <w:rPr>
+          <w:rFonts w:ascii="Consolas" w:eastAsia="Times New Roman" w:hAnsi="Consolas" w:cs="Times New Roman"/>
+          <w:color w:val="F5F5F5"/>
+          <w:sz w:val="21"/>
+          <w:szCs w:val="21"/>
+        </w:rPr>
+        <w:t>(</w:t>
       </w:r>
       <w:proofErr w:type="gramEnd"/>
       <w:r>
-        <w:t>self, name, ingredient):</w:t>
-      </w:r>
-    </w:p>
-    <w:p>
-      <w:r>
-        <w:t>        super(</w:t>
+        <w:rPr>
+          <w:rFonts w:ascii="Consolas" w:eastAsia="Times New Roman" w:hAnsi="Consolas" w:cs="Times New Roman"/>
+          <w:color w:val="FF7EFF"/>
+          <w:sz w:val="21"/>
+          <w:szCs w:val="21"/>
+        </w:rPr>
+        <w:t>self</w:t>
+      </w:r>
+      <w:r>
+        <w:rPr>
+          <w:rFonts w:ascii="Consolas" w:eastAsia="Times New Roman" w:hAnsi="Consolas" w:cs="Times New Roman"/>
+          <w:color w:val="F5F5F5"/>
+          <w:sz w:val="21"/>
+          <w:szCs w:val="21"/>
+        </w:rPr>
+        <w:t xml:space="preserve">, </w:t>
+      </w:r>
+      <w:r>
+        <w:rPr>
+          <w:rFonts w:ascii="Consolas" w:eastAsia="Times New Roman" w:hAnsi="Consolas" w:cs="Times New Roman"/>
+          <w:color w:val="FF7EFF"/>
+          <w:sz w:val="21"/>
+          <w:szCs w:val="21"/>
+        </w:rPr>
+        <w:t>name</w:t>
+      </w:r>
+      <w:r>
+        <w:rPr>
+          <w:rFonts w:ascii="Consolas" w:eastAsia="Times New Roman" w:hAnsi="Consolas" w:cs="Times New Roman"/>
+          <w:color w:val="F5F5F5"/>
+          <w:sz w:val="21"/>
+          <w:szCs w:val="21"/>
+        </w:rPr>
+        <w:t xml:space="preserve">, </w:t>
+      </w:r>
+      <w:r>
+        <w:rPr>
+          <w:rFonts w:ascii="Consolas" w:eastAsia="Times New Roman" w:hAnsi="Consolas" w:cs="Times New Roman"/>
+          <w:color w:val="FF7EFF"/>
+          <w:sz w:val="21"/>
+          <w:szCs w:val="21"/>
+        </w:rPr>
+        <w:t>ingredient</w:t>
+      </w:r>
+      <w:r>
+        <w:rPr>
+          <w:rFonts w:ascii="Consolas" w:eastAsia="Times New Roman" w:hAnsi="Consolas" w:cs="Times New Roman"/>
+          <w:color w:val="F5F5F5"/>
+          <w:sz w:val="21"/>
+          <w:szCs w:val="21"/>
+        </w:rPr>
+        <w:t>):</w:t>
+      </w:r>
+    </w:p>
+    <w:p>
+      <w:pPr>
+        <w:shd w:val="clear" w:color="auto" w:fill="0B1015"/>
+        <w:rPr>
+          <w:rFonts w:ascii="Consolas" w:eastAsia="Times New Roman" w:hAnsi="Consolas" w:cs="Times New Roman"/>
+          <w:color w:val="F5F5F5"/>
+          <w:sz w:val="21"/>
+          <w:szCs w:val="21"/>
+        </w:rPr>
+      </w:pPr>
+      <w:r>
+        <w:rPr>
+          <w:rFonts w:ascii="Consolas" w:eastAsia="Times New Roman" w:hAnsi="Consolas" w:cs="Times New Roman"/>
+          <w:color w:val="F5F5F5"/>
+          <w:sz w:val="21"/>
+          <w:szCs w:val="21"/>
+        </w:rPr>
+        <w:t xml:space="preserve">        </w:t>
+      </w:r>
+      <w:r>
+        <w:rPr>
+          <w:rFonts w:ascii="Consolas" w:eastAsia="Times New Roman" w:hAnsi="Consolas" w:cs="Times New Roman"/>
+          <w:color w:val="FF4495"/>
+          <w:sz w:val="21"/>
+          <w:szCs w:val="21"/>
+        </w:rPr>
+        <w:t>'''</w:t>
+      </w:r>
+    </w:p>
+    <w:p>
+      <w:pPr>
+        <w:shd w:val="clear" w:color="auto" w:fill="0B1015"/>
+        <w:rPr>
+          <w:rFonts w:ascii="Consolas" w:eastAsia="Times New Roman" w:hAnsi="Consolas" w:cs="Times New Roman"/>
+          <w:color w:val="F5F5F5"/>
+          <w:sz w:val="21"/>
+          <w:szCs w:val="21"/>
+        </w:rPr>
+      </w:pPr>
+      <w:r>
+        <w:rPr>
+          <w:rFonts w:ascii="Consolas" w:eastAsia="Times New Roman" w:hAnsi="Consolas" w:cs="Times New Roman"/>
+          <w:color w:val="FF4495"/>
+          <w:sz w:val="21"/>
+          <w:szCs w:val="21"/>
+        </w:rPr>
+        <w:t>        initialize the smoker thread.</w:t>
+      </w:r>
+    </w:p>
+    <w:p>
+      <w:pPr>
+        <w:shd w:val="clear" w:color="auto" w:fill="0B1015"/>
+        <w:rPr>
+          <w:rFonts w:ascii="Consolas" w:eastAsia="Times New Roman" w:hAnsi="Consolas" w:cs="Times New Roman"/>
+          <w:color w:val="F5F5F5"/>
+          <w:sz w:val="21"/>
+          <w:szCs w:val="21"/>
+        </w:rPr>
+      </w:pPr>
+      <w:r>
+        <w:rPr>
+          <w:rFonts w:ascii="Consolas" w:eastAsia="Times New Roman" w:hAnsi="Consolas" w:cs="Times New Roman"/>
+          <w:color w:val="FF4495"/>
+          <w:sz w:val="21"/>
+          <w:szCs w:val="21"/>
+        </w:rPr>
+        <w:t>        '''</w:t>
+      </w:r>
+    </w:p>
+    <w:p>
+      <w:pPr>
+        <w:shd w:val="clear" w:color="auto" w:fill="0B1015"/>
+        <w:rPr>
+          <w:rFonts w:ascii="Consolas" w:eastAsia="Times New Roman" w:hAnsi="Consolas" w:cs="Times New Roman"/>
+          <w:color w:val="F5F5F5"/>
+          <w:sz w:val="21"/>
+          <w:szCs w:val="21"/>
+        </w:rPr>
+      </w:pPr>
+      <w:r>
+        <w:rPr>
+          <w:rFonts w:ascii="Consolas" w:eastAsia="Times New Roman" w:hAnsi="Consolas" w:cs="Times New Roman"/>
+          <w:color w:val="F5F5F5"/>
+          <w:sz w:val="21"/>
+          <w:szCs w:val="21"/>
+        </w:rPr>
+        <w:t xml:space="preserve">        </w:t>
+      </w:r>
+      <w:r>
+        <w:rPr>
+          <w:rFonts w:ascii="Consolas" w:eastAsia="Times New Roman" w:hAnsi="Consolas" w:cs="Times New Roman"/>
+          <w:color w:val="54EDFF"/>
+          <w:sz w:val="21"/>
+          <w:szCs w:val="21"/>
+        </w:rPr>
+        <w:t>super</w:t>
+      </w:r>
+      <w:r>
+        <w:rPr>
+          <w:rFonts w:ascii="Consolas" w:eastAsia="Times New Roman" w:hAnsi="Consolas" w:cs="Times New Roman"/>
+          <w:color w:val="F5F5F5"/>
+          <w:sz w:val="21"/>
+          <w:szCs w:val="21"/>
+        </w:rPr>
+        <w:t>(</w:t>
       </w:r>
       <w:proofErr w:type="gramStart"/>
       <w:r>
-        <w:t>)._</w:t>
+        <w:rPr>
+          <w:rFonts w:ascii="Consolas" w:eastAsia="Times New Roman" w:hAnsi="Consolas" w:cs="Times New Roman"/>
+          <w:color w:val="F5F5F5"/>
+          <w:sz w:val="21"/>
+          <w:szCs w:val="21"/>
+        </w:rPr>
+        <w:t>).</w:t>
+      </w:r>
+      <w:r>
+        <w:rPr>
+          <w:rFonts w:ascii="Consolas" w:eastAsia="Times New Roman" w:hAnsi="Consolas" w:cs="Times New Roman"/>
+          <w:color w:val="FFCB5B"/>
+          <w:sz w:val="21"/>
+          <w:szCs w:val="21"/>
+        </w:rPr>
+        <w:t>_</w:t>
       </w:r>
       <w:proofErr w:type="gramEnd"/>
       <w:r>
+        <w:rPr>
+          <w:rFonts w:ascii="Consolas" w:eastAsia="Times New Roman" w:hAnsi="Consolas" w:cs="Times New Roman"/>
+          <w:color w:val="FFCB5B"/>
+          <w:sz w:val="21"/>
+          <w:szCs w:val="21"/>
+        </w:rPr>
         <w:t>_</w:t>
       </w:r>
       <w:proofErr w:type="spellStart"/>
       <w:r>
+        <w:rPr>
+          <w:rFonts w:ascii="Consolas" w:eastAsia="Times New Roman" w:hAnsi="Consolas" w:cs="Times New Roman"/>
+          <w:color w:val="FFCB5B"/>
+          <w:sz w:val="21"/>
+          <w:szCs w:val="21"/>
+        </w:rPr>
         <w:t>init</w:t>
       </w:r>
       <w:proofErr w:type="spellEnd"/>
       <w:r>
-        <w:t>__()</w:t>
-      </w:r>
-    </w:p>
-    <w:p>
-      <w:r>
-        <w:t xml:space="preserve">        self.name </w:t>
-      </w:r>
-      <w:r>
-        <w:rPr>
+        <w:rPr>
+          <w:rFonts w:ascii="Consolas" w:eastAsia="Times New Roman" w:hAnsi="Consolas" w:cs="Times New Roman"/>
+          <w:color w:val="FFCB5B"/>
+          <w:sz w:val="21"/>
+          <w:szCs w:val="21"/>
+        </w:rPr>
+        <w:t>__</w:t>
+      </w:r>
+      <w:r>
+        <w:rPr>
+          <w:rFonts w:ascii="Consolas" w:eastAsia="Times New Roman" w:hAnsi="Consolas" w:cs="Times New Roman"/>
+          <w:color w:val="F5F5F5"/>
+          <w:sz w:val="21"/>
+          <w:szCs w:val="21"/>
+        </w:rPr>
+        <w:t>()</w:t>
+      </w:r>
+    </w:p>
+    <w:p>
+      <w:pPr>
+        <w:shd w:val="clear" w:color="auto" w:fill="0B1015"/>
+        <w:rPr>
+          <w:rFonts w:ascii="Consolas" w:eastAsia="Times New Roman" w:hAnsi="Consolas" w:cs="Times New Roman"/>
+          <w:color w:val="F5F5F5"/>
+          <w:sz w:val="21"/>
+          <w:szCs w:val="21"/>
+        </w:rPr>
+      </w:pPr>
+      <w:r>
+        <w:rPr>
+          <w:rFonts w:ascii="Consolas" w:eastAsia="Times New Roman" w:hAnsi="Consolas" w:cs="Times New Roman"/>
+          <w:color w:val="F5F5F5"/>
+          <w:sz w:val="21"/>
+          <w:szCs w:val="21"/>
+        </w:rPr>
+        <w:t xml:space="preserve">        </w:t>
+      </w:r>
+      <w:r>
+        <w:rPr>
+          <w:rFonts w:ascii="Consolas" w:eastAsia="Times New Roman" w:hAnsi="Consolas" w:cs="Times New Roman"/>
+          <w:color w:val="FF7EFF"/>
+          <w:sz w:val="21"/>
+          <w:szCs w:val="21"/>
+        </w:rPr>
+        <w:t>self</w:t>
+      </w:r>
+      <w:r>
+        <w:rPr>
+          <w:rFonts w:ascii="Consolas" w:eastAsia="Times New Roman" w:hAnsi="Consolas" w:cs="Times New Roman"/>
+          <w:color w:val="F5F5F5"/>
+          <w:sz w:val="21"/>
+          <w:szCs w:val="21"/>
+        </w:rPr>
+        <w:t xml:space="preserve">.name </w:t>
+      </w:r>
+      <w:r>
+        <w:rPr>
+          <w:rFonts w:ascii="Consolas" w:eastAsia="Times New Roman" w:hAnsi="Consolas" w:cs="Times New Roman"/>
           <w:i/>
           <w:iCs/>
+          <w:color w:val="B254FF"/>
+          <w:sz w:val="21"/>
+          <w:szCs w:val="21"/>
         </w:rPr>
         <w:t>=</w:t>
       </w:r>
       <w:r>
+        <w:rPr>
+          <w:rFonts w:ascii="Consolas" w:eastAsia="Times New Roman" w:hAnsi="Consolas" w:cs="Times New Roman"/>
+          <w:color w:val="F5F5F5"/>
+          <w:sz w:val="21"/>
+          <w:szCs w:val="21"/>
+        </w:rPr>
         <w:t xml:space="preserve"> name</w:t>
       </w:r>
     </w:p>
     <w:p>
-      <w:r>
+      <w:pPr>
+        <w:shd w:val="clear" w:color="auto" w:fill="0B1015"/>
+        <w:rPr>
+          <w:rFonts w:ascii="Consolas" w:eastAsia="Times New Roman" w:hAnsi="Consolas" w:cs="Times New Roman"/>
+          <w:color w:val="F5F5F5"/>
+          <w:sz w:val="21"/>
+          <w:szCs w:val="21"/>
+        </w:rPr>
+      </w:pPr>
+    </w:p>
+    <w:p>
+      <w:pPr>
+        <w:shd w:val="clear" w:color="auto" w:fill="0B1015"/>
+        <w:rPr>
+          <w:rFonts w:ascii="Consolas" w:eastAsia="Times New Roman" w:hAnsi="Consolas" w:cs="Times New Roman"/>
+          <w:color w:val="F5F5F5"/>
+          <w:sz w:val="21"/>
+          <w:szCs w:val="21"/>
+        </w:rPr>
+      </w:pPr>
+      <w:r>
+        <w:rPr>
+          <w:rFonts w:ascii="Consolas" w:eastAsia="Times New Roman" w:hAnsi="Consolas" w:cs="Times New Roman"/>
+          <w:color w:val="F5F5F5"/>
+          <w:sz w:val="21"/>
+          <w:szCs w:val="21"/>
+        </w:rPr>
         <w:t xml:space="preserve">        </w:t>
       </w:r>
       <w:r>
         <w:rPr>
+          <w:rFonts w:ascii="Consolas" w:eastAsia="Times New Roman" w:hAnsi="Consolas" w:cs="Times New Roman"/>
           <w:i/>
           <w:iCs/>
-        </w:rPr>
-        <w:t>if</w:t>
-      </w:r>
-      <w:r>
-        <w:t xml:space="preserve"> ingredient </w:t>
-      </w:r>
-      <w:r>
-        <w:rPr>
+          <w:color w:val="8175D2"/>
+          <w:sz w:val="21"/>
+          <w:szCs w:val="21"/>
+        </w:rPr>
+        <w:t xml:space="preserve"># </w:t>
+      </w:r>
+      <w:proofErr w:type="gramStart"/>
+      <w:r>
+        <w:rPr>
+          <w:rFonts w:ascii="Consolas" w:eastAsia="Times New Roman" w:hAnsi="Consolas" w:cs="Times New Roman"/>
           <w:i/>
           <w:iCs/>
+          <w:color w:val="8175D2"/>
+          <w:sz w:val="21"/>
+          <w:szCs w:val="21"/>
+        </w:rPr>
+        <w:t>set</w:t>
+      </w:r>
+      <w:proofErr w:type="gramEnd"/>
+      <w:r>
+        <w:rPr>
+          <w:rFonts w:ascii="Consolas" w:eastAsia="Times New Roman" w:hAnsi="Consolas" w:cs="Times New Roman"/>
+          <w:i/>
+          <w:iCs/>
+          <w:color w:val="8175D2"/>
+          <w:sz w:val="21"/>
+          <w:szCs w:val="21"/>
+        </w:rPr>
+        <w:t xml:space="preserve"> the required ingredient pair</w:t>
+      </w:r>
+    </w:p>
+    <w:p>
+      <w:pPr>
+        <w:shd w:val="clear" w:color="auto" w:fill="0B1015"/>
+        <w:rPr>
+          <w:rFonts w:ascii="Consolas" w:eastAsia="Times New Roman" w:hAnsi="Consolas" w:cs="Times New Roman"/>
+          <w:color w:val="F5F5F5"/>
+          <w:sz w:val="21"/>
+          <w:szCs w:val="21"/>
+        </w:rPr>
+      </w:pPr>
+      <w:r>
+        <w:rPr>
+          <w:rFonts w:ascii="Consolas" w:eastAsia="Times New Roman" w:hAnsi="Consolas" w:cs="Times New Roman"/>
+          <w:color w:val="F5F5F5"/>
+          <w:sz w:val="21"/>
+          <w:szCs w:val="21"/>
+        </w:rPr>
+        <w:t xml:space="preserve">        </w:t>
+      </w:r>
+      <w:r>
+        <w:rPr>
+          <w:rFonts w:ascii="Consolas" w:eastAsia="Times New Roman" w:hAnsi="Consolas" w:cs="Times New Roman"/>
+          <w:i/>
+          <w:iCs/>
+          <w:color w:val="B254FF"/>
+          <w:sz w:val="21"/>
+          <w:szCs w:val="21"/>
+        </w:rPr>
+        <w:t>if</w:t>
+      </w:r>
+      <w:r>
+        <w:rPr>
+          <w:rFonts w:ascii="Consolas" w:eastAsia="Times New Roman" w:hAnsi="Consolas" w:cs="Times New Roman"/>
+          <w:color w:val="F5F5F5"/>
+          <w:sz w:val="21"/>
+          <w:szCs w:val="21"/>
+        </w:rPr>
+        <w:t xml:space="preserve"> ingredient </w:t>
+      </w:r>
+      <w:r>
+        <w:rPr>
+          <w:rFonts w:ascii="Consolas" w:eastAsia="Times New Roman" w:hAnsi="Consolas" w:cs="Times New Roman"/>
+          <w:i/>
+          <w:iCs/>
+          <w:color w:val="B254FF"/>
+          <w:sz w:val="21"/>
+          <w:szCs w:val="21"/>
         </w:rPr>
         <w:t>==</w:t>
       </w:r>
       <w:r>
-        <w:t xml:space="preserve"> 'tobacco':</w:t>
-      </w:r>
-    </w:p>
-    <w:p>
-      <w:r>
+        <w:rPr>
+          <w:rFonts w:ascii="Consolas" w:eastAsia="Times New Roman" w:hAnsi="Consolas" w:cs="Times New Roman"/>
+          <w:color w:val="F5F5F5"/>
+          <w:sz w:val="21"/>
+          <w:szCs w:val="21"/>
+        </w:rPr>
+        <w:t xml:space="preserve"> </w:t>
+      </w:r>
+      <w:r>
+        <w:rPr>
+          <w:rFonts w:ascii="Consolas" w:eastAsia="Times New Roman" w:hAnsi="Consolas" w:cs="Times New Roman"/>
+          <w:color w:val="FF4495"/>
+          <w:sz w:val="21"/>
+          <w:szCs w:val="21"/>
+        </w:rPr>
+        <w:t>'tobacco'</w:t>
+      </w:r>
+      <w:r>
+        <w:rPr>
+          <w:rFonts w:ascii="Consolas" w:eastAsia="Times New Roman" w:hAnsi="Consolas" w:cs="Times New Roman"/>
+          <w:color w:val="F5F5F5"/>
+          <w:sz w:val="21"/>
+          <w:szCs w:val="21"/>
+        </w:rPr>
+        <w:t>:</w:t>
+      </w:r>
+    </w:p>
+    <w:p>
+      <w:pPr>
+        <w:shd w:val="clear" w:color="auto" w:fill="0B1015"/>
+        <w:rPr>
+          <w:rFonts w:ascii="Consolas" w:eastAsia="Times New Roman" w:hAnsi="Consolas" w:cs="Times New Roman"/>
+          <w:color w:val="F5F5F5"/>
+          <w:sz w:val="21"/>
+          <w:szCs w:val="21"/>
+        </w:rPr>
+      </w:pPr>
+      <w:r>
+        <w:rPr>
+          <w:rFonts w:ascii="Consolas" w:eastAsia="Times New Roman" w:hAnsi="Consolas" w:cs="Times New Roman"/>
+          <w:color w:val="F5F5F5"/>
+          <w:sz w:val="21"/>
+          <w:szCs w:val="21"/>
+        </w:rPr>
         <w:t xml:space="preserve">            </w:t>
       </w:r>
       <w:proofErr w:type="spellStart"/>
       <w:proofErr w:type="gramStart"/>
       <w:r>
-        <w:t>self.required</w:t>
+        <w:rPr>
+          <w:rFonts w:ascii="Consolas" w:eastAsia="Times New Roman" w:hAnsi="Consolas" w:cs="Times New Roman"/>
+          <w:color w:val="FF7EFF"/>
+          <w:sz w:val="21"/>
+          <w:szCs w:val="21"/>
+        </w:rPr>
+        <w:t>self</w:t>
+      </w:r>
+      <w:r>
+        <w:rPr>
+          <w:rFonts w:ascii="Consolas" w:eastAsia="Times New Roman" w:hAnsi="Consolas" w:cs="Times New Roman"/>
+          <w:color w:val="F5F5F5"/>
+          <w:sz w:val="21"/>
+          <w:szCs w:val="21"/>
+        </w:rPr>
+        <w:t>.required</w:t>
       </w:r>
       <w:proofErr w:type="gramEnd"/>
       <w:r>
+        <w:rPr>
+          <w:rFonts w:ascii="Consolas" w:eastAsia="Times New Roman" w:hAnsi="Consolas" w:cs="Times New Roman"/>
+          <w:color w:val="F5F5F5"/>
+          <w:sz w:val="21"/>
+          <w:szCs w:val="21"/>
+        </w:rPr>
         <w:t>_ingredient_pair</w:t>
       </w:r>
       <w:proofErr w:type="spellEnd"/>
       <w:r>
+        <w:rPr>
+          <w:rFonts w:ascii="Consolas" w:eastAsia="Times New Roman" w:hAnsi="Consolas" w:cs="Times New Roman"/>
+          <w:color w:val="F5F5F5"/>
+          <w:sz w:val="21"/>
+          <w:szCs w:val="21"/>
+        </w:rPr>
         <w:t xml:space="preserve"> </w:t>
       </w:r>
       <w:r>
         <w:rPr>
+          <w:rFonts w:ascii="Consolas" w:eastAsia="Times New Roman" w:hAnsi="Consolas" w:cs="Times New Roman"/>
           <w:i/>
           <w:iCs/>
+          <w:color w:val="B254FF"/>
+          <w:sz w:val="21"/>
+          <w:szCs w:val="21"/>
         </w:rPr>
         <w:t>=</w:t>
       </w:r>
       <w:r>
-        <w:t xml:space="preserve"> '</w:t>
+        <w:rPr>
+          <w:rFonts w:ascii="Consolas" w:eastAsia="Times New Roman" w:hAnsi="Consolas" w:cs="Times New Roman"/>
+          <w:color w:val="F5F5F5"/>
+          <w:sz w:val="21"/>
+          <w:szCs w:val="21"/>
+        </w:rPr>
+        <w:t xml:space="preserve"> </w:t>
+      </w:r>
+      <w:r>
+        <w:rPr>
+          <w:rFonts w:ascii="Consolas" w:eastAsia="Times New Roman" w:hAnsi="Consolas" w:cs="Times New Roman"/>
+          <w:color w:val="FF4495"/>
+          <w:sz w:val="21"/>
+          <w:szCs w:val="21"/>
+        </w:rPr>
+        <w:t>'</w:t>
       </w:r>
       <w:proofErr w:type="spellStart"/>
       <w:r>
+        <w:rPr>
+          <w:rFonts w:ascii="Consolas" w:eastAsia="Times New Roman" w:hAnsi="Consolas" w:cs="Times New Roman"/>
+          <w:color w:val="FF4495"/>
+          <w:sz w:val="21"/>
+          <w:szCs w:val="21"/>
+        </w:rPr>
         <w:t>paper_matches</w:t>
       </w:r>
       <w:proofErr w:type="spellEnd"/>
       <w:r>
+        <w:rPr>
+          <w:rFonts w:ascii="Consolas" w:eastAsia="Times New Roman" w:hAnsi="Consolas" w:cs="Times New Roman"/>
+          <w:color w:val="FF4495"/>
+          <w:sz w:val="21"/>
+          <w:szCs w:val="21"/>
+        </w:rPr>
         <w:t>'</w:t>
       </w:r>
     </w:p>
     <w:p>
-      <w:r>
+      <w:pPr>
+        <w:shd w:val="clear" w:color="auto" w:fill="0B1015"/>
+        <w:rPr>
+          <w:rFonts w:ascii="Consolas" w:eastAsia="Times New Roman" w:hAnsi="Consolas" w:cs="Times New Roman"/>
+          <w:color w:val="F5F5F5"/>
+          <w:sz w:val="21"/>
+          <w:szCs w:val="21"/>
+        </w:rPr>
+      </w:pPr>
+      <w:r>
+        <w:rPr>
+          <w:rFonts w:ascii="Consolas" w:eastAsia="Times New Roman" w:hAnsi="Consolas" w:cs="Times New Roman"/>
+          <w:color w:val="F5F5F5"/>
+          <w:sz w:val="21"/>
+          <w:szCs w:val="21"/>
+        </w:rPr>
         <w:t xml:space="preserve">        </w:t>
       </w:r>
       <w:proofErr w:type="spellStart"/>
       <w:r>
         <w:rPr>
+          <w:rFonts w:ascii="Consolas" w:eastAsia="Times New Roman" w:hAnsi="Consolas" w:cs="Times New Roman"/>
           <w:i/>
           <w:iCs/>
+          <w:color w:val="B254FF"/>
+          <w:sz w:val="21"/>
+          <w:szCs w:val="21"/>
         </w:rPr>
         <w:t>elif</w:t>
       </w:r>
       <w:proofErr w:type="spellEnd"/>
       <w:r>
+        <w:rPr>
+          <w:rFonts w:ascii="Consolas" w:eastAsia="Times New Roman" w:hAnsi="Consolas" w:cs="Times New Roman"/>
+          <w:color w:val="F5F5F5"/>
+          <w:sz w:val="21"/>
+          <w:szCs w:val="21"/>
+        </w:rPr>
         <w:t xml:space="preserve"> ingredient </w:t>
       </w:r>
       <w:r>
         <w:rPr>
+          <w:rFonts w:ascii="Consolas" w:eastAsia="Times New Roman" w:hAnsi="Consolas" w:cs="Times New Roman"/>
           <w:i/>
           <w:iCs/>
+          <w:color w:val="B254FF"/>
+          <w:sz w:val="21"/>
+          <w:szCs w:val="21"/>
         </w:rPr>
         <w:t>==</w:t>
       </w:r>
       <w:r>
-        <w:t xml:space="preserve"> 'paper':</w:t>
-      </w:r>
-    </w:p>
-    <w:p>
-      <w:r>
+        <w:rPr>
+          <w:rFonts w:ascii="Consolas" w:eastAsia="Times New Roman" w:hAnsi="Consolas" w:cs="Times New Roman"/>
+          <w:color w:val="F5F5F5"/>
+          <w:sz w:val="21"/>
+          <w:szCs w:val="21"/>
+        </w:rPr>
+        <w:t xml:space="preserve"> </w:t>
+      </w:r>
+      <w:r>
+        <w:rPr>
+          <w:rFonts w:ascii="Consolas" w:eastAsia="Times New Roman" w:hAnsi="Consolas" w:cs="Times New Roman"/>
+          <w:color w:val="FF4495"/>
+          <w:sz w:val="21"/>
+          <w:szCs w:val="21"/>
+        </w:rPr>
+        <w:t>'paper'</w:t>
+      </w:r>
+      <w:r>
+        <w:rPr>
+          <w:rFonts w:ascii="Consolas" w:eastAsia="Times New Roman" w:hAnsi="Consolas" w:cs="Times New Roman"/>
+          <w:color w:val="F5F5F5"/>
+          <w:sz w:val="21"/>
+          <w:szCs w:val="21"/>
+        </w:rPr>
+        <w:t>:</w:t>
+      </w:r>
+    </w:p>
+    <w:p>
+      <w:pPr>
+        <w:shd w:val="clear" w:color="auto" w:fill="0B1015"/>
+        <w:rPr>
+          <w:rFonts w:ascii="Consolas" w:eastAsia="Times New Roman" w:hAnsi="Consolas" w:cs="Times New Roman"/>
+          <w:color w:val="F5F5F5"/>
+          <w:sz w:val="21"/>
+          <w:szCs w:val="21"/>
+        </w:rPr>
+      </w:pPr>
+      <w:r>
+        <w:rPr>
+          <w:rFonts w:ascii="Consolas" w:eastAsia="Times New Roman" w:hAnsi="Consolas" w:cs="Times New Roman"/>
+          <w:color w:val="F5F5F5"/>
+          <w:sz w:val="21"/>
+          <w:szCs w:val="21"/>
+        </w:rPr>
         <w:t xml:space="preserve">            </w:t>
       </w:r>
       <w:proofErr w:type="spellStart"/>
       <w:proofErr w:type="gramStart"/>
       <w:r>
-        <w:t>self.required</w:t>
+        <w:rPr>
+          <w:rFonts w:ascii="Consolas" w:eastAsia="Times New Roman" w:hAnsi="Consolas" w:cs="Times New Roman"/>
+          <w:color w:val="FF7EFF"/>
+          <w:sz w:val="21"/>
+          <w:szCs w:val="21"/>
+        </w:rPr>
+        <w:t>self</w:t>
+      </w:r>
+      <w:r>
+        <w:rPr>
+          <w:rFonts w:ascii="Consolas" w:eastAsia="Times New Roman" w:hAnsi="Consolas" w:cs="Times New Roman"/>
+          <w:color w:val="F5F5F5"/>
+          <w:sz w:val="21"/>
+          <w:szCs w:val="21"/>
+        </w:rPr>
+        <w:t>.required</w:t>
       </w:r>
       <w:proofErr w:type="gramEnd"/>
       <w:r>
+        <w:rPr>
+          <w:rFonts w:ascii="Consolas" w:eastAsia="Times New Roman" w:hAnsi="Consolas" w:cs="Times New Roman"/>
+          <w:color w:val="F5F5F5"/>
+          <w:sz w:val="21"/>
+          <w:szCs w:val="21"/>
+        </w:rPr>
         <w:t>_ingredient_pair</w:t>
       </w:r>
       <w:proofErr w:type="spellEnd"/>
       <w:r>
+        <w:rPr>
+          <w:rFonts w:ascii="Consolas" w:eastAsia="Times New Roman" w:hAnsi="Consolas" w:cs="Times New Roman"/>
+          <w:color w:val="F5F5F5"/>
+          <w:sz w:val="21"/>
+          <w:szCs w:val="21"/>
+        </w:rPr>
         <w:t xml:space="preserve"> </w:t>
       </w:r>
       <w:r>
         <w:rPr>
+          <w:rFonts w:ascii="Consolas" w:eastAsia="Times New Roman" w:hAnsi="Consolas" w:cs="Times New Roman"/>
           <w:i/>
           <w:iCs/>
+          <w:color w:val="B254FF"/>
+          <w:sz w:val="21"/>
+          <w:szCs w:val="21"/>
         </w:rPr>
         <w:t>=</w:t>
       </w:r>
       <w:r>
-        <w:t xml:space="preserve"> '</w:t>
+        <w:rPr>
+          <w:rFonts w:ascii="Consolas" w:eastAsia="Times New Roman" w:hAnsi="Consolas" w:cs="Times New Roman"/>
+          <w:color w:val="F5F5F5"/>
+          <w:sz w:val="21"/>
+          <w:szCs w:val="21"/>
+        </w:rPr>
+        <w:t xml:space="preserve"> </w:t>
+      </w:r>
+      <w:r>
+        <w:rPr>
+          <w:rFonts w:ascii="Consolas" w:eastAsia="Times New Roman" w:hAnsi="Consolas" w:cs="Times New Roman"/>
+          <w:color w:val="FF4495"/>
+          <w:sz w:val="21"/>
+          <w:szCs w:val="21"/>
+        </w:rPr>
+        <w:t>'</w:t>
       </w:r>
       <w:proofErr w:type="spellStart"/>
       <w:r>
+        <w:rPr>
+          <w:rFonts w:ascii="Consolas" w:eastAsia="Times New Roman" w:hAnsi="Consolas" w:cs="Times New Roman"/>
+          <w:color w:val="FF4495"/>
+          <w:sz w:val="21"/>
+          <w:szCs w:val="21"/>
+        </w:rPr>
         <w:t>tobacco_matches</w:t>
       </w:r>
       <w:proofErr w:type="spellEnd"/>
       <w:r>
+        <w:rPr>
+          <w:rFonts w:ascii="Consolas" w:eastAsia="Times New Roman" w:hAnsi="Consolas" w:cs="Times New Roman"/>
+          <w:color w:val="FF4495"/>
+          <w:sz w:val="21"/>
+          <w:szCs w:val="21"/>
+        </w:rPr>
         <w:t>'</w:t>
       </w:r>
     </w:p>
     <w:p>
-      <w:r>
+      <w:pPr>
+        <w:shd w:val="clear" w:color="auto" w:fill="0B1015"/>
+        <w:rPr>
+          <w:rFonts w:ascii="Consolas" w:eastAsia="Times New Roman" w:hAnsi="Consolas" w:cs="Times New Roman"/>
+          <w:color w:val="F5F5F5"/>
+          <w:sz w:val="21"/>
+          <w:szCs w:val="21"/>
+        </w:rPr>
+      </w:pPr>
+      <w:r>
+        <w:rPr>
+          <w:rFonts w:ascii="Consolas" w:eastAsia="Times New Roman" w:hAnsi="Consolas" w:cs="Times New Roman"/>
+          <w:color w:val="F5F5F5"/>
+          <w:sz w:val="21"/>
+          <w:szCs w:val="21"/>
+        </w:rPr>
         <w:t xml:space="preserve">        </w:t>
       </w:r>
       <w:proofErr w:type="spellStart"/>
       <w:r>
         <w:rPr>
+          <w:rFonts w:ascii="Consolas" w:eastAsia="Times New Roman" w:hAnsi="Consolas" w:cs="Times New Roman"/>
           <w:i/>
           <w:iCs/>
+          <w:color w:val="B254FF"/>
+          <w:sz w:val="21"/>
+          <w:szCs w:val="21"/>
         </w:rPr>
         <w:t>elif</w:t>
       </w:r>
       <w:proofErr w:type="spellEnd"/>
       <w:r>
+        <w:rPr>
+          <w:rFonts w:ascii="Consolas" w:eastAsia="Times New Roman" w:hAnsi="Consolas" w:cs="Times New Roman"/>
+          <w:color w:val="F5F5F5"/>
+          <w:sz w:val="21"/>
+          <w:szCs w:val="21"/>
+        </w:rPr>
         <w:t xml:space="preserve"> ingredient </w:t>
       </w:r>
       <w:r>
         <w:rPr>
+          <w:rFonts w:ascii="Consolas" w:eastAsia="Times New Roman" w:hAnsi="Consolas" w:cs="Times New Roman"/>
           <w:i/>
           <w:iCs/>
+          <w:color w:val="B254FF"/>
+          <w:sz w:val="21"/>
+          <w:szCs w:val="21"/>
         </w:rPr>
         <w:t>==</w:t>
       </w:r>
       <w:r>
-        <w:t xml:space="preserve"> 'matches':</w:t>
-      </w:r>
-    </w:p>
-    <w:p>
-      <w:r>
+        <w:rPr>
+          <w:rFonts w:ascii="Consolas" w:eastAsia="Times New Roman" w:hAnsi="Consolas" w:cs="Times New Roman"/>
+          <w:color w:val="F5F5F5"/>
+          <w:sz w:val="21"/>
+          <w:szCs w:val="21"/>
+        </w:rPr>
+        <w:t xml:space="preserve"> </w:t>
+      </w:r>
+      <w:r>
+        <w:rPr>
+          <w:rFonts w:ascii="Consolas" w:eastAsia="Times New Roman" w:hAnsi="Consolas" w:cs="Times New Roman"/>
+          <w:color w:val="FF4495"/>
+          <w:sz w:val="21"/>
+          <w:szCs w:val="21"/>
+        </w:rPr>
+        <w:t>'matches'</w:t>
+      </w:r>
+      <w:r>
+        <w:rPr>
+          <w:rFonts w:ascii="Consolas" w:eastAsia="Times New Roman" w:hAnsi="Consolas" w:cs="Times New Roman"/>
+          <w:color w:val="F5F5F5"/>
+          <w:sz w:val="21"/>
+          <w:szCs w:val="21"/>
+        </w:rPr>
+        <w:t>:</w:t>
+      </w:r>
+    </w:p>
+    <w:p>
+      <w:pPr>
+        <w:shd w:val="clear" w:color="auto" w:fill="0B1015"/>
+        <w:rPr>
+          <w:rFonts w:ascii="Consolas" w:eastAsia="Times New Roman" w:hAnsi="Consolas" w:cs="Times New Roman"/>
+          <w:color w:val="F5F5F5"/>
+          <w:sz w:val="21"/>
+          <w:szCs w:val="21"/>
+        </w:rPr>
+      </w:pPr>
+      <w:r>
+        <w:rPr>
+          <w:rFonts w:ascii="Consolas" w:eastAsia="Times New Roman" w:hAnsi="Consolas" w:cs="Times New Roman"/>
+          <w:color w:val="F5F5F5"/>
+          <w:sz w:val="21"/>
+          <w:szCs w:val="21"/>
+        </w:rPr>
         <w:t xml:space="preserve">            </w:t>
       </w:r>
       <w:proofErr w:type="spellStart"/>
       <w:proofErr w:type="gramStart"/>
       <w:r>
-        <w:t>self.required</w:t>
+        <w:rPr>
+          <w:rFonts w:ascii="Consolas" w:eastAsia="Times New Roman" w:hAnsi="Consolas" w:cs="Times New Roman"/>
+          <w:color w:val="FF7EFF"/>
+          <w:sz w:val="21"/>
+          <w:szCs w:val="21"/>
+        </w:rPr>
+        <w:t>self</w:t>
+      </w:r>
+      <w:r>
+        <w:rPr>
+          <w:rFonts w:ascii="Consolas" w:eastAsia="Times New Roman" w:hAnsi="Consolas" w:cs="Times New Roman"/>
+          <w:color w:val="F5F5F5"/>
+          <w:sz w:val="21"/>
+          <w:szCs w:val="21"/>
+        </w:rPr>
+        <w:t>.required</w:t>
       </w:r>
       <w:proofErr w:type="gramEnd"/>
       <w:r>
+        <w:rPr>
+          <w:rFonts w:ascii="Consolas" w:eastAsia="Times New Roman" w:hAnsi="Consolas" w:cs="Times New Roman"/>
+          <w:color w:val="F5F5F5"/>
+          <w:sz w:val="21"/>
+          <w:szCs w:val="21"/>
+        </w:rPr>
         <w:t>_ingredient_pair</w:t>
       </w:r>
       <w:proofErr w:type="spellEnd"/>
       <w:r>
+        <w:rPr>
+          <w:rFonts w:ascii="Consolas" w:eastAsia="Times New Roman" w:hAnsi="Consolas" w:cs="Times New Roman"/>
+          <w:color w:val="F5F5F5"/>
+          <w:sz w:val="21"/>
+          <w:szCs w:val="21"/>
+        </w:rPr>
         <w:t xml:space="preserve"> </w:t>
       </w:r>
       <w:r>
         <w:rPr>
+          <w:rFonts w:ascii="Consolas" w:eastAsia="Times New Roman" w:hAnsi="Consolas" w:cs="Times New Roman"/>
           <w:i/>
           <w:iCs/>
+          <w:color w:val="B254FF"/>
+          <w:sz w:val="21"/>
+          <w:szCs w:val="21"/>
         </w:rPr>
         <w:t>=</w:t>
       </w:r>
       <w:r>
-        <w:t xml:space="preserve"> '</w:t>
+        <w:rPr>
+          <w:rFonts w:ascii="Consolas" w:eastAsia="Times New Roman" w:hAnsi="Consolas" w:cs="Times New Roman"/>
+          <w:color w:val="F5F5F5"/>
+          <w:sz w:val="21"/>
+          <w:szCs w:val="21"/>
+        </w:rPr>
+        <w:t xml:space="preserve"> </w:t>
+      </w:r>
+      <w:r>
+        <w:rPr>
+          <w:rFonts w:ascii="Consolas" w:eastAsia="Times New Roman" w:hAnsi="Consolas" w:cs="Times New Roman"/>
+          <w:color w:val="FF4495"/>
+          <w:sz w:val="21"/>
+          <w:szCs w:val="21"/>
+        </w:rPr>
+        <w:t>'</w:t>
       </w:r>
       <w:proofErr w:type="spellStart"/>
       <w:r>
+        <w:rPr>
+          <w:rFonts w:ascii="Consolas" w:eastAsia="Times New Roman" w:hAnsi="Consolas" w:cs="Times New Roman"/>
+          <w:color w:val="FF4495"/>
+          <w:sz w:val="21"/>
+          <w:szCs w:val="21"/>
+        </w:rPr>
         <w:t>tobacco_paper</w:t>
       </w:r>
       <w:proofErr w:type="spellEnd"/>
       <w:r>
+        <w:rPr>
+          <w:rFonts w:ascii="Consolas" w:eastAsia="Times New Roman" w:hAnsi="Consolas" w:cs="Times New Roman"/>
+          <w:color w:val="FF4495"/>
+          <w:sz w:val="21"/>
+          <w:szCs w:val="21"/>
+        </w:rPr>
         <w:t>'</w:t>
       </w:r>
     </w:p>
-    <w:p/>
-    <w:p>
-      <w:r>
-        <w:lastRenderedPageBreak/>
-        <w:t>    def run(self):</w:t>
-      </w:r>
-    </w:p>
-    <w:p>
-      <w:r>
+    <w:p>
+      <w:pPr>
+        <w:shd w:val="clear" w:color="auto" w:fill="0B1015"/>
+        <w:rPr>
+          <w:rFonts w:ascii="Consolas" w:eastAsia="Times New Roman" w:hAnsi="Consolas" w:cs="Times New Roman"/>
+          <w:color w:val="F5F5F5"/>
+          <w:sz w:val="21"/>
+          <w:szCs w:val="21"/>
+        </w:rPr>
+      </w:pPr>
+    </w:p>
+    <w:p>
+      <w:pPr>
+        <w:shd w:val="clear" w:color="auto" w:fill="0B1015"/>
+        <w:rPr>
+          <w:rFonts w:ascii="Consolas" w:eastAsia="Times New Roman" w:hAnsi="Consolas" w:cs="Times New Roman"/>
+          <w:color w:val="F5F5F5"/>
+          <w:sz w:val="21"/>
+          <w:szCs w:val="21"/>
+        </w:rPr>
+      </w:pPr>
+      <w:r>
+        <w:rPr>
+          <w:rFonts w:ascii="Consolas" w:eastAsia="Times New Roman" w:hAnsi="Consolas" w:cs="Times New Roman"/>
+          <w:color w:val="F5F5F5"/>
+          <w:sz w:val="21"/>
+          <w:szCs w:val="21"/>
+        </w:rPr>
+        <w:t xml:space="preserve">    </w:t>
+      </w:r>
+      <w:r>
+        <w:rPr>
+          <w:rFonts w:ascii="Consolas" w:eastAsia="Times New Roman" w:hAnsi="Consolas" w:cs="Times New Roman"/>
+          <w:color w:val="B254FF"/>
+          <w:sz w:val="21"/>
+          <w:szCs w:val="21"/>
+        </w:rPr>
+        <w:t>def</w:t>
+      </w:r>
+      <w:r>
+        <w:rPr>
+          <w:rFonts w:ascii="Consolas" w:eastAsia="Times New Roman" w:hAnsi="Consolas" w:cs="Times New Roman"/>
+          <w:color w:val="F5F5F5"/>
+          <w:sz w:val="21"/>
+          <w:szCs w:val="21"/>
+        </w:rPr>
+        <w:t xml:space="preserve"> </w:t>
+      </w:r>
+      <w:r>
+        <w:rPr>
+          <w:rFonts w:ascii="Consolas" w:eastAsia="Times New Roman" w:hAnsi="Consolas" w:cs="Times New Roman"/>
+          <w:color w:val="54EDFF"/>
+          <w:sz w:val="21"/>
+          <w:szCs w:val="21"/>
+        </w:rPr>
+        <w:t>run</w:t>
+      </w:r>
+      <w:r>
+        <w:rPr>
+          <w:rFonts w:ascii="Consolas" w:eastAsia="Times New Roman" w:hAnsi="Consolas" w:cs="Times New Roman"/>
+          <w:color w:val="F5F5F5"/>
+          <w:sz w:val="21"/>
+          <w:szCs w:val="21"/>
+        </w:rPr>
+        <w:t>(</w:t>
+      </w:r>
+      <w:r>
+        <w:rPr>
+          <w:rFonts w:ascii="Consolas" w:eastAsia="Times New Roman" w:hAnsi="Consolas" w:cs="Times New Roman"/>
+          <w:color w:val="FF7EFF"/>
+          <w:sz w:val="21"/>
+          <w:szCs w:val="21"/>
+        </w:rPr>
+        <w:t>self</w:t>
+      </w:r>
+      <w:r>
+        <w:rPr>
+          <w:rFonts w:ascii="Consolas" w:eastAsia="Times New Roman" w:hAnsi="Consolas" w:cs="Times New Roman"/>
+          <w:color w:val="F5F5F5"/>
+          <w:sz w:val="21"/>
+          <w:szCs w:val="21"/>
+        </w:rPr>
+        <w:t>):</w:t>
+      </w:r>
+    </w:p>
+    <w:p>
+      <w:pPr>
+        <w:shd w:val="clear" w:color="auto" w:fill="0B1015"/>
+        <w:rPr>
+          <w:rFonts w:ascii="Consolas" w:eastAsia="Times New Roman" w:hAnsi="Consolas" w:cs="Times New Roman"/>
+          <w:color w:val="F5F5F5"/>
+          <w:sz w:val="21"/>
+          <w:szCs w:val="21"/>
+        </w:rPr>
+      </w:pPr>
+      <w:r>
+        <w:rPr>
+          <w:rFonts w:ascii="Consolas" w:eastAsia="Times New Roman" w:hAnsi="Consolas" w:cs="Times New Roman"/>
+          <w:color w:val="F5F5F5"/>
+          <w:sz w:val="21"/>
+          <w:szCs w:val="21"/>
+        </w:rPr>
         <w:t xml:space="preserve">        </w:t>
       </w:r>
       <w:r>
         <w:rPr>
+          <w:rFonts w:ascii="Consolas" w:eastAsia="Times New Roman" w:hAnsi="Consolas" w:cs="Times New Roman"/>
+          <w:color w:val="FF4495"/>
+          <w:sz w:val="21"/>
+          <w:szCs w:val="21"/>
+        </w:rPr>
+        <w:t>'''</w:t>
+      </w:r>
+    </w:p>
+    <w:p>
+      <w:pPr>
+        <w:shd w:val="clear" w:color="auto" w:fill="0B1015"/>
+        <w:rPr>
+          <w:rFonts w:ascii="Consolas" w:eastAsia="Times New Roman" w:hAnsi="Consolas" w:cs="Times New Roman"/>
+          <w:color w:val="F5F5F5"/>
+          <w:sz w:val="21"/>
+          <w:szCs w:val="21"/>
+        </w:rPr>
+      </w:pPr>
+      <w:r>
+        <w:rPr>
+          <w:rFonts w:ascii="Consolas" w:eastAsia="Times New Roman" w:hAnsi="Consolas" w:cs="Times New Roman"/>
+          <w:color w:val="FF4495"/>
+          <w:sz w:val="21"/>
+          <w:szCs w:val="21"/>
+        </w:rPr>
+        <w:t>        This method runs the smoker thread. It simulates the work of each smoker.</w:t>
+      </w:r>
+    </w:p>
+    <w:p>
+      <w:pPr>
+        <w:shd w:val="clear" w:color="auto" w:fill="0B1015"/>
+        <w:rPr>
+          <w:rFonts w:ascii="Consolas" w:eastAsia="Times New Roman" w:hAnsi="Consolas" w:cs="Times New Roman"/>
+          <w:color w:val="F5F5F5"/>
+          <w:sz w:val="21"/>
+          <w:szCs w:val="21"/>
+        </w:rPr>
+      </w:pPr>
+      <w:r>
+        <w:rPr>
+          <w:rFonts w:ascii="Consolas" w:eastAsia="Times New Roman" w:hAnsi="Consolas" w:cs="Times New Roman"/>
+          <w:color w:val="FF4495"/>
+          <w:sz w:val="21"/>
+          <w:szCs w:val="21"/>
+        </w:rPr>
+        <w:t>        '''</w:t>
+      </w:r>
+    </w:p>
+    <w:p>
+      <w:pPr>
+        <w:shd w:val="clear" w:color="auto" w:fill="0B1015"/>
+        <w:rPr>
+          <w:rFonts w:ascii="Consolas" w:eastAsia="Times New Roman" w:hAnsi="Consolas" w:cs="Times New Roman"/>
+          <w:color w:val="F5F5F5"/>
+          <w:sz w:val="21"/>
+          <w:szCs w:val="21"/>
+        </w:rPr>
+      </w:pPr>
+      <w:r>
+        <w:rPr>
+          <w:rFonts w:ascii="Consolas" w:eastAsia="Times New Roman" w:hAnsi="Consolas" w:cs="Times New Roman"/>
+          <w:color w:val="F5F5F5"/>
+          <w:sz w:val="21"/>
+          <w:szCs w:val="21"/>
+        </w:rPr>
+        <w:t xml:space="preserve">        </w:t>
+      </w:r>
+      <w:r>
+        <w:rPr>
+          <w:rFonts w:ascii="Consolas" w:eastAsia="Times New Roman" w:hAnsi="Consolas" w:cs="Times New Roman"/>
           <w:i/>
           <w:iCs/>
+          <w:color w:val="B254FF"/>
+          <w:sz w:val="21"/>
+          <w:szCs w:val="21"/>
         </w:rPr>
         <w:t>while</w:t>
       </w:r>
       <w:r>
+        <w:rPr>
+          <w:rFonts w:ascii="Consolas" w:eastAsia="Times New Roman" w:hAnsi="Consolas" w:cs="Times New Roman"/>
+          <w:color w:val="F5F5F5"/>
+          <w:sz w:val="21"/>
+          <w:szCs w:val="21"/>
+        </w:rPr>
         <w:t xml:space="preserve"> </w:t>
       </w:r>
       <w:r>
         <w:rPr>
+          <w:rFonts w:ascii="Consolas" w:eastAsia="Times New Roman" w:hAnsi="Consolas" w:cs="Times New Roman"/>
           <w:i/>
           <w:iCs/>
+          <w:color w:val="B254FF"/>
+          <w:sz w:val="21"/>
+          <w:szCs w:val="21"/>
         </w:rPr>
         <w:t>True</w:t>
       </w:r>
       <w:r>
+        <w:rPr>
+          <w:rFonts w:ascii="Consolas" w:eastAsia="Times New Roman" w:hAnsi="Consolas" w:cs="Times New Roman"/>
+          <w:color w:val="F5F5F5"/>
+          <w:sz w:val="21"/>
+          <w:szCs w:val="21"/>
+        </w:rPr>
         <w:t>:</w:t>
       </w:r>
     </w:p>
-    <w:p/>
-    <w:p>
-      <w:r>
-        <w:t>            # Wait for complimentary ingredients to be available</w:t>
-      </w:r>
-    </w:p>
-    <w:p>
-      <w:r>
-        <w:t>            print(f"{self.name} waits for {</w:t>
+    <w:p>
+      <w:pPr>
+        <w:shd w:val="clear" w:color="auto" w:fill="0B1015"/>
+        <w:rPr>
+          <w:rFonts w:ascii="Consolas" w:eastAsia="Times New Roman" w:hAnsi="Consolas" w:cs="Times New Roman"/>
+          <w:color w:val="F5F5F5"/>
+          <w:sz w:val="21"/>
+          <w:szCs w:val="21"/>
+        </w:rPr>
+      </w:pPr>
+    </w:p>
+    <w:p>
+      <w:pPr>
+        <w:shd w:val="clear" w:color="auto" w:fill="0B1015"/>
+        <w:rPr>
+          <w:rFonts w:ascii="Consolas" w:eastAsia="Times New Roman" w:hAnsi="Consolas" w:cs="Times New Roman"/>
+          <w:color w:val="F5F5F5"/>
+          <w:sz w:val="21"/>
+          <w:szCs w:val="21"/>
+        </w:rPr>
+      </w:pPr>
+      <w:r>
+        <w:rPr>
+          <w:rFonts w:ascii="Consolas" w:eastAsia="Times New Roman" w:hAnsi="Consolas" w:cs="Times New Roman"/>
+          <w:color w:val="F5F5F5"/>
+          <w:sz w:val="21"/>
+          <w:szCs w:val="21"/>
+        </w:rPr>
+        <w:t xml:space="preserve">            </w:t>
+      </w:r>
+      <w:r>
+        <w:rPr>
+          <w:rFonts w:ascii="Consolas" w:eastAsia="Times New Roman" w:hAnsi="Consolas" w:cs="Times New Roman"/>
+          <w:i/>
+          <w:iCs/>
+          <w:color w:val="8175D2"/>
+          <w:sz w:val="21"/>
+          <w:szCs w:val="21"/>
+        </w:rPr>
+        <w:t># Wait for complimentary ingredients to be available</w:t>
+      </w:r>
+    </w:p>
+    <w:p>
+      <w:pPr>
+        <w:shd w:val="clear" w:color="auto" w:fill="0B1015"/>
+        <w:rPr>
+          <w:rFonts w:ascii="Consolas" w:eastAsia="Times New Roman" w:hAnsi="Consolas" w:cs="Times New Roman"/>
+          <w:color w:val="F5F5F5"/>
+          <w:sz w:val="21"/>
+          <w:szCs w:val="21"/>
+        </w:rPr>
+      </w:pPr>
+      <w:r>
+        <w:rPr>
+          <w:rFonts w:ascii="Consolas" w:eastAsia="Times New Roman" w:hAnsi="Consolas" w:cs="Times New Roman"/>
+          <w:color w:val="F5F5F5"/>
+          <w:sz w:val="21"/>
+          <w:szCs w:val="21"/>
+        </w:rPr>
+        <w:t xml:space="preserve">            </w:t>
+      </w:r>
+      <w:r>
+        <w:rPr>
+          <w:rFonts w:ascii="Consolas" w:eastAsia="Times New Roman" w:hAnsi="Consolas" w:cs="Times New Roman"/>
+          <w:color w:val="FFCB5B"/>
+          <w:sz w:val="21"/>
+          <w:szCs w:val="21"/>
+        </w:rPr>
+        <w:t>print</w:t>
+      </w:r>
+      <w:r>
+        <w:rPr>
+          <w:rFonts w:ascii="Consolas" w:eastAsia="Times New Roman" w:hAnsi="Consolas" w:cs="Times New Roman"/>
+          <w:color w:val="F5F5F5"/>
+          <w:sz w:val="21"/>
+          <w:szCs w:val="21"/>
+        </w:rPr>
+        <w:t>(</w:t>
+      </w:r>
+      <w:r>
+        <w:rPr>
+          <w:rFonts w:ascii="Consolas" w:eastAsia="Times New Roman" w:hAnsi="Consolas" w:cs="Times New Roman"/>
+          <w:color w:val="B254FF"/>
+          <w:sz w:val="21"/>
+          <w:szCs w:val="21"/>
+        </w:rPr>
+        <w:t>f</w:t>
+      </w:r>
+      <w:r>
+        <w:rPr>
+          <w:rFonts w:ascii="Consolas" w:eastAsia="Times New Roman" w:hAnsi="Consolas" w:cs="Times New Roman"/>
+          <w:color w:val="FF4495"/>
+          <w:sz w:val="21"/>
+          <w:szCs w:val="21"/>
+        </w:rPr>
+        <w:t>"</w:t>
+      </w:r>
+      <w:r>
+        <w:rPr>
+          <w:rFonts w:ascii="Consolas" w:eastAsia="Times New Roman" w:hAnsi="Consolas" w:cs="Times New Roman"/>
+          <w:color w:val="F5F5F5"/>
+          <w:sz w:val="21"/>
+          <w:szCs w:val="21"/>
+        </w:rPr>
+        <w:t>{</w:t>
+      </w:r>
+      <w:r>
+        <w:rPr>
+          <w:rFonts w:ascii="Consolas" w:eastAsia="Times New Roman" w:hAnsi="Consolas" w:cs="Times New Roman"/>
+          <w:color w:val="FF7EFF"/>
+          <w:sz w:val="21"/>
+          <w:szCs w:val="21"/>
+        </w:rPr>
+        <w:t>self</w:t>
+      </w:r>
+      <w:r>
+        <w:rPr>
+          <w:rFonts w:ascii="Consolas" w:eastAsia="Times New Roman" w:hAnsi="Consolas" w:cs="Times New Roman"/>
+          <w:color w:val="F5F5F5"/>
+          <w:sz w:val="21"/>
+          <w:szCs w:val="21"/>
+        </w:rPr>
+        <w:t>.name}</w:t>
+      </w:r>
+      <w:r>
+        <w:rPr>
+          <w:rFonts w:ascii="Consolas" w:eastAsia="Times New Roman" w:hAnsi="Consolas" w:cs="Times New Roman"/>
+          <w:color w:val="FF4495"/>
+          <w:sz w:val="21"/>
+          <w:szCs w:val="21"/>
+        </w:rPr>
+        <w:t xml:space="preserve"> waits for </w:t>
+      </w:r>
+      <w:r>
+        <w:rPr>
+          <w:rFonts w:ascii="Consolas" w:eastAsia="Times New Roman" w:hAnsi="Consolas" w:cs="Times New Roman"/>
+          <w:color w:val="F5F5F5"/>
+          <w:sz w:val="21"/>
+          <w:szCs w:val="21"/>
+        </w:rPr>
+        <w:t>{</w:t>
       </w:r>
       <w:proofErr w:type="spellStart"/>
       <w:proofErr w:type="gramStart"/>
       <w:r>
-        <w:t>self.required</w:t>
+        <w:rPr>
+          <w:rFonts w:ascii="Consolas" w:eastAsia="Times New Roman" w:hAnsi="Consolas" w:cs="Times New Roman"/>
+          <w:color w:val="FF7EFF"/>
+          <w:sz w:val="21"/>
+          <w:szCs w:val="21"/>
+        </w:rPr>
+        <w:t>self</w:t>
+      </w:r>
+      <w:r>
+        <w:rPr>
+          <w:rFonts w:ascii="Consolas" w:eastAsia="Times New Roman" w:hAnsi="Consolas" w:cs="Times New Roman"/>
+          <w:color w:val="F5F5F5"/>
+          <w:sz w:val="21"/>
+          <w:szCs w:val="21"/>
+        </w:rPr>
+        <w:t>.required</w:t>
       </w:r>
       <w:proofErr w:type="gramEnd"/>
       <w:r>
+        <w:rPr>
+          <w:rFonts w:ascii="Consolas" w:eastAsia="Times New Roman" w:hAnsi="Consolas" w:cs="Times New Roman"/>
+          <w:color w:val="F5F5F5"/>
+          <w:sz w:val="21"/>
+          <w:szCs w:val="21"/>
+        </w:rPr>
         <w:t>_ingredient_pair</w:t>
       </w:r>
       <w:proofErr w:type="spellEnd"/>
       <w:r>
-        <w:t>}")</w:t>
-      </w:r>
-    </w:p>
-    <w:p>
-      <w:r>
+        <w:rPr>
+          <w:rFonts w:ascii="Consolas" w:eastAsia="Times New Roman" w:hAnsi="Consolas" w:cs="Times New Roman"/>
+          <w:color w:val="F5F5F5"/>
+          <w:sz w:val="21"/>
+          <w:szCs w:val="21"/>
+        </w:rPr>
+        <w:t>}</w:t>
+      </w:r>
+      <w:r>
+        <w:rPr>
+          <w:rFonts w:ascii="Consolas" w:eastAsia="Times New Roman" w:hAnsi="Consolas" w:cs="Times New Roman"/>
+          <w:color w:val="FF4495"/>
+          <w:sz w:val="21"/>
+          <w:szCs w:val="21"/>
+        </w:rPr>
+        <w:t>"</w:t>
+      </w:r>
+      <w:r>
+        <w:rPr>
+          <w:rFonts w:ascii="Consolas" w:eastAsia="Times New Roman" w:hAnsi="Consolas" w:cs="Times New Roman"/>
+          <w:color w:val="F5F5F5"/>
+          <w:sz w:val="21"/>
+          <w:szCs w:val="21"/>
+        </w:rPr>
+        <w:t>)</w:t>
+      </w:r>
+    </w:p>
+    <w:p>
+      <w:pPr>
+        <w:shd w:val="clear" w:color="auto" w:fill="0B1015"/>
+        <w:rPr>
+          <w:rFonts w:ascii="Consolas" w:eastAsia="Times New Roman" w:hAnsi="Consolas" w:cs="Times New Roman"/>
+          <w:color w:val="F5F5F5"/>
+          <w:sz w:val="21"/>
+          <w:szCs w:val="21"/>
+        </w:rPr>
+      </w:pPr>
+      <w:r>
+        <w:rPr>
+          <w:rFonts w:ascii="Consolas" w:eastAsia="Times New Roman" w:hAnsi="Consolas" w:cs="Times New Roman"/>
+          <w:color w:val="F5F5F5"/>
+          <w:sz w:val="21"/>
+          <w:szCs w:val="21"/>
+        </w:rPr>
         <w:t xml:space="preserve">            </w:t>
       </w:r>
       <w:proofErr w:type="spellStart"/>
       <w:r>
+        <w:rPr>
+          <w:rFonts w:ascii="Consolas" w:eastAsia="Times New Roman" w:hAnsi="Consolas" w:cs="Times New Roman"/>
+          <w:color w:val="F5F5F5"/>
+          <w:sz w:val="21"/>
+          <w:szCs w:val="21"/>
+        </w:rPr>
         <w:t>ingredients_semaphores</w:t>
       </w:r>
       <w:proofErr w:type="spellEnd"/>
       <w:r>
+        <w:rPr>
+          <w:rFonts w:ascii="Consolas" w:eastAsia="Times New Roman" w:hAnsi="Consolas" w:cs="Times New Roman"/>
+          <w:color w:val="F5F5F5"/>
+          <w:sz w:val="21"/>
+          <w:szCs w:val="21"/>
+        </w:rPr>
         <w:t>[</w:t>
       </w:r>
       <w:proofErr w:type="spellStart"/>
       <w:proofErr w:type="gramStart"/>
       <w:r>
-        <w:t>self.required</w:t>
+        <w:rPr>
+          <w:rFonts w:ascii="Consolas" w:eastAsia="Times New Roman" w:hAnsi="Consolas" w:cs="Times New Roman"/>
+          <w:color w:val="FF7EFF"/>
+          <w:sz w:val="21"/>
+          <w:szCs w:val="21"/>
+        </w:rPr>
+        <w:t>self</w:t>
+      </w:r>
+      <w:r>
+        <w:rPr>
+          <w:rFonts w:ascii="Consolas" w:eastAsia="Times New Roman" w:hAnsi="Consolas" w:cs="Times New Roman"/>
+          <w:color w:val="F5F5F5"/>
+          <w:sz w:val="21"/>
+          <w:szCs w:val="21"/>
+        </w:rPr>
+        <w:t>.required</w:t>
       </w:r>
       <w:proofErr w:type="gramEnd"/>
       <w:r>
+        <w:rPr>
+          <w:rFonts w:ascii="Consolas" w:eastAsia="Times New Roman" w:hAnsi="Consolas" w:cs="Times New Roman"/>
+          <w:color w:val="F5F5F5"/>
+          <w:sz w:val="21"/>
+          <w:szCs w:val="21"/>
+        </w:rPr>
         <w:t>_ingredient_pair</w:t>
       </w:r>
       <w:proofErr w:type="spellEnd"/>
       <w:r>
+        <w:rPr>
+          <w:rFonts w:ascii="Consolas" w:eastAsia="Times New Roman" w:hAnsi="Consolas" w:cs="Times New Roman"/>
+          <w:color w:val="F5F5F5"/>
+          <w:sz w:val="21"/>
+          <w:szCs w:val="21"/>
+        </w:rPr>
         <w:t>].acquire()  </w:t>
       </w:r>
       <w:r>
         <w:rPr>
+          <w:rFonts w:ascii="Consolas" w:eastAsia="Times New Roman" w:hAnsi="Consolas" w:cs="Times New Roman"/>
           <w:i/>
           <w:iCs/>
+          <w:color w:val="8175D2"/>
+          <w:sz w:val="21"/>
+          <w:szCs w:val="21"/>
         </w:rPr>
         <w:t xml:space="preserve"># </w:t>
       </w:r>
       <w:proofErr w:type="spellStart"/>
       <w:r>
         <w:rPr>
+          <w:rFonts w:ascii="Consolas" w:eastAsia="Times New Roman" w:hAnsi="Consolas" w:cs="Times New Roman"/>
           <w:i/>
           <w:iCs/>
+          <w:color w:val="8175D2"/>
+          <w:sz w:val="21"/>
+          <w:szCs w:val="21"/>
         </w:rPr>
         <w:t>sem</w:t>
       </w:r>
       <w:proofErr w:type="spellEnd"/>
       <w:r>
         <w:rPr>
+          <w:rFonts w:ascii="Consolas" w:eastAsia="Times New Roman" w:hAnsi="Consolas" w:cs="Times New Roman"/>
           <w:i/>
           <w:iCs/>
+          <w:color w:val="8175D2"/>
+          <w:sz w:val="21"/>
+          <w:szCs w:val="21"/>
         </w:rPr>
         <w:t xml:space="preserve"> wait on required ingredient pair semaphore</w:t>
       </w:r>
     </w:p>
     <w:p>
-      <w:r>
+      <w:pPr>
+        <w:shd w:val="clear" w:color="auto" w:fill="0B1015"/>
+        <w:rPr>
+          <w:rFonts w:ascii="Consolas" w:eastAsia="Times New Roman" w:hAnsi="Consolas" w:cs="Times New Roman"/>
+          <w:color w:val="F5F5F5"/>
+          <w:sz w:val="21"/>
+          <w:szCs w:val="21"/>
+        </w:rPr>
+      </w:pPr>
+      <w:r>
+        <w:rPr>
+          <w:rFonts w:ascii="Consolas" w:eastAsia="Times New Roman" w:hAnsi="Consolas" w:cs="Times New Roman"/>
+          <w:color w:val="F5F5F5"/>
+          <w:sz w:val="21"/>
+          <w:szCs w:val="21"/>
+        </w:rPr>
         <w:t xml:space="preserve">            </w:t>
       </w:r>
     </w:p>
     <w:p>
-      <w:r>
-        <w:t>            # Make cigarette and smoke it</w:t>
-      </w:r>
-    </w:p>
-    <w:p>
-      <w:r>
-        <w:t>            print(f"{self.name} makes a cigarette and smokes it")</w:t>
-      </w:r>
-    </w:p>
-    <w:p>
-      <w:r>
+      <w:pPr>
+        <w:shd w:val="clear" w:color="auto" w:fill="0B1015"/>
+        <w:rPr>
+          <w:rFonts w:ascii="Consolas" w:eastAsia="Times New Roman" w:hAnsi="Consolas" w:cs="Times New Roman"/>
+          <w:color w:val="F5F5F5"/>
+          <w:sz w:val="21"/>
+          <w:szCs w:val="21"/>
+        </w:rPr>
+      </w:pPr>
+      <w:r>
+        <w:rPr>
+          <w:rFonts w:ascii="Consolas" w:eastAsia="Times New Roman" w:hAnsi="Consolas" w:cs="Times New Roman"/>
+          <w:color w:val="F5F5F5"/>
+          <w:sz w:val="21"/>
+          <w:szCs w:val="21"/>
+        </w:rPr>
+        <w:t xml:space="preserve">            </w:t>
+      </w:r>
+      <w:r>
+        <w:rPr>
+          <w:rFonts w:ascii="Consolas" w:eastAsia="Times New Roman" w:hAnsi="Consolas" w:cs="Times New Roman"/>
+          <w:i/>
+          <w:iCs/>
+          <w:color w:val="8175D2"/>
+          <w:sz w:val="21"/>
+          <w:szCs w:val="21"/>
+        </w:rPr>
+        <w:t># Make cigarette and smoke it</w:t>
+      </w:r>
+    </w:p>
+    <w:p>
+      <w:pPr>
+        <w:shd w:val="clear" w:color="auto" w:fill="0B1015"/>
+        <w:rPr>
+          <w:rFonts w:ascii="Consolas" w:eastAsia="Times New Roman" w:hAnsi="Consolas" w:cs="Times New Roman"/>
+          <w:color w:val="F5F5F5"/>
+          <w:sz w:val="21"/>
+          <w:szCs w:val="21"/>
+        </w:rPr>
+      </w:pPr>
+      <w:r>
+        <w:rPr>
+          <w:rFonts w:ascii="Consolas" w:eastAsia="Times New Roman" w:hAnsi="Consolas" w:cs="Times New Roman"/>
+          <w:color w:val="F5F5F5"/>
+          <w:sz w:val="21"/>
+          <w:szCs w:val="21"/>
+        </w:rPr>
+        <w:t xml:space="preserve">            </w:t>
+      </w:r>
+      <w:r>
+        <w:rPr>
+          <w:rFonts w:ascii="Consolas" w:eastAsia="Times New Roman" w:hAnsi="Consolas" w:cs="Times New Roman"/>
+          <w:color w:val="FFCB5B"/>
+          <w:sz w:val="21"/>
+          <w:szCs w:val="21"/>
+        </w:rPr>
+        <w:t>print</w:t>
+      </w:r>
+      <w:r>
+        <w:rPr>
+          <w:rFonts w:ascii="Consolas" w:eastAsia="Times New Roman" w:hAnsi="Consolas" w:cs="Times New Roman"/>
+          <w:color w:val="F5F5F5"/>
+          <w:sz w:val="21"/>
+          <w:szCs w:val="21"/>
+        </w:rPr>
+        <w:t>(</w:t>
+      </w:r>
+      <w:r>
+        <w:rPr>
+          <w:rFonts w:ascii="Consolas" w:eastAsia="Times New Roman" w:hAnsi="Consolas" w:cs="Times New Roman"/>
+          <w:color w:val="B254FF"/>
+          <w:sz w:val="21"/>
+          <w:szCs w:val="21"/>
+        </w:rPr>
+        <w:t>f</w:t>
+      </w:r>
+      <w:r>
+        <w:rPr>
+          <w:rFonts w:ascii="Consolas" w:eastAsia="Times New Roman" w:hAnsi="Consolas" w:cs="Times New Roman"/>
+          <w:color w:val="FF4495"/>
+          <w:sz w:val="21"/>
+          <w:szCs w:val="21"/>
+        </w:rPr>
+        <w:t>"</w:t>
+      </w:r>
+      <w:r>
+        <w:rPr>
+          <w:rFonts w:ascii="Consolas" w:eastAsia="Times New Roman" w:hAnsi="Consolas" w:cs="Times New Roman"/>
+          <w:color w:val="F5F5F5"/>
+          <w:sz w:val="21"/>
+          <w:szCs w:val="21"/>
+        </w:rPr>
+        <w:t>{</w:t>
+      </w:r>
+      <w:r>
+        <w:rPr>
+          <w:rFonts w:ascii="Consolas" w:eastAsia="Times New Roman" w:hAnsi="Consolas" w:cs="Times New Roman"/>
+          <w:color w:val="FF7EFF"/>
+          <w:sz w:val="21"/>
+          <w:szCs w:val="21"/>
+        </w:rPr>
+        <w:t>self</w:t>
+      </w:r>
+      <w:r>
+        <w:rPr>
+          <w:rFonts w:ascii="Consolas" w:eastAsia="Times New Roman" w:hAnsi="Consolas" w:cs="Times New Roman"/>
+          <w:color w:val="F5F5F5"/>
+          <w:sz w:val="21"/>
+          <w:szCs w:val="21"/>
+        </w:rPr>
+        <w:t>.name}</w:t>
+      </w:r>
+      <w:r>
+        <w:rPr>
+          <w:rFonts w:ascii="Consolas" w:eastAsia="Times New Roman" w:hAnsi="Consolas" w:cs="Times New Roman"/>
+          <w:color w:val="FF4495"/>
+          <w:sz w:val="21"/>
+          <w:szCs w:val="21"/>
+        </w:rPr>
+        <w:t xml:space="preserve"> makes a cigarette and smokes it"</w:t>
+      </w:r>
+      <w:r>
+        <w:rPr>
+          <w:rFonts w:ascii="Consolas" w:eastAsia="Times New Roman" w:hAnsi="Consolas" w:cs="Times New Roman"/>
+          <w:color w:val="F5F5F5"/>
+          <w:sz w:val="21"/>
+          <w:szCs w:val="21"/>
+        </w:rPr>
+        <w:t>)</w:t>
+      </w:r>
+    </w:p>
+    <w:p>
+      <w:pPr>
+        <w:shd w:val="clear" w:color="auto" w:fill="0B1015"/>
+        <w:rPr>
+          <w:rFonts w:ascii="Consolas" w:eastAsia="Times New Roman" w:hAnsi="Consolas" w:cs="Times New Roman"/>
+          <w:color w:val="F5F5F5"/>
+          <w:sz w:val="21"/>
+          <w:szCs w:val="21"/>
+        </w:rPr>
+      </w:pPr>
+      <w:r>
+        <w:rPr>
+          <w:rFonts w:ascii="Consolas" w:eastAsia="Times New Roman" w:hAnsi="Consolas" w:cs="Times New Roman"/>
+          <w:color w:val="F5F5F5"/>
+          <w:sz w:val="21"/>
+          <w:szCs w:val="21"/>
+        </w:rPr>
         <w:t xml:space="preserve">            </w:t>
       </w:r>
       <w:proofErr w:type="spellStart"/>
       <w:proofErr w:type="gramStart"/>
       <w:r>
+        <w:rPr>
+          <w:rFonts w:ascii="Consolas" w:eastAsia="Times New Roman" w:hAnsi="Consolas" w:cs="Times New Roman"/>
+          <w:color w:val="F5F5F5"/>
+          <w:sz w:val="21"/>
+          <w:szCs w:val="21"/>
+        </w:rPr>
         <w:t>time.sleep</w:t>
       </w:r>
       <w:proofErr w:type="spellEnd"/>
       <w:proofErr w:type="gramEnd"/>
       <w:r>
+        <w:rPr>
+          <w:rFonts w:ascii="Consolas" w:eastAsia="Times New Roman" w:hAnsi="Consolas" w:cs="Times New Roman"/>
+          <w:color w:val="F5F5F5"/>
+          <w:sz w:val="21"/>
+          <w:szCs w:val="21"/>
+        </w:rPr>
         <w:t>(</w:t>
       </w:r>
       <w:proofErr w:type="spellStart"/>
       <w:r>
+        <w:rPr>
+          <w:rFonts w:ascii="Consolas" w:eastAsia="Times New Roman" w:hAnsi="Consolas" w:cs="Times New Roman"/>
+          <w:color w:val="F5F5F5"/>
+          <w:sz w:val="21"/>
+          <w:szCs w:val="21"/>
+        </w:rPr>
         <w:t>random.uniform</w:t>
       </w:r>
       <w:proofErr w:type="spellEnd"/>
       <w:r>
-        <w:t>(0.5, 1.5))</w:t>
-      </w:r>
-    </w:p>
-    <w:p/>
-    <w:p>
-      <w:r>
-        <w:t xml:space="preserve">            # Signal agent that the ingredients pair is used up </w:t>
-      </w:r>
-    </w:p>
-    <w:p>
-      <w:r>
-        <w:t>            print(f"{self.name} signals to agent to make next ingredients pair")</w:t>
-      </w:r>
-    </w:p>
-    <w:p>
-      <w:r>
+        <w:rPr>
+          <w:rFonts w:ascii="Consolas" w:eastAsia="Times New Roman" w:hAnsi="Consolas" w:cs="Times New Roman"/>
+          <w:color w:val="F5F5F5"/>
+          <w:sz w:val="21"/>
+          <w:szCs w:val="21"/>
+        </w:rPr>
+        <w:t>(</w:t>
+      </w:r>
+      <w:r>
+        <w:rPr>
+          <w:rFonts w:ascii="Consolas" w:eastAsia="Times New Roman" w:hAnsi="Consolas" w:cs="Times New Roman"/>
+          <w:color w:val="FFCB5B"/>
+          <w:sz w:val="21"/>
+          <w:szCs w:val="21"/>
+        </w:rPr>
+        <w:t>0.5</w:t>
+      </w:r>
+      <w:r>
+        <w:rPr>
+          <w:rFonts w:ascii="Consolas" w:eastAsia="Times New Roman" w:hAnsi="Consolas" w:cs="Times New Roman"/>
+          <w:color w:val="F5F5F5"/>
+          <w:sz w:val="21"/>
+          <w:szCs w:val="21"/>
+        </w:rPr>
+        <w:t xml:space="preserve">, </w:t>
+      </w:r>
+      <w:r>
+        <w:rPr>
+          <w:rFonts w:ascii="Consolas" w:eastAsia="Times New Roman" w:hAnsi="Consolas" w:cs="Times New Roman"/>
+          <w:color w:val="FFCB5B"/>
+          <w:sz w:val="21"/>
+          <w:szCs w:val="21"/>
+        </w:rPr>
+        <w:t>1.5</w:t>
+      </w:r>
+      <w:r>
+        <w:rPr>
+          <w:rFonts w:ascii="Consolas" w:eastAsia="Times New Roman" w:hAnsi="Consolas" w:cs="Times New Roman"/>
+          <w:color w:val="F5F5F5"/>
+          <w:sz w:val="21"/>
+          <w:szCs w:val="21"/>
+        </w:rPr>
+        <w:t>))  </w:t>
+      </w:r>
+      <w:r>
+        <w:rPr>
+          <w:rFonts w:ascii="Consolas" w:eastAsia="Times New Roman" w:hAnsi="Consolas" w:cs="Times New Roman"/>
+          <w:i/>
+          <w:iCs/>
+          <w:color w:val="8175D2"/>
+          <w:sz w:val="21"/>
+          <w:szCs w:val="21"/>
+        </w:rPr>
+        <w:t># simulate smoking for a random duration of time between 0.5 and 1.5 seconds</w:t>
+      </w:r>
+    </w:p>
+    <w:p>
+      <w:pPr>
+        <w:shd w:val="clear" w:color="auto" w:fill="0B1015"/>
+        <w:rPr>
+          <w:rFonts w:ascii="Consolas" w:eastAsia="Times New Roman" w:hAnsi="Consolas" w:cs="Times New Roman"/>
+          <w:color w:val="F5F5F5"/>
+          <w:sz w:val="21"/>
+          <w:szCs w:val="21"/>
+        </w:rPr>
+      </w:pPr>
+    </w:p>
+    <w:p>
+      <w:pPr>
+        <w:shd w:val="clear" w:color="auto" w:fill="0B1015"/>
+        <w:rPr>
+          <w:rFonts w:ascii="Consolas" w:eastAsia="Times New Roman" w:hAnsi="Consolas" w:cs="Times New Roman"/>
+          <w:color w:val="F5F5F5"/>
+          <w:sz w:val="21"/>
+          <w:szCs w:val="21"/>
+        </w:rPr>
+      </w:pPr>
+      <w:r>
+        <w:rPr>
+          <w:rFonts w:ascii="Consolas" w:eastAsia="Times New Roman" w:hAnsi="Consolas" w:cs="Times New Roman"/>
+          <w:color w:val="F5F5F5"/>
+          <w:sz w:val="21"/>
+          <w:szCs w:val="21"/>
+        </w:rPr>
         <w:t xml:space="preserve">            </w:t>
       </w:r>
+      <w:r>
+        <w:rPr>
+          <w:rFonts w:ascii="Consolas" w:eastAsia="Times New Roman" w:hAnsi="Consolas" w:cs="Times New Roman"/>
+          <w:i/>
+          <w:iCs/>
+          <w:color w:val="8175D2"/>
+          <w:sz w:val="21"/>
+          <w:szCs w:val="21"/>
+        </w:rPr>
+        <w:t xml:space="preserve"># Signal agent that the ingredients pair is used up </w:t>
+      </w:r>
+    </w:p>
+    <w:p>
+      <w:pPr>
+        <w:shd w:val="clear" w:color="auto" w:fill="0B1015"/>
+        <w:rPr>
+          <w:rFonts w:ascii="Consolas" w:eastAsia="Times New Roman" w:hAnsi="Consolas" w:cs="Times New Roman"/>
+          <w:color w:val="F5F5F5"/>
+          <w:sz w:val="21"/>
+          <w:szCs w:val="21"/>
+        </w:rPr>
+      </w:pPr>
+      <w:r>
+        <w:rPr>
+          <w:rFonts w:ascii="Consolas" w:eastAsia="Times New Roman" w:hAnsi="Consolas" w:cs="Times New Roman"/>
+          <w:color w:val="F5F5F5"/>
+          <w:sz w:val="21"/>
+          <w:szCs w:val="21"/>
+        </w:rPr>
+        <w:t xml:space="preserve">            </w:t>
+      </w:r>
+      <w:r>
+        <w:rPr>
+          <w:rFonts w:ascii="Consolas" w:eastAsia="Times New Roman" w:hAnsi="Consolas" w:cs="Times New Roman"/>
+          <w:color w:val="FFCB5B"/>
+          <w:sz w:val="21"/>
+          <w:szCs w:val="21"/>
+        </w:rPr>
+        <w:t>print</w:t>
+      </w:r>
+      <w:r>
+        <w:rPr>
+          <w:rFonts w:ascii="Consolas" w:eastAsia="Times New Roman" w:hAnsi="Consolas" w:cs="Times New Roman"/>
+          <w:color w:val="F5F5F5"/>
+          <w:sz w:val="21"/>
+          <w:szCs w:val="21"/>
+        </w:rPr>
+        <w:t>(</w:t>
+      </w:r>
+      <w:r>
+        <w:rPr>
+          <w:rFonts w:ascii="Consolas" w:eastAsia="Times New Roman" w:hAnsi="Consolas" w:cs="Times New Roman"/>
+          <w:color w:val="B254FF"/>
+          <w:sz w:val="21"/>
+          <w:szCs w:val="21"/>
+        </w:rPr>
+        <w:t>f</w:t>
+      </w:r>
+      <w:r>
+        <w:rPr>
+          <w:rFonts w:ascii="Consolas" w:eastAsia="Times New Roman" w:hAnsi="Consolas" w:cs="Times New Roman"/>
+          <w:color w:val="FF4495"/>
+          <w:sz w:val="21"/>
+          <w:szCs w:val="21"/>
+        </w:rPr>
+        <w:t>"</w:t>
+      </w:r>
+      <w:r>
+        <w:rPr>
+          <w:rFonts w:ascii="Consolas" w:eastAsia="Times New Roman" w:hAnsi="Consolas" w:cs="Times New Roman"/>
+          <w:color w:val="F5F5F5"/>
+          <w:sz w:val="21"/>
+          <w:szCs w:val="21"/>
+        </w:rPr>
+        <w:t>{</w:t>
+      </w:r>
+      <w:r>
+        <w:rPr>
+          <w:rFonts w:ascii="Consolas" w:eastAsia="Times New Roman" w:hAnsi="Consolas" w:cs="Times New Roman"/>
+          <w:color w:val="FF7EFF"/>
+          <w:sz w:val="21"/>
+          <w:szCs w:val="21"/>
+        </w:rPr>
+        <w:t>self</w:t>
+      </w:r>
+      <w:r>
+        <w:rPr>
+          <w:rFonts w:ascii="Consolas" w:eastAsia="Times New Roman" w:hAnsi="Consolas" w:cs="Times New Roman"/>
+          <w:color w:val="F5F5F5"/>
+          <w:sz w:val="21"/>
+          <w:szCs w:val="21"/>
+        </w:rPr>
+        <w:t>.name}</w:t>
+      </w:r>
+      <w:r>
+        <w:rPr>
+          <w:rFonts w:ascii="Consolas" w:eastAsia="Times New Roman" w:hAnsi="Consolas" w:cs="Times New Roman"/>
+          <w:color w:val="FF4495"/>
+          <w:sz w:val="21"/>
+          <w:szCs w:val="21"/>
+        </w:rPr>
+        <w:t xml:space="preserve"> signals to agent to make next ingredients pair"</w:t>
+      </w:r>
+      <w:r>
+        <w:rPr>
+          <w:rFonts w:ascii="Consolas" w:eastAsia="Times New Roman" w:hAnsi="Consolas" w:cs="Times New Roman"/>
+          <w:color w:val="F5F5F5"/>
+          <w:sz w:val="21"/>
+          <w:szCs w:val="21"/>
+        </w:rPr>
+        <w:t>)</w:t>
+      </w:r>
+    </w:p>
+    <w:p>
+      <w:pPr>
+        <w:shd w:val="clear" w:color="auto" w:fill="0B1015"/>
+        <w:rPr>
+          <w:rFonts w:ascii="Consolas" w:eastAsia="Times New Roman" w:hAnsi="Consolas" w:cs="Times New Roman"/>
+          <w:color w:val="F5F5F5"/>
+          <w:sz w:val="21"/>
+          <w:szCs w:val="21"/>
+        </w:rPr>
+      </w:pPr>
+      <w:r>
+        <w:rPr>
+          <w:rFonts w:ascii="Consolas" w:eastAsia="Times New Roman" w:hAnsi="Consolas" w:cs="Times New Roman"/>
+          <w:color w:val="F5F5F5"/>
+          <w:sz w:val="21"/>
+          <w:szCs w:val="21"/>
+        </w:rPr>
+        <w:t xml:space="preserve">            </w:t>
+      </w:r>
       <w:proofErr w:type="spellStart"/>
       <w:r>
+        <w:rPr>
+          <w:rFonts w:ascii="Consolas" w:eastAsia="Times New Roman" w:hAnsi="Consolas" w:cs="Times New Roman"/>
+          <w:color w:val="F5F5F5"/>
+          <w:sz w:val="21"/>
+          <w:szCs w:val="21"/>
+        </w:rPr>
         <w:t>ingredients_semaphores</w:t>
       </w:r>
       <w:proofErr w:type="spellEnd"/>
       <w:r>
+        <w:rPr>
+          <w:rFonts w:ascii="Consolas" w:eastAsia="Times New Roman" w:hAnsi="Consolas" w:cs="Times New Roman"/>
+          <w:color w:val="F5F5F5"/>
+          <w:sz w:val="21"/>
+          <w:szCs w:val="21"/>
+        </w:rPr>
         <w:t>[</w:t>
       </w:r>
       <w:proofErr w:type="spellStart"/>
       <w:proofErr w:type="gramStart"/>
       <w:r>
-        <w:t>self.required</w:t>
+        <w:rPr>
+          <w:rFonts w:ascii="Consolas" w:eastAsia="Times New Roman" w:hAnsi="Consolas" w:cs="Times New Roman"/>
+          <w:color w:val="FF7EFF"/>
+          <w:sz w:val="21"/>
+          <w:szCs w:val="21"/>
+        </w:rPr>
+        <w:t>self</w:t>
+      </w:r>
+      <w:r>
+        <w:rPr>
+          <w:rFonts w:ascii="Consolas" w:eastAsia="Times New Roman" w:hAnsi="Consolas" w:cs="Times New Roman"/>
+          <w:color w:val="F5F5F5"/>
+          <w:sz w:val="21"/>
+          <w:szCs w:val="21"/>
+        </w:rPr>
+        <w:t>.required</w:t>
       </w:r>
       <w:proofErr w:type="gramEnd"/>
       <w:r>
+        <w:rPr>
+          <w:rFonts w:ascii="Consolas" w:eastAsia="Times New Roman" w:hAnsi="Consolas" w:cs="Times New Roman"/>
+          <w:color w:val="F5F5F5"/>
+          <w:sz w:val="21"/>
+          <w:szCs w:val="21"/>
+        </w:rPr>
         <w:t>_ingredient_pair</w:t>
       </w:r>
       <w:proofErr w:type="spellEnd"/>
       <w:r>
+        <w:rPr>
+          <w:rFonts w:ascii="Consolas" w:eastAsia="Times New Roman" w:hAnsi="Consolas" w:cs="Times New Roman"/>
+          <w:color w:val="F5F5F5"/>
+          <w:sz w:val="21"/>
+          <w:szCs w:val="21"/>
+        </w:rPr>
         <w:t>].release()  </w:t>
       </w:r>
       <w:r>
         <w:rPr>
+          <w:rFonts w:ascii="Consolas" w:eastAsia="Times New Roman" w:hAnsi="Consolas" w:cs="Times New Roman"/>
           <w:i/>
           <w:iCs/>
+          <w:color w:val="8175D2"/>
+          <w:sz w:val="21"/>
+          <w:szCs w:val="21"/>
         </w:rPr>
         <w:t xml:space="preserve"># </w:t>
       </w:r>
       <w:proofErr w:type="spellStart"/>
       <w:r>
         <w:rPr>
+          <w:rFonts w:ascii="Consolas" w:eastAsia="Times New Roman" w:hAnsi="Consolas" w:cs="Times New Roman"/>
           <w:i/>
           <w:iCs/>
+          <w:color w:val="8175D2"/>
+          <w:sz w:val="21"/>
+          <w:szCs w:val="21"/>
         </w:rPr>
         <w:t>sem</w:t>
       </w:r>
       <w:proofErr w:type="spellEnd"/>
       <w:r>
         <w:rPr>
+          <w:rFonts w:ascii="Consolas" w:eastAsia="Times New Roman" w:hAnsi="Consolas" w:cs="Times New Roman"/>
           <w:i/>
           <w:iCs/>
+          <w:color w:val="8175D2"/>
+          <w:sz w:val="21"/>
+          <w:szCs w:val="21"/>
         </w:rPr>
         <w:t xml:space="preserve"> signal on required ingredient pair semaphore</w:t>
       </w:r>
     </w:p>
-    <w:p/>
-    <w:p>
-      <w:r>
-        <w:t xml:space="preserve">def </w:t>
+    <w:p>
+      <w:pPr>
+        <w:shd w:val="clear" w:color="auto" w:fill="0B1015"/>
+        <w:rPr>
+          <w:rFonts w:ascii="Consolas" w:eastAsia="Times New Roman" w:hAnsi="Consolas" w:cs="Times New Roman"/>
+          <w:color w:val="F5F5F5"/>
+          <w:sz w:val="21"/>
+          <w:szCs w:val="21"/>
+        </w:rPr>
+      </w:pPr>
+    </w:p>
+    <w:p>
+      <w:pPr>
+        <w:shd w:val="clear" w:color="auto" w:fill="0B1015"/>
+        <w:rPr>
+          <w:rFonts w:ascii="Consolas" w:eastAsia="Times New Roman" w:hAnsi="Consolas" w:cs="Times New Roman"/>
+          <w:color w:val="F5F5F5"/>
+          <w:sz w:val="21"/>
+          <w:szCs w:val="21"/>
+        </w:rPr>
+      </w:pPr>
+      <w:r>
+        <w:rPr>
+          <w:rFonts w:ascii="Consolas" w:eastAsia="Times New Roman" w:hAnsi="Consolas" w:cs="Times New Roman"/>
+          <w:color w:val="B254FF"/>
+          <w:sz w:val="21"/>
+          <w:szCs w:val="21"/>
+        </w:rPr>
+        <w:t>def</w:t>
+      </w:r>
+      <w:r>
+        <w:rPr>
+          <w:rFonts w:ascii="Consolas" w:eastAsia="Times New Roman" w:hAnsi="Consolas" w:cs="Times New Roman"/>
+          <w:color w:val="F5F5F5"/>
+          <w:sz w:val="21"/>
+          <w:szCs w:val="21"/>
+        </w:rPr>
+        <w:t xml:space="preserve"> </w:t>
       </w:r>
       <w:proofErr w:type="gramStart"/>
       <w:r>
-        <w:t>main(</w:t>
+        <w:rPr>
+          <w:rFonts w:ascii="Consolas" w:eastAsia="Times New Roman" w:hAnsi="Consolas" w:cs="Times New Roman"/>
+          <w:color w:val="54EDFF"/>
+          <w:sz w:val="21"/>
+          <w:szCs w:val="21"/>
+        </w:rPr>
+        <w:t>main</w:t>
+      </w:r>
+      <w:r>
+        <w:rPr>
+          <w:rFonts w:ascii="Consolas" w:eastAsia="Times New Roman" w:hAnsi="Consolas" w:cs="Times New Roman"/>
+          <w:color w:val="F5F5F5"/>
+          <w:sz w:val="21"/>
+          <w:szCs w:val="21"/>
+        </w:rPr>
+        <w:t>(</w:t>
       </w:r>
       <w:proofErr w:type="gramEnd"/>
       <w:r>
+        <w:rPr>
+          <w:rFonts w:ascii="Consolas" w:eastAsia="Times New Roman" w:hAnsi="Consolas" w:cs="Times New Roman"/>
+          <w:color w:val="F5F5F5"/>
+          <w:sz w:val="21"/>
+          <w:szCs w:val="21"/>
+        </w:rPr>
         <w:t>):</w:t>
       </w:r>
     </w:p>
     <w:p>
-      <w:r>
-        <w:t>    # Create agent and smokers</w:t>
-      </w:r>
-    </w:p>
-    <w:p>
-      <w:r>
-        <w:t xml:space="preserve">    agent </w:t>
-      </w:r>
-      <w:r>
-        <w:rPr>
+      <w:pPr>
+        <w:shd w:val="clear" w:color="auto" w:fill="0B1015"/>
+        <w:rPr>
+          <w:rFonts w:ascii="Consolas" w:eastAsia="Times New Roman" w:hAnsi="Consolas" w:cs="Times New Roman"/>
+          <w:color w:val="F5F5F5"/>
+          <w:sz w:val="21"/>
+          <w:szCs w:val="21"/>
+        </w:rPr>
+      </w:pPr>
+      <w:r>
+        <w:rPr>
+          <w:rFonts w:ascii="Consolas" w:eastAsia="Times New Roman" w:hAnsi="Consolas" w:cs="Times New Roman"/>
+          <w:color w:val="F5F5F5"/>
+          <w:sz w:val="21"/>
+          <w:szCs w:val="21"/>
+        </w:rPr>
+        <w:t xml:space="preserve">    </w:t>
+      </w:r>
+      <w:r>
+        <w:rPr>
+          <w:rFonts w:ascii="Consolas" w:eastAsia="Times New Roman" w:hAnsi="Consolas" w:cs="Times New Roman"/>
+          <w:color w:val="FF4495"/>
+          <w:sz w:val="21"/>
+          <w:szCs w:val="21"/>
+        </w:rPr>
+        <w:t>'''</w:t>
+      </w:r>
+    </w:p>
+    <w:p>
+      <w:pPr>
+        <w:shd w:val="clear" w:color="auto" w:fill="0B1015"/>
+        <w:rPr>
+          <w:rFonts w:ascii="Consolas" w:eastAsia="Times New Roman" w:hAnsi="Consolas" w:cs="Times New Roman"/>
+          <w:color w:val="F5F5F5"/>
+          <w:sz w:val="21"/>
+          <w:szCs w:val="21"/>
+        </w:rPr>
+      </w:pPr>
+      <w:r>
+        <w:rPr>
+          <w:rFonts w:ascii="Consolas" w:eastAsia="Times New Roman" w:hAnsi="Consolas" w:cs="Times New Roman"/>
+          <w:color w:val="FF4495"/>
+          <w:sz w:val="21"/>
+          <w:szCs w:val="21"/>
+        </w:rPr>
+        <w:t>    Main program, simulates the Cigarette Smokers' Problem</w:t>
+      </w:r>
+    </w:p>
+    <w:p>
+      <w:pPr>
+        <w:shd w:val="clear" w:color="auto" w:fill="0B1015"/>
+        <w:rPr>
+          <w:rFonts w:ascii="Consolas" w:eastAsia="Times New Roman" w:hAnsi="Consolas" w:cs="Times New Roman"/>
+          <w:color w:val="F5F5F5"/>
+          <w:sz w:val="21"/>
+          <w:szCs w:val="21"/>
+        </w:rPr>
+      </w:pPr>
+      <w:r>
+        <w:rPr>
+          <w:rFonts w:ascii="Consolas" w:eastAsia="Times New Roman" w:hAnsi="Consolas" w:cs="Times New Roman"/>
+          <w:color w:val="FF4495"/>
+          <w:sz w:val="21"/>
+          <w:szCs w:val="21"/>
+        </w:rPr>
+        <w:t>    '''</w:t>
+      </w:r>
+    </w:p>
+    <w:p>
+      <w:pPr>
+        <w:shd w:val="clear" w:color="auto" w:fill="0B1015"/>
+        <w:rPr>
+          <w:rFonts w:ascii="Consolas" w:eastAsia="Times New Roman" w:hAnsi="Consolas" w:cs="Times New Roman"/>
+          <w:color w:val="F5F5F5"/>
+          <w:sz w:val="21"/>
+          <w:szCs w:val="21"/>
+        </w:rPr>
+      </w:pPr>
+    </w:p>
+    <w:p>
+      <w:pPr>
+        <w:shd w:val="clear" w:color="auto" w:fill="0B1015"/>
+        <w:rPr>
+          <w:rFonts w:ascii="Consolas" w:eastAsia="Times New Roman" w:hAnsi="Consolas" w:cs="Times New Roman"/>
+          <w:color w:val="F5F5F5"/>
+          <w:sz w:val="21"/>
+          <w:szCs w:val="21"/>
+        </w:rPr>
+      </w:pPr>
+      <w:r>
+        <w:rPr>
+          <w:rFonts w:ascii="Consolas" w:eastAsia="Times New Roman" w:hAnsi="Consolas" w:cs="Times New Roman"/>
+          <w:color w:val="F5F5F5"/>
+          <w:sz w:val="21"/>
+          <w:szCs w:val="21"/>
+        </w:rPr>
+        <w:t xml:space="preserve">    </w:t>
+      </w:r>
+      <w:r>
+        <w:rPr>
+          <w:rFonts w:ascii="Consolas" w:eastAsia="Times New Roman" w:hAnsi="Consolas" w:cs="Times New Roman"/>
           <w:i/>
           <w:iCs/>
-        </w:rPr>
-        <w:t>=</w:t>
-      </w:r>
-      <w:r>
-        <w:t xml:space="preserve"> </w:t>
-      </w:r>
-      <w:proofErr w:type="gramStart"/>
-      <w:r>
-        <w:t>Agent(</w:t>
-      </w:r>
-      <w:proofErr w:type="gramEnd"/>
-      <w:r>
-        <w:t>)</w:t>
-      </w:r>
-    </w:p>
-    <w:p>
-      <w:r>
-        <w:t xml:space="preserve">    smoker1 </w:t>
-      </w:r>
-      <w:r>
-        <w:rPr>
+          <w:color w:val="8175D2"/>
+          <w:sz w:val="21"/>
+          <w:szCs w:val="21"/>
+        </w:rPr>
+        <w:t># Create agent and smokers</w:t>
+      </w:r>
+    </w:p>
+    <w:p>
+      <w:pPr>
+        <w:shd w:val="clear" w:color="auto" w:fill="0B1015"/>
+        <w:rPr>
+          <w:rFonts w:ascii="Consolas" w:eastAsia="Times New Roman" w:hAnsi="Consolas" w:cs="Times New Roman"/>
+          <w:color w:val="F5F5F5"/>
+          <w:sz w:val="21"/>
+          <w:szCs w:val="21"/>
+        </w:rPr>
+      </w:pPr>
+      <w:r>
+        <w:rPr>
+          <w:rFonts w:ascii="Consolas" w:eastAsia="Times New Roman" w:hAnsi="Consolas" w:cs="Times New Roman"/>
+          <w:color w:val="F5F5F5"/>
+          <w:sz w:val="21"/>
+          <w:szCs w:val="21"/>
+        </w:rPr>
+        <w:t xml:space="preserve">    agent </w:t>
+      </w:r>
+      <w:r>
+        <w:rPr>
+          <w:rFonts w:ascii="Consolas" w:eastAsia="Times New Roman" w:hAnsi="Consolas" w:cs="Times New Roman"/>
           <w:i/>
           <w:iCs/>
+          <w:color w:val="B254FF"/>
+          <w:sz w:val="21"/>
+          <w:szCs w:val="21"/>
         </w:rPr>
         <w:t>=</w:t>
       </w:r>
       <w:r>
+        <w:rPr>
+          <w:rFonts w:ascii="Consolas" w:eastAsia="Times New Roman" w:hAnsi="Consolas" w:cs="Times New Roman"/>
+          <w:color w:val="F5F5F5"/>
+          <w:sz w:val="21"/>
+          <w:szCs w:val="21"/>
+        </w:rPr>
         <w:t xml:space="preserve"> </w:t>
       </w:r>
       <w:proofErr w:type="gramStart"/>
       <w:r>
-        <w:t>Smoker(</w:t>
+        <w:rPr>
+          <w:rFonts w:ascii="Consolas" w:eastAsia="Times New Roman" w:hAnsi="Consolas" w:cs="Times New Roman"/>
+          <w:color w:val="F5F5F5"/>
+          <w:sz w:val="21"/>
+          <w:szCs w:val="21"/>
+        </w:rPr>
+        <w:t>Agent(</w:t>
       </w:r>
       <w:proofErr w:type="gramEnd"/>
       <w:r>
-        <w:t>'Smoker with tobacco', 'tobacco')</w:t>
-      </w:r>
-    </w:p>
-    <w:p>
-      <w:r>
-        <w:t xml:space="preserve">    smoker2 </w:t>
-      </w:r>
-      <w:r>
-        <w:rPr>
+        <w:rPr>
+          <w:rFonts w:ascii="Consolas" w:eastAsia="Times New Roman" w:hAnsi="Consolas" w:cs="Times New Roman"/>
+          <w:color w:val="F5F5F5"/>
+          <w:sz w:val="21"/>
+          <w:szCs w:val="21"/>
+        </w:rPr>
+        <w:t>)</w:t>
+      </w:r>
+    </w:p>
+    <w:p>
+      <w:pPr>
+        <w:shd w:val="clear" w:color="auto" w:fill="0B1015"/>
+        <w:rPr>
+          <w:rFonts w:ascii="Consolas" w:eastAsia="Times New Roman" w:hAnsi="Consolas" w:cs="Times New Roman"/>
+          <w:color w:val="F5F5F5"/>
+          <w:sz w:val="21"/>
+          <w:szCs w:val="21"/>
+        </w:rPr>
+      </w:pPr>
+      <w:r>
+        <w:rPr>
+          <w:rFonts w:ascii="Consolas" w:eastAsia="Times New Roman" w:hAnsi="Consolas" w:cs="Times New Roman"/>
+          <w:color w:val="F5F5F5"/>
+          <w:sz w:val="21"/>
+          <w:szCs w:val="21"/>
+        </w:rPr>
+        <w:t xml:space="preserve">    smoker1 </w:t>
+      </w:r>
+      <w:r>
+        <w:rPr>
+          <w:rFonts w:ascii="Consolas" w:eastAsia="Times New Roman" w:hAnsi="Consolas" w:cs="Times New Roman"/>
           <w:i/>
           <w:iCs/>
+          <w:color w:val="B254FF"/>
+          <w:sz w:val="21"/>
+          <w:szCs w:val="21"/>
         </w:rPr>
         <w:t>=</w:t>
       </w:r>
       <w:r>
+        <w:rPr>
+          <w:rFonts w:ascii="Consolas" w:eastAsia="Times New Roman" w:hAnsi="Consolas" w:cs="Times New Roman"/>
+          <w:color w:val="F5F5F5"/>
+          <w:sz w:val="21"/>
+          <w:szCs w:val="21"/>
+        </w:rPr>
         <w:t xml:space="preserve"> </w:t>
       </w:r>
       <w:proofErr w:type="gramStart"/>
       <w:r>
+        <w:rPr>
+          <w:rFonts w:ascii="Consolas" w:eastAsia="Times New Roman" w:hAnsi="Consolas" w:cs="Times New Roman"/>
+          <w:color w:val="F5F5F5"/>
+          <w:sz w:val="21"/>
+          <w:szCs w:val="21"/>
+        </w:rPr>
         <w:t>Smoker(</w:t>
       </w:r>
       <w:proofErr w:type="gramEnd"/>
       <w:r>
-        <w:t>'Smoker with paper', 'paper')</w:t>
-      </w:r>
-    </w:p>
-    <w:p>
-      <w:r>
-        <w:t xml:space="preserve">    smoker3 </w:t>
-      </w:r>
-      <w:r>
-        <w:rPr>
+        <w:rPr>
+          <w:rFonts w:ascii="Consolas" w:eastAsia="Times New Roman" w:hAnsi="Consolas" w:cs="Times New Roman"/>
+          <w:color w:val="FF4495"/>
+          <w:sz w:val="21"/>
+          <w:szCs w:val="21"/>
+        </w:rPr>
+        <w:t>'Smoker with tobacco'</w:t>
+      </w:r>
+      <w:r>
+        <w:rPr>
+          <w:rFonts w:ascii="Consolas" w:eastAsia="Times New Roman" w:hAnsi="Consolas" w:cs="Times New Roman"/>
+          <w:color w:val="F5F5F5"/>
+          <w:sz w:val="21"/>
+          <w:szCs w:val="21"/>
+        </w:rPr>
+        <w:t xml:space="preserve">, </w:t>
+      </w:r>
+      <w:r>
+        <w:rPr>
+          <w:rFonts w:ascii="Consolas" w:eastAsia="Times New Roman" w:hAnsi="Consolas" w:cs="Times New Roman"/>
+          <w:color w:val="FF4495"/>
+          <w:sz w:val="21"/>
+          <w:szCs w:val="21"/>
+        </w:rPr>
+        <w:t>'tobacco'</w:t>
+      </w:r>
+      <w:r>
+        <w:rPr>
+          <w:rFonts w:ascii="Consolas" w:eastAsia="Times New Roman" w:hAnsi="Consolas" w:cs="Times New Roman"/>
+          <w:color w:val="F5F5F5"/>
+          <w:sz w:val="21"/>
+          <w:szCs w:val="21"/>
+        </w:rPr>
+        <w:t>)</w:t>
+      </w:r>
+    </w:p>
+    <w:p>
+      <w:pPr>
+        <w:shd w:val="clear" w:color="auto" w:fill="0B1015"/>
+        <w:rPr>
+          <w:rFonts w:ascii="Consolas" w:eastAsia="Times New Roman" w:hAnsi="Consolas" w:cs="Times New Roman"/>
+          <w:color w:val="F5F5F5"/>
+          <w:sz w:val="21"/>
+          <w:szCs w:val="21"/>
+        </w:rPr>
+      </w:pPr>
+      <w:r>
+        <w:rPr>
+          <w:rFonts w:ascii="Consolas" w:eastAsia="Times New Roman" w:hAnsi="Consolas" w:cs="Times New Roman"/>
+          <w:color w:val="F5F5F5"/>
+          <w:sz w:val="21"/>
+          <w:szCs w:val="21"/>
+        </w:rPr>
+        <w:t xml:space="preserve">    smoker2 </w:t>
+      </w:r>
+      <w:r>
+        <w:rPr>
+          <w:rFonts w:ascii="Consolas" w:eastAsia="Times New Roman" w:hAnsi="Consolas" w:cs="Times New Roman"/>
           <w:i/>
           <w:iCs/>
+          <w:color w:val="B254FF"/>
+          <w:sz w:val="21"/>
+          <w:szCs w:val="21"/>
         </w:rPr>
         <w:t>=</w:t>
       </w:r>
       <w:r>
+        <w:rPr>
+          <w:rFonts w:ascii="Consolas" w:eastAsia="Times New Roman" w:hAnsi="Consolas" w:cs="Times New Roman"/>
+          <w:color w:val="F5F5F5"/>
+          <w:sz w:val="21"/>
+          <w:szCs w:val="21"/>
+        </w:rPr>
         <w:t xml:space="preserve"> </w:t>
       </w:r>
       <w:proofErr w:type="gramStart"/>
       <w:r>
+        <w:rPr>
+          <w:rFonts w:ascii="Consolas" w:eastAsia="Times New Roman" w:hAnsi="Consolas" w:cs="Times New Roman"/>
+          <w:color w:val="F5F5F5"/>
+          <w:sz w:val="21"/>
+          <w:szCs w:val="21"/>
+        </w:rPr>
         <w:t>Smoker(</w:t>
       </w:r>
       <w:proofErr w:type="gramEnd"/>
       <w:r>
-        <w:t>'Smoker with matches', 'matches')</w:t>
-      </w:r>
-    </w:p>
-    <w:p>
-      <w:r>
-        <w:t xml:space="preserve">    smokers </w:t>
-      </w:r>
-      <w:r>
-        <w:rPr>
+        <w:rPr>
+          <w:rFonts w:ascii="Consolas" w:eastAsia="Times New Roman" w:hAnsi="Consolas" w:cs="Times New Roman"/>
+          <w:color w:val="FF4495"/>
+          <w:sz w:val="21"/>
+          <w:szCs w:val="21"/>
+        </w:rPr>
+        <w:t>'Smoker with paper'</w:t>
+      </w:r>
+      <w:r>
+        <w:rPr>
+          <w:rFonts w:ascii="Consolas" w:eastAsia="Times New Roman" w:hAnsi="Consolas" w:cs="Times New Roman"/>
+          <w:color w:val="F5F5F5"/>
+          <w:sz w:val="21"/>
+          <w:szCs w:val="21"/>
+        </w:rPr>
+        <w:t xml:space="preserve">, </w:t>
+      </w:r>
+      <w:r>
+        <w:rPr>
+          <w:rFonts w:ascii="Consolas" w:eastAsia="Times New Roman" w:hAnsi="Consolas" w:cs="Times New Roman"/>
+          <w:color w:val="FF4495"/>
+          <w:sz w:val="21"/>
+          <w:szCs w:val="21"/>
+        </w:rPr>
+        <w:t>'paper'</w:t>
+      </w:r>
+      <w:r>
+        <w:rPr>
+          <w:rFonts w:ascii="Consolas" w:eastAsia="Times New Roman" w:hAnsi="Consolas" w:cs="Times New Roman"/>
+          <w:color w:val="F5F5F5"/>
+          <w:sz w:val="21"/>
+          <w:szCs w:val="21"/>
+        </w:rPr>
+        <w:t>)</w:t>
+      </w:r>
+    </w:p>
+    <w:p>
+      <w:pPr>
+        <w:shd w:val="clear" w:color="auto" w:fill="0B1015"/>
+        <w:rPr>
+          <w:rFonts w:ascii="Consolas" w:eastAsia="Times New Roman" w:hAnsi="Consolas" w:cs="Times New Roman"/>
+          <w:color w:val="F5F5F5"/>
+          <w:sz w:val="21"/>
+          <w:szCs w:val="21"/>
+        </w:rPr>
+      </w:pPr>
+      <w:r>
+        <w:rPr>
+          <w:rFonts w:ascii="Consolas" w:eastAsia="Times New Roman" w:hAnsi="Consolas" w:cs="Times New Roman"/>
+          <w:color w:val="F5F5F5"/>
+          <w:sz w:val="21"/>
+          <w:szCs w:val="21"/>
+        </w:rPr>
+        <w:t xml:space="preserve">    smoker3 </w:t>
+      </w:r>
+      <w:r>
+        <w:rPr>
+          <w:rFonts w:ascii="Consolas" w:eastAsia="Times New Roman" w:hAnsi="Consolas" w:cs="Times New Roman"/>
           <w:i/>
           <w:iCs/>
+          <w:color w:val="B254FF"/>
+          <w:sz w:val="21"/>
+          <w:szCs w:val="21"/>
         </w:rPr>
         <w:t>=</w:t>
       </w:r>
       <w:r>
-        <w:t xml:space="preserve"> {smoker1, smoker2, smoker3}</w:t>
-      </w:r>
-    </w:p>
-    <w:p/>
-    <w:p>
-      <w:r>
-        <w:t>    # Start threads</w:t>
-      </w:r>
-    </w:p>
-    <w:p>
-      <w:r>
-        <w:t xml:space="preserve">    </w:t>
-      </w:r>
-      <w:r>
-        <w:rPr>
+        <w:rPr>
+          <w:rFonts w:ascii="Consolas" w:eastAsia="Times New Roman" w:hAnsi="Consolas" w:cs="Times New Roman"/>
+          <w:color w:val="F5F5F5"/>
+          <w:sz w:val="21"/>
+          <w:szCs w:val="21"/>
+        </w:rPr>
+        <w:t xml:space="preserve"> </w:t>
+      </w:r>
+      <w:proofErr w:type="gramStart"/>
+      <w:r>
+        <w:rPr>
+          <w:rFonts w:ascii="Consolas" w:eastAsia="Times New Roman" w:hAnsi="Consolas" w:cs="Times New Roman"/>
+          <w:color w:val="F5F5F5"/>
+          <w:sz w:val="21"/>
+          <w:szCs w:val="21"/>
+        </w:rPr>
+        <w:t>Smoker(</w:t>
+      </w:r>
+      <w:proofErr w:type="gramEnd"/>
+      <w:r>
+        <w:rPr>
+          <w:rFonts w:ascii="Consolas" w:eastAsia="Times New Roman" w:hAnsi="Consolas" w:cs="Times New Roman"/>
+          <w:color w:val="FF4495"/>
+          <w:sz w:val="21"/>
+          <w:szCs w:val="21"/>
+        </w:rPr>
+        <w:t>'Smoker with matches'</w:t>
+      </w:r>
+      <w:r>
+        <w:rPr>
+          <w:rFonts w:ascii="Consolas" w:eastAsia="Times New Roman" w:hAnsi="Consolas" w:cs="Times New Roman"/>
+          <w:color w:val="F5F5F5"/>
+          <w:sz w:val="21"/>
+          <w:szCs w:val="21"/>
+        </w:rPr>
+        <w:t xml:space="preserve">, </w:t>
+      </w:r>
+      <w:r>
+        <w:rPr>
+          <w:rFonts w:ascii="Consolas" w:eastAsia="Times New Roman" w:hAnsi="Consolas" w:cs="Times New Roman"/>
+          <w:color w:val="FF4495"/>
+          <w:sz w:val="21"/>
+          <w:szCs w:val="21"/>
+        </w:rPr>
+        <w:t>'matches'</w:t>
+      </w:r>
+      <w:r>
+        <w:rPr>
+          <w:rFonts w:ascii="Consolas" w:eastAsia="Times New Roman" w:hAnsi="Consolas" w:cs="Times New Roman"/>
+          <w:color w:val="F5F5F5"/>
+          <w:sz w:val="21"/>
+          <w:szCs w:val="21"/>
+        </w:rPr>
+        <w:t>)</w:t>
+      </w:r>
+    </w:p>
+    <w:p>
+      <w:pPr>
+        <w:shd w:val="clear" w:color="auto" w:fill="0B1015"/>
+        <w:rPr>
+          <w:rFonts w:ascii="Consolas" w:eastAsia="Times New Roman" w:hAnsi="Consolas" w:cs="Times New Roman"/>
+          <w:color w:val="F5F5F5"/>
+          <w:sz w:val="21"/>
+          <w:szCs w:val="21"/>
+        </w:rPr>
+      </w:pPr>
+      <w:r>
+        <w:rPr>
+          <w:rFonts w:ascii="Consolas" w:eastAsia="Times New Roman" w:hAnsi="Consolas" w:cs="Times New Roman"/>
+          <w:color w:val="F5F5F5"/>
+          <w:sz w:val="21"/>
+          <w:szCs w:val="21"/>
+        </w:rPr>
+        <w:t xml:space="preserve">    smokers </w:t>
+      </w:r>
+      <w:r>
+        <w:rPr>
+          <w:rFonts w:ascii="Consolas" w:eastAsia="Times New Roman" w:hAnsi="Consolas" w:cs="Times New Roman"/>
           <w:i/>
           <w:iCs/>
-        </w:rPr>
-        <w:t>for</w:t>
-      </w:r>
-      <w:r>
-        <w:t xml:space="preserve"> smoker </w:t>
-      </w:r>
-      <w:r>
-        <w:rPr>
+          <w:color w:val="B254FF"/>
+          <w:sz w:val="21"/>
+          <w:szCs w:val="21"/>
+        </w:rPr>
+        <w:t>=</w:t>
+      </w:r>
+      <w:r>
+        <w:rPr>
+          <w:rFonts w:ascii="Consolas" w:eastAsia="Times New Roman" w:hAnsi="Consolas" w:cs="Times New Roman"/>
+          <w:color w:val="F5F5F5"/>
+          <w:sz w:val="21"/>
+          <w:szCs w:val="21"/>
+        </w:rPr>
+        <w:t xml:space="preserve"> {smoker1, smoker2, smoker3}</w:t>
+      </w:r>
+    </w:p>
+    <w:p>
+      <w:pPr>
+        <w:shd w:val="clear" w:color="auto" w:fill="0B1015"/>
+        <w:rPr>
+          <w:rFonts w:ascii="Consolas" w:eastAsia="Times New Roman" w:hAnsi="Consolas" w:cs="Times New Roman"/>
+          <w:color w:val="F5F5F5"/>
+          <w:sz w:val="21"/>
+          <w:szCs w:val="21"/>
+        </w:rPr>
+      </w:pPr>
+    </w:p>
+    <w:p>
+      <w:pPr>
+        <w:shd w:val="clear" w:color="auto" w:fill="0B1015"/>
+        <w:rPr>
+          <w:rFonts w:ascii="Consolas" w:eastAsia="Times New Roman" w:hAnsi="Consolas" w:cs="Times New Roman"/>
+          <w:color w:val="F5F5F5"/>
+          <w:sz w:val="21"/>
+          <w:szCs w:val="21"/>
+        </w:rPr>
+      </w:pPr>
+      <w:r>
+        <w:rPr>
+          <w:rFonts w:ascii="Consolas" w:eastAsia="Times New Roman" w:hAnsi="Consolas" w:cs="Times New Roman"/>
+          <w:color w:val="F5F5F5"/>
+          <w:sz w:val="21"/>
+          <w:szCs w:val="21"/>
+        </w:rPr>
+        <w:t xml:space="preserve">    </w:t>
+      </w:r>
+      <w:r>
+        <w:rPr>
+          <w:rFonts w:ascii="Consolas" w:eastAsia="Times New Roman" w:hAnsi="Consolas" w:cs="Times New Roman"/>
           <w:i/>
           <w:iCs/>
+          <w:color w:val="8175D2"/>
+          <w:sz w:val="21"/>
+          <w:szCs w:val="21"/>
+        </w:rPr>
+        <w:t xml:space="preserve"># Start agent and </w:t>
+      </w:r>
+      <w:proofErr w:type="gramStart"/>
+      <w:r>
+        <w:rPr>
+          <w:rFonts w:ascii="Consolas" w:eastAsia="Times New Roman" w:hAnsi="Consolas" w:cs="Times New Roman"/>
+          <w:i/>
+          <w:iCs/>
+          <w:color w:val="8175D2"/>
+          <w:sz w:val="21"/>
+          <w:szCs w:val="21"/>
+        </w:rPr>
+        <w:t>smokers</w:t>
+      </w:r>
+      <w:proofErr w:type="gramEnd"/>
+      <w:r>
+        <w:rPr>
+          <w:rFonts w:ascii="Consolas" w:eastAsia="Times New Roman" w:hAnsi="Consolas" w:cs="Times New Roman"/>
+          <w:i/>
+          <w:iCs/>
+          <w:color w:val="8175D2"/>
+          <w:sz w:val="21"/>
+          <w:szCs w:val="21"/>
+        </w:rPr>
+        <w:t xml:space="preserve"> threads (simulate their work)</w:t>
+      </w:r>
+    </w:p>
+    <w:p>
+      <w:pPr>
+        <w:shd w:val="clear" w:color="auto" w:fill="0B1015"/>
+        <w:rPr>
+          <w:rFonts w:ascii="Consolas" w:eastAsia="Times New Roman" w:hAnsi="Consolas" w:cs="Times New Roman"/>
+          <w:color w:val="F5F5F5"/>
+          <w:sz w:val="21"/>
+          <w:szCs w:val="21"/>
+        </w:rPr>
+      </w:pPr>
+      <w:r>
+        <w:rPr>
+          <w:rFonts w:ascii="Consolas" w:eastAsia="Times New Roman" w:hAnsi="Consolas" w:cs="Times New Roman"/>
+          <w:color w:val="F5F5F5"/>
+          <w:sz w:val="21"/>
+          <w:szCs w:val="21"/>
+        </w:rPr>
+        <w:t xml:space="preserve">    </w:t>
+      </w:r>
+      <w:r>
+        <w:rPr>
+          <w:rFonts w:ascii="Consolas" w:eastAsia="Times New Roman" w:hAnsi="Consolas" w:cs="Times New Roman"/>
+          <w:i/>
+          <w:iCs/>
+          <w:color w:val="B254FF"/>
+          <w:sz w:val="21"/>
+          <w:szCs w:val="21"/>
+        </w:rPr>
+        <w:t>for</w:t>
+      </w:r>
+      <w:r>
+        <w:rPr>
+          <w:rFonts w:ascii="Consolas" w:eastAsia="Times New Roman" w:hAnsi="Consolas" w:cs="Times New Roman"/>
+          <w:color w:val="F5F5F5"/>
+          <w:sz w:val="21"/>
+          <w:szCs w:val="21"/>
+        </w:rPr>
+        <w:t xml:space="preserve"> smoker </w:t>
+      </w:r>
+      <w:r>
+        <w:rPr>
+          <w:rFonts w:ascii="Consolas" w:eastAsia="Times New Roman" w:hAnsi="Consolas" w:cs="Times New Roman"/>
+          <w:i/>
+          <w:iCs/>
+          <w:color w:val="B254FF"/>
+          <w:sz w:val="21"/>
+          <w:szCs w:val="21"/>
         </w:rPr>
         <w:t>in</w:t>
       </w:r>
       <w:r>
+        <w:rPr>
+          <w:rFonts w:ascii="Consolas" w:eastAsia="Times New Roman" w:hAnsi="Consolas" w:cs="Times New Roman"/>
+          <w:color w:val="F5F5F5"/>
+          <w:sz w:val="21"/>
+          <w:szCs w:val="21"/>
+        </w:rPr>
         <w:t xml:space="preserve"> smokers:</w:t>
       </w:r>
     </w:p>
     <w:p>
-      <w:r>
+      <w:pPr>
+        <w:shd w:val="clear" w:color="auto" w:fill="0B1015"/>
+        <w:rPr>
+          <w:rFonts w:ascii="Consolas" w:eastAsia="Times New Roman" w:hAnsi="Consolas" w:cs="Times New Roman"/>
+          <w:color w:val="F5F5F5"/>
+          <w:sz w:val="21"/>
+          <w:szCs w:val="21"/>
+        </w:rPr>
+      </w:pPr>
+      <w:r>
+        <w:rPr>
+          <w:rFonts w:ascii="Consolas" w:eastAsia="Times New Roman" w:hAnsi="Consolas" w:cs="Times New Roman"/>
+          <w:color w:val="F5F5F5"/>
+          <w:sz w:val="21"/>
+          <w:szCs w:val="21"/>
+        </w:rPr>
         <w:t xml:space="preserve">        </w:t>
       </w:r>
       <w:proofErr w:type="spellStart"/>
       <w:proofErr w:type="gramStart"/>
       <w:r>
+        <w:rPr>
+          <w:rFonts w:ascii="Consolas" w:eastAsia="Times New Roman" w:hAnsi="Consolas" w:cs="Times New Roman"/>
+          <w:color w:val="F5F5F5"/>
+          <w:sz w:val="21"/>
+          <w:szCs w:val="21"/>
+        </w:rPr>
         <w:t>smoker.start</w:t>
       </w:r>
       <w:proofErr w:type="spellEnd"/>
       <w:proofErr w:type="gramEnd"/>
       <w:r>
+        <w:rPr>
+          <w:rFonts w:ascii="Consolas" w:eastAsia="Times New Roman" w:hAnsi="Consolas" w:cs="Times New Roman"/>
+          <w:color w:val="F5F5F5"/>
+          <w:sz w:val="21"/>
+          <w:szCs w:val="21"/>
+        </w:rPr>
         <w:t>()</w:t>
       </w:r>
     </w:p>
     <w:p>
-      <w:r>
+      <w:pPr>
+        <w:shd w:val="clear" w:color="auto" w:fill="0B1015"/>
+        <w:rPr>
+          <w:rFonts w:ascii="Consolas" w:eastAsia="Times New Roman" w:hAnsi="Consolas" w:cs="Times New Roman"/>
+          <w:color w:val="F5F5F5"/>
+          <w:sz w:val="21"/>
+          <w:szCs w:val="21"/>
+        </w:rPr>
+      </w:pPr>
+      <w:r>
+        <w:rPr>
+          <w:rFonts w:ascii="Consolas" w:eastAsia="Times New Roman" w:hAnsi="Consolas" w:cs="Times New Roman"/>
+          <w:color w:val="F5F5F5"/>
+          <w:sz w:val="21"/>
+          <w:szCs w:val="21"/>
+        </w:rPr>
         <w:t xml:space="preserve">    </w:t>
       </w:r>
       <w:proofErr w:type="spellStart"/>
       <w:proofErr w:type="gramStart"/>
       <w:r>
+        <w:rPr>
+          <w:rFonts w:ascii="Consolas" w:eastAsia="Times New Roman" w:hAnsi="Consolas" w:cs="Times New Roman"/>
+          <w:color w:val="F5F5F5"/>
+          <w:sz w:val="21"/>
+          <w:szCs w:val="21"/>
+        </w:rPr>
         <w:t>agent.start</w:t>
       </w:r>
       <w:proofErr w:type="spellEnd"/>
       <w:proofErr w:type="gramEnd"/>
       <w:r>
+        <w:rPr>
+          <w:rFonts w:ascii="Consolas" w:eastAsia="Times New Roman" w:hAnsi="Consolas" w:cs="Times New Roman"/>
+          <w:color w:val="F5F5F5"/>
+          <w:sz w:val="21"/>
+          <w:szCs w:val="21"/>
+        </w:rPr>
         <w:t>()</w:t>
       </w:r>
     </w:p>
-    <w:p/>
-    <w:p>
-      <w:r>
-        <w:t>    # Wait for threads to finish</w:t>
-      </w:r>
-    </w:p>
-    <w:p>
-      <w:r>
+    <w:p>
+      <w:pPr>
+        <w:shd w:val="clear" w:color="auto" w:fill="0B1015"/>
+        <w:rPr>
+          <w:rFonts w:ascii="Consolas" w:eastAsia="Times New Roman" w:hAnsi="Consolas" w:cs="Times New Roman"/>
+          <w:color w:val="F5F5F5"/>
+          <w:sz w:val="21"/>
+          <w:szCs w:val="21"/>
+        </w:rPr>
+      </w:pPr>
+    </w:p>
+    <w:p>
+      <w:pPr>
+        <w:shd w:val="clear" w:color="auto" w:fill="0B1015"/>
+        <w:rPr>
+          <w:rFonts w:ascii="Consolas" w:eastAsia="Times New Roman" w:hAnsi="Consolas" w:cs="Times New Roman"/>
+          <w:color w:val="F5F5F5"/>
+          <w:sz w:val="21"/>
+          <w:szCs w:val="21"/>
+        </w:rPr>
+      </w:pPr>
+      <w:r>
+        <w:rPr>
+          <w:rFonts w:ascii="Consolas" w:eastAsia="Times New Roman" w:hAnsi="Consolas" w:cs="Times New Roman"/>
+          <w:color w:val="F5F5F5"/>
+          <w:sz w:val="21"/>
+          <w:szCs w:val="21"/>
+        </w:rPr>
         <w:t xml:space="preserve">    </w:t>
       </w:r>
       <w:r>
         <w:rPr>
+          <w:rFonts w:ascii="Consolas" w:eastAsia="Times New Roman" w:hAnsi="Consolas" w:cs="Times New Roman"/>
           <w:i/>
           <w:iCs/>
-        </w:rPr>
-        <w:t>for</w:t>
-      </w:r>
-      <w:r>
-        <w:t xml:space="preserve"> smoker </w:t>
-      </w:r>
-      <w:r>
-        <w:rPr>
+          <w:color w:val="8175D2"/>
+          <w:sz w:val="21"/>
+          <w:szCs w:val="21"/>
+        </w:rPr>
+        <w:t xml:space="preserve"># Wait for threads to finish </w:t>
+      </w:r>
+    </w:p>
+    <w:p>
+      <w:pPr>
+        <w:shd w:val="clear" w:color="auto" w:fill="0B1015"/>
+        <w:rPr>
+          <w:rFonts w:ascii="Consolas" w:eastAsia="Times New Roman" w:hAnsi="Consolas" w:cs="Times New Roman"/>
+          <w:color w:val="F5F5F5"/>
+          <w:sz w:val="21"/>
+          <w:szCs w:val="21"/>
+        </w:rPr>
+      </w:pPr>
+      <w:r>
+        <w:rPr>
+          <w:rFonts w:ascii="Consolas" w:eastAsia="Times New Roman" w:hAnsi="Consolas" w:cs="Times New Roman"/>
+          <w:color w:val="F5F5F5"/>
+          <w:sz w:val="21"/>
+          <w:szCs w:val="21"/>
+        </w:rPr>
+        <w:t xml:space="preserve">    </w:t>
+      </w:r>
+      <w:r>
+        <w:rPr>
+          <w:rFonts w:ascii="Consolas" w:eastAsia="Times New Roman" w:hAnsi="Consolas" w:cs="Times New Roman"/>
           <w:i/>
           <w:iCs/>
+          <w:color w:val="B254FF"/>
+          <w:sz w:val="21"/>
+          <w:szCs w:val="21"/>
+        </w:rPr>
+        <w:t>for</w:t>
+      </w:r>
+      <w:r>
+        <w:rPr>
+          <w:rFonts w:ascii="Consolas" w:eastAsia="Times New Roman" w:hAnsi="Consolas" w:cs="Times New Roman"/>
+          <w:color w:val="F5F5F5"/>
+          <w:sz w:val="21"/>
+          <w:szCs w:val="21"/>
+        </w:rPr>
+        <w:t xml:space="preserve"> smoker </w:t>
+      </w:r>
+      <w:r>
+        <w:rPr>
+          <w:rFonts w:ascii="Consolas" w:eastAsia="Times New Roman" w:hAnsi="Consolas" w:cs="Times New Roman"/>
+          <w:i/>
+          <w:iCs/>
+          <w:color w:val="B254FF"/>
+          <w:sz w:val="21"/>
+          <w:szCs w:val="21"/>
         </w:rPr>
         <w:t>in</w:t>
       </w:r>
       <w:r>
+        <w:rPr>
+          <w:rFonts w:ascii="Consolas" w:eastAsia="Times New Roman" w:hAnsi="Consolas" w:cs="Times New Roman"/>
+          <w:color w:val="F5F5F5"/>
+          <w:sz w:val="21"/>
+          <w:szCs w:val="21"/>
+        </w:rPr>
         <w:t xml:space="preserve"> smokers:</w:t>
       </w:r>
     </w:p>
     <w:p>
-      <w:r>
+      <w:pPr>
+        <w:shd w:val="clear" w:color="auto" w:fill="0B1015"/>
+        <w:rPr>
+          <w:rFonts w:ascii="Consolas" w:eastAsia="Times New Roman" w:hAnsi="Consolas" w:cs="Times New Roman"/>
+          <w:color w:val="F5F5F5"/>
+          <w:sz w:val="21"/>
+          <w:szCs w:val="21"/>
+        </w:rPr>
+      </w:pPr>
+      <w:r>
+        <w:rPr>
+          <w:rFonts w:ascii="Consolas" w:eastAsia="Times New Roman" w:hAnsi="Consolas" w:cs="Times New Roman"/>
+          <w:color w:val="F5F5F5"/>
+          <w:sz w:val="21"/>
+          <w:szCs w:val="21"/>
+        </w:rPr>
         <w:t xml:space="preserve">        </w:t>
       </w:r>
       <w:proofErr w:type="spellStart"/>
       <w:proofErr w:type="gramStart"/>
       <w:r>
+        <w:rPr>
+          <w:rFonts w:ascii="Consolas" w:eastAsia="Times New Roman" w:hAnsi="Consolas" w:cs="Times New Roman"/>
+          <w:color w:val="F5F5F5"/>
+          <w:sz w:val="21"/>
+          <w:szCs w:val="21"/>
+        </w:rPr>
         <w:t>smoker.join</w:t>
       </w:r>
       <w:proofErr w:type="spellEnd"/>
       <w:proofErr w:type="gramEnd"/>
       <w:r>
+        <w:rPr>
+          <w:rFonts w:ascii="Consolas" w:eastAsia="Times New Roman" w:hAnsi="Consolas" w:cs="Times New Roman"/>
+          <w:color w:val="F5F5F5"/>
+          <w:sz w:val="21"/>
+          <w:szCs w:val="21"/>
+        </w:rPr>
         <w:t>()</w:t>
       </w:r>
     </w:p>
     <w:p>
-      <w:r>
+      <w:pPr>
+        <w:shd w:val="clear" w:color="auto" w:fill="0B1015"/>
+        <w:rPr>
+          <w:rFonts w:ascii="Consolas" w:eastAsia="Times New Roman" w:hAnsi="Consolas" w:cs="Times New Roman"/>
+          <w:color w:val="F5F5F5"/>
+          <w:sz w:val="21"/>
+          <w:szCs w:val="21"/>
+        </w:rPr>
+      </w:pPr>
+      <w:r>
+        <w:rPr>
+          <w:rFonts w:ascii="Consolas" w:eastAsia="Times New Roman" w:hAnsi="Consolas" w:cs="Times New Roman"/>
+          <w:color w:val="F5F5F5"/>
+          <w:sz w:val="21"/>
+          <w:szCs w:val="21"/>
+        </w:rPr>
         <w:t xml:space="preserve">    </w:t>
       </w:r>
       <w:proofErr w:type="spellStart"/>
       <w:proofErr w:type="gramStart"/>
       <w:r>
+        <w:rPr>
+          <w:rFonts w:ascii="Consolas" w:eastAsia="Times New Roman" w:hAnsi="Consolas" w:cs="Times New Roman"/>
+          <w:color w:val="F5F5F5"/>
+          <w:sz w:val="21"/>
+          <w:szCs w:val="21"/>
+        </w:rPr>
         <w:t>agent.join</w:t>
       </w:r>
       <w:proofErr w:type="spellEnd"/>
       <w:proofErr w:type="gramEnd"/>
       <w:r>
+        <w:rPr>
+          <w:rFonts w:ascii="Consolas" w:eastAsia="Times New Roman" w:hAnsi="Consolas" w:cs="Times New Roman"/>
+          <w:color w:val="F5F5F5"/>
+          <w:sz w:val="21"/>
+          <w:szCs w:val="21"/>
+        </w:rPr>
         <w:t>()</w:t>
       </w:r>
     </w:p>
-    <w:p/>
-    <w:p>
-      <w:r>
-        <w:rPr>
+    <w:p>
+      <w:pPr>
+        <w:shd w:val="clear" w:color="auto" w:fill="0B1015"/>
+        <w:rPr>
+          <w:rFonts w:ascii="Consolas" w:eastAsia="Times New Roman" w:hAnsi="Consolas" w:cs="Times New Roman"/>
+          <w:color w:val="F5F5F5"/>
+          <w:sz w:val="21"/>
+          <w:szCs w:val="21"/>
+        </w:rPr>
+      </w:pPr>
+    </w:p>
+    <w:p>
+      <w:pPr>
+        <w:shd w:val="clear" w:color="auto" w:fill="0B1015"/>
+        <w:rPr>
+          <w:rFonts w:ascii="Consolas" w:eastAsia="Times New Roman" w:hAnsi="Consolas" w:cs="Times New Roman"/>
+          <w:color w:val="F5F5F5"/>
+          <w:sz w:val="21"/>
+          <w:szCs w:val="21"/>
+        </w:rPr>
+      </w:pPr>
+      <w:r>
+        <w:rPr>
+          <w:rFonts w:ascii="Consolas" w:eastAsia="Times New Roman" w:hAnsi="Consolas" w:cs="Times New Roman"/>
           <w:i/>
           <w:iCs/>
-        </w:rPr>
-        <w:t>if</w:t>
-      </w:r>
-      <w:r>
-        <w:t xml:space="preserve"> __name__ </w:t>
-      </w:r>
-      <w:r>
-        <w:rPr>
+          <w:color w:val="8175D2"/>
+          <w:sz w:val="21"/>
+          <w:szCs w:val="21"/>
+        </w:rPr>
+        <w:t># Run the main program</w:t>
+      </w:r>
+    </w:p>
+    <w:p>
+      <w:pPr>
+        <w:shd w:val="clear" w:color="auto" w:fill="0B1015"/>
+        <w:rPr>
+          <w:rFonts w:ascii="Consolas" w:eastAsia="Times New Roman" w:hAnsi="Consolas" w:cs="Times New Roman"/>
+          <w:color w:val="F5F5F5"/>
+          <w:sz w:val="21"/>
+          <w:szCs w:val="21"/>
+        </w:rPr>
+      </w:pPr>
+      <w:r>
+        <w:rPr>
+          <w:rFonts w:ascii="Consolas" w:eastAsia="Times New Roman" w:hAnsi="Consolas" w:cs="Times New Roman"/>
           <w:i/>
           <w:iCs/>
+          <w:color w:val="B254FF"/>
+          <w:sz w:val="21"/>
+          <w:szCs w:val="21"/>
+        </w:rPr>
+        <w:t>if</w:t>
+      </w:r>
+      <w:r>
+        <w:rPr>
+          <w:rFonts w:ascii="Consolas" w:eastAsia="Times New Roman" w:hAnsi="Consolas" w:cs="Times New Roman"/>
+          <w:color w:val="F5F5F5"/>
+          <w:sz w:val="21"/>
+          <w:szCs w:val="21"/>
+        </w:rPr>
+        <w:t xml:space="preserve"> </w:t>
+      </w:r>
+      <w:r>
+        <w:rPr>
+          <w:rFonts w:ascii="Consolas" w:eastAsia="Times New Roman" w:hAnsi="Consolas" w:cs="Times New Roman"/>
+          <w:color w:val="FF7EFF"/>
+          <w:sz w:val="21"/>
+          <w:szCs w:val="21"/>
+        </w:rPr>
+        <w:t>__name__</w:t>
+      </w:r>
+      <w:r>
+        <w:rPr>
+          <w:rFonts w:ascii="Consolas" w:eastAsia="Times New Roman" w:hAnsi="Consolas" w:cs="Times New Roman"/>
+          <w:color w:val="F5F5F5"/>
+          <w:sz w:val="21"/>
+          <w:szCs w:val="21"/>
+        </w:rPr>
+        <w:t xml:space="preserve"> </w:t>
+      </w:r>
+      <w:r>
+        <w:rPr>
+          <w:rFonts w:ascii="Consolas" w:eastAsia="Times New Roman" w:hAnsi="Consolas" w:cs="Times New Roman"/>
+          <w:i/>
+          <w:iCs/>
+          <w:color w:val="B254FF"/>
+          <w:sz w:val="21"/>
+          <w:szCs w:val="21"/>
         </w:rPr>
         <w:t>==</w:t>
       </w:r>
       <w:r>
-        <w:t xml:space="preserve"> '__main__':</w:t>
-      </w:r>
-    </w:p>
-    <w:p>
-      <w:r>
+        <w:rPr>
+          <w:rFonts w:ascii="Consolas" w:eastAsia="Times New Roman" w:hAnsi="Consolas" w:cs="Times New Roman"/>
+          <w:color w:val="F5F5F5"/>
+          <w:sz w:val="21"/>
+          <w:szCs w:val="21"/>
+        </w:rPr>
+        <w:t xml:space="preserve"> </w:t>
+      </w:r>
+      <w:r>
+        <w:rPr>
+          <w:rFonts w:ascii="Consolas" w:eastAsia="Times New Roman" w:hAnsi="Consolas" w:cs="Times New Roman"/>
+          <w:color w:val="FF4495"/>
+          <w:sz w:val="21"/>
+          <w:szCs w:val="21"/>
+        </w:rPr>
+        <w:t>'__main__'</w:t>
+      </w:r>
+      <w:r>
+        <w:rPr>
+          <w:rFonts w:ascii="Consolas" w:eastAsia="Times New Roman" w:hAnsi="Consolas" w:cs="Times New Roman"/>
+          <w:color w:val="F5F5F5"/>
+          <w:sz w:val="21"/>
+          <w:szCs w:val="21"/>
+        </w:rPr>
+        <w:t>:</w:t>
+      </w:r>
+    </w:p>
+    <w:p>
+      <w:pPr>
+        <w:shd w:val="clear" w:color="auto" w:fill="0B1015"/>
+        <w:rPr>
+          <w:rFonts w:ascii="Consolas" w:eastAsia="Times New Roman" w:hAnsi="Consolas" w:cs="Times New Roman"/>
+          <w:color w:val="F5F5F5"/>
+          <w:sz w:val="21"/>
+          <w:szCs w:val="21"/>
+        </w:rPr>
+      </w:pPr>
+      <w:r>
+        <w:rPr>
+          <w:rFonts w:ascii="Consolas" w:eastAsia="Times New Roman" w:hAnsi="Consolas" w:cs="Times New Roman"/>
+          <w:color w:val="F5F5F5"/>
+          <w:sz w:val="21"/>
+          <w:szCs w:val="21"/>
+        </w:rPr>
         <w:t xml:space="preserve">    </w:t>
       </w:r>
       <w:proofErr w:type="gramStart"/>
       <w:r>
+        <w:rPr>
+          <w:rFonts w:ascii="Consolas" w:eastAsia="Times New Roman" w:hAnsi="Consolas" w:cs="Times New Roman"/>
+          <w:color w:val="F5F5F5"/>
+          <w:sz w:val="21"/>
+          <w:szCs w:val="21"/>
+        </w:rPr>
         <w:t>main(</w:t>
       </w:r>
       <w:proofErr w:type="gramEnd"/>
       <w:r>
+        <w:rPr>
+          <w:rFonts w:ascii="Consolas" w:eastAsia="Times New Roman" w:hAnsi="Consolas" w:cs="Times New Roman"/>
+          <w:color w:val="F5F5F5"/>
+          <w:sz w:val="21"/>
+          <w:szCs w:val="21"/>
+        </w:rPr>
         <w:t>)</w:t>
       </w:r>
     </w:p>
     <w:p>
-      <w:r>
-        <w:t>    print('Done')</w:t>
-      </w:r>
-    </w:p>
-    <w:p>
-      <w:r>
+      <w:pPr>
+        <w:shd w:val="clear" w:color="auto" w:fill="0B1015"/>
+        <w:rPr>
+          <w:rFonts w:ascii="Consolas" w:eastAsia="Times New Roman" w:hAnsi="Consolas" w:cs="Times New Roman"/>
+          <w:color w:val="F5F5F5"/>
+          <w:sz w:val="21"/>
+          <w:szCs w:val="21"/>
+        </w:rPr>
+      </w:pPr>
+      <w:r>
+        <w:rPr>
+          <w:rFonts w:ascii="Consolas" w:eastAsia="Times New Roman" w:hAnsi="Consolas" w:cs="Times New Roman"/>
+          <w:color w:val="F5F5F5"/>
+          <w:sz w:val="21"/>
+          <w:szCs w:val="21"/>
+        </w:rPr>
         <w:t xml:space="preserve">    </w:t>
       </w:r>
+      <w:r>
+        <w:rPr>
+          <w:rFonts w:ascii="Consolas" w:eastAsia="Times New Roman" w:hAnsi="Consolas" w:cs="Times New Roman"/>
+          <w:color w:val="FFCB5B"/>
+          <w:sz w:val="21"/>
+          <w:szCs w:val="21"/>
+        </w:rPr>
+        <w:t>print</w:t>
+      </w:r>
+      <w:r>
+        <w:rPr>
+          <w:rFonts w:ascii="Consolas" w:eastAsia="Times New Roman" w:hAnsi="Consolas" w:cs="Times New Roman"/>
+          <w:color w:val="F5F5F5"/>
+          <w:sz w:val="21"/>
+          <w:szCs w:val="21"/>
+        </w:rPr>
+        <w:t>(</w:t>
+      </w:r>
+      <w:r>
+        <w:rPr>
+          <w:rFonts w:ascii="Consolas" w:eastAsia="Times New Roman" w:hAnsi="Consolas" w:cs="Times New Roman"/>
+          <w:color w:val="FF4495"/>
+          <w:sz w:val="21"/>
+          <w:szCs w:val="21"/>
+        </w:rPr>
+        <w:t>'Done'</w:t>
+      </w:r>
+      <w:r>
+        <w:rPr>
+          <w:rFonts w:ascii="Consolas" w:eastAsia="Times New Roman" w:hAnsi="Consolas" w:cs="Times New Roman"/>
+          <w:color w:val="F5F5F5"/>
+          <w:sz w:val="21"/>
+          <w:szCs w:val="21"/>
+        </w:rPr>
+        <w:t>)</w:t>
+      </w:r>
+    </w:p>
+    <w:p>
+      <w:pPr>
+        <w:shd w:val="clear" w:color="auto" w:fill="0B1015"/>
+        <w:rPr>
+          <w:rFonts w:ascii="Consolas" w:eastAsia="Times New Roman" w:hAnsi="Consolas" w:cs="Times New Roman"/>
+          <w:color w:val="F5F5F5"/>
+          <w:sz w:val="21"/>
+          <w:szCs w:val="21"/>
+        </w:rPr>
+      </w:pPr>
+      <w:r>
+        <w:rPr>
+          <w:rFonts w:ascii="Consolas" w:eastAsia="Times New Roman" w:hAnsi="Consolas" w:cs="Times New Roman"/>
+          <w:color w:val="F5F5F5"/>
+          <w:sz w:val="21"/>
+          <w:szCs w:val="21"/>
+        </w:rPr>
+        <w:t xml:space="preserve">    </w:t>
+      </w:r>
       <w:proofErr w:type="gramStart"/>
       <w:r>
-        <w:t>exit(</w:t>
+        <w:rPr>
+          <w:rFonts w:ascii="Consolas" w:eastAsia="Times New Roman" w:hAnsi="Consolas" w:cs="Times New Roman"/>
+          <w:color w:val="FFCB5B"/>
+          <w:sz w:val="21"/>
+          <w:szCs w:val="21"/>
+        </w:rPr>
+        <w:t>exit</w:t>
+      </w:r>
+      <w:r>
+        <w:rPr>
+          <w:rFonts w:ascii="Consolas" w:eastAsia="Times New Roman" w:hAnsi="Consolas" w:cs="Times New Roman"/>
+          <w:color w:val="F5F5F5"/>
+          <w:sz w:val="21"/>
+          <w:szCs w:val="21"/>
+        </w:rPr>
+        <w:t>(</w:t>
       </w:r>
       <w:proofErr w:type="gramEnd"/>
       <w:r>
-        <w:t>0)</w:t>
+        <w:rPr>
+          <w:rFonts w:ascii="Consolas" w:eastAsia="Times New Roman" w:hAnsi="Consolas" w:cs="Times New Roman"/>
+          <w:color w:val="FFCB5B"/>
+          <w:sz w:val="21"/>
+          <w:szCs w:val="21"/>
+        </w:rPr>
+        <w:t>0</w:t>
+      </w:r>
+      <w:r>
+        <w:rPr>
+          <w:rFonts w:ascii="Consolas" w:eastAsia="Times New Roman" w:hAnsi="Consolas" w:cs="Times New Roman"/>
+          <w:color w:val="F5F5F5"/>
+          <w:sz w:val="21"/>
+          <w:szCs w:val="21"/>
+        </w:rPr>
+        <w:t>)</w:t>
+      </w:r>
+    </w:p>
+    <w:p>
+      <w:pPr>
+        <w:pStyle w:val="Heading1"/>
+      </w:pPr>
+      <w:r>
+        <w:t>Test Cases</w:t>
+      </w:r>
+    </w:p>
+    <w:p>
+      <w:r>
+        <w:t xml:space="preserve">For all test cases, the behavior of agents and smokers should be as expected, </w:t>
+      </w:r>
+      <w:proofErr w:type="gramStart"/>
+      <w:r>
+        <w:t>i.e.</w:t>
+      </w:r>
+      <w:proofErr w:type="gramEnd"/>
+      <w:r>
+        <w:t xml:space="preserve"> as demanded by the problem statement. The individual test cases </w:t>
+      </w:r>
+      <w:r>
+        <w:t xml:space="preserve">then </w:t>
+      </w:r>
+      <w:r>
+        <w:t xml:space="preserve">are based on </w:t>
+      </w:r>
+      <w:r>
+        <w:t>different</w:t>
+      </w:r>
+      <w:r>
+        <w:t xml:space="preserve"> types of inputs the user may give. Regardless of input the behavior of agents and smokers should be correct and program shouldn’t crash.</w:t>
       </w:r>
     </w:p>
     <w:p/>
     <w:p>
       <w:pPr>
-        <w:pStyle w:val="Heading1"/>
-      </w:pPr>
-      <w:r>
-        <w:t>Test Cases</w:t>
-      </w:r>
-    </w:p>
-    <w:p>
-      <w:r>
-        <w:t xml:space="preserve">For all test cases, the behavior of agents and smokers should be as expected, </w:t>
-      </w:r>
-      <w:proofErr w:type="gramStart"/>
-      <w:r>
-        <w:t>i.e.</w:t>
-      </w:r>
-      <w:proofErr w:type="gramEnd"/>
-      <w:r>
-        <w:t xml:space="preserve"> as demanded by the problem statement. The individual test cases are based on </w:t>
-      </w:r>
-      <w:r>
-        <w:t>different</w:t>
-      </w:r>
-      <w:r>
-        <w:t xml:space="preserve"> types of inputs the user may give. Regardless of input the behavior of agents and smokers should be correct and program shouldn’t crash.</w:t>
-      </w:r>
-    </w:p>
-    <w:p/>
-    <w:p>
-      <w:pPr>
         <w:pStyle w:val="Heading2"/>
-      </w:pPr>
-      <w:r>
-        <w:lastRenderedPageBreak/>
+        <w:spacing w:before="0"/>
+      </w:pPr>
+      <w:r>
         <w:t>Test Case 1</w:t>
       </w:r>
     </w:p>
@@ -1495,6 +5772,7 @@
     <w:p>
       <w:pPr>
         <w:pStyle w:val="Heading3"/>
+        <w:spacing w:before="0"/>
       </w:pPr>
       <w:r>
         <w:t>Execution:</w:t>
@@ -1521,7 +5799,7 @@
                     <pic:cNvPicPr/>
                   </pic:nvPicPr>
                   <pic:blipFill>
-                    <a:blip r:embed="rId4"/>
+                    <a:blip r:embed="rId8"/>
                     <a:stretch>
                       <a:fillRect/>
                     </a:stretch>
@@ -1597,6 +5875,7 @@
     <w:p>
       <w:pPr>
         <w:pStyle w:val="Heading2"/>
+        <w:spacing w:before="0"/>
       </w:pPr>
       <w:r>
         <w:t xml:space="preserve">Test Case </w:t>
@@ -1651,6 +5930,7 @@
     <w:p>
       <w:pPr>
         <w:pStyle w:val="Heading3"/>
+        <w:spacing w:before="0"/>
       </w:pPr>
       <w:r>
         <w:lastRenderedPageBreak/>
@@ -1688,7 +5968,7 @@
                     <pic:cNvPicPr/>
                   </pic:nvPicPr>
                   <pic:blipFill>
-                    <a:blip r:embed="rId5"/>
+                    <a:blip r:embed="rId9"/>
                     <a:stretch>
                       <a:fillRect/>
                     </a:stretch>
@@ -1758,6 +6038,7 @@
     <w:p>
       <w:pPr>
         <w:pStyle w:val="Heading2"/>
+        <w:spacing w:before="0"/>
       </w:pPr>
       <w:r>
         <w:t xml:space="preserve">Test Case </w:t>
@@ -1817,6 +6098,7 @@
     <w:p>
       <w:pPr>
         <w:pStyle w:val="Heading3"/>
+        <w:spacing w:before="0"/>
       </w:pPr>
       <w:r>
         <w:lastRenderedPageBreak/>
@@ -1844,7 +6126,7 @@
                     <pic:cNvPicPr/>
                   </pic:nvPicPr>
                   <pic:blipFill>
-                    <a:blip r:embed="rId6"/>
+                    <a:blip r:embed="rId10"/>
                     <a:stretch>
                       <a:fillRect/>
                     </a:stretch>
@@ -1912,6 +6194,7 @@
     <w:p>
       <w:pPr>
         <w:pStyle w:val="Heading2"/>
+        <w:spacing w:before="0"/>
       </w:pPr>
       <w:r>
         <w:t>Test Case 4</w:t>
@@ -1954,9 +6237,9 @@
     <w:p>
       <w:pPr>
         <w:pStyle w:val="Heading3"/>
-      </w:pPr>
-      <w:r>
-        <w:lastRenderedPageBreak/>
+        <w:spacing w:before="0"/>
+      </w:pPr>
+      <w:r>
         <w:t>Execution:</w:t>
       </w:r>
     </w:p>
@@ -1981,7 +6264,7 @@
                     <pic:cNvPicPr/>
                   </pic:nvPicPr>
                   <pic:blipFill>
-                    <a:blip r:embed="rId7"/>
+                    <a:blip r:embed="rId11"/>
                     <a:stretch>
                       <a:fillRect/>
                     </a:stretch>
@@ -2041,12 +6324,171 @@
     </w:p>
     <w:sectPr>
       <w:pgSz w:w="12240" w:h="15840"/>
-      <w:pgMar w:top="1440" w:right="1440" w:bottom="1440" w:left="1440" w:header="720" w:footer="720" w:gutter="0"/>
+      <w:pgMar w:top="720" w:right="720" w:bottom="720" w:left="720" w:header="720" w:footer="720" w:gutter="0"/>
       <w:cols w:space="720"/>
       <w:docGrid w:linePitch="360"/>
     </w:sectPr>
   </w:body>
 </w:document>
+</file>
+
+<file path=word/endnotes.xml><?xml version="1.0" encoding="utf-8"?>
+<w:endnotes xmlns:wpc="http://schemas.microsoft.com/office/word/2010/wordprocessingCanvas" xmlns:cx="http://schemas.microsoft.com/office/drawing/2014/chartex" xmlns:cx1="http://schemas.microsoft.com/office/drawing/2015/9/8/chartex" xmlns:cx2="http://schemas.microsoft.com/office/drawing/2015/10/21/chartex" xmlns:cx3="http://schemas.microsoft.com/office/drawing/2016/5/9/chartex" xmlns:cx4="http://schemas.microsoft.com/office/drawing/2016/5/10/chartex" xmlns:cx5="http://schemas.microsoft.com/office/drawing/2016/5/11/chartex" xmlns:cx6="http://schemas.microsoft.com/office/drawing/2016/5/12/chartex" xmlns:cx7="http://schemas.microsoft.com/office/drawing/2016/5/13/chartex" xmlns:cx8="http://schemas.microsoft.com/office/drawing/2016/5/14/chartex" xmlns:mc="http://schemas.openxmlformats.org/markup-compatibility/2006" xmlns:aink="http://schemas.microsoft.com/office/drawing/2016/ink" xmlns:am3d="http://schemas.microsoft.com/office/drawing/2017/model3d" xmlns:o="urn:schemas-microsoft-com:office:office" xmlns:oel="http://schemas.microsoft.com/office/2019/extlst" xmlns:r="http://schemas.openxmlformats.org/officeDocument/2006/relationships" xmlns:m="http://schemas.openxmlformats.org/officeDocument/2006/math" xmlns:v="urn:schemas-microsoft-com:vml" xmlns:wp14="http://schemas.microsoft.com/office/word/2010/wordprocessingDrawing" xmlns:wp="http://schemas.openxmlformats.org/drawingml/2006/wordprocessingDrawing" xmlns:w10="urn:schemas-microsoft-com:office:word" xmlns:w="http://schemas.openxmlformats.org/wordprocessingml/2006/main" xmlns:w14="http://schemas.microsoft.com/office/word/2010/wordml" xmlns:w15="http://schemas.microsoft.com/office/word/2012/wordml" xmlns:w16cex="http://schemas.microsoft.com/office/word/2018/wordml/cex" xmlns:w16cid="http://schemas.microsoft.com/office/word/2016/wordml/cid" xmlns:w16="http://schemas.microsoft.com/office/word/2018/wordml" xmlns:w16sdtdh="http://schemas.microsoft.com/office/word/2020/wordml/sdtdatahash" xmlns:w16se="http://schemas.microsoft.com/office/word/2015/wordml/symex" xmlns:wpg="http://schemas.microsoft.com/office/word/2010/wordprocessingGroup" xmlns:wpi="http://schemas.microsoft.com/office/word/2010/wordprocessingInk" xmlns:wne="http://schemas.microsoft.com/office/word/2006/wordml" xmlns:wps="http://schemas.microsoft.com/office/word/2010/wordprocessingShape" mc:Ignorable="w14 w15 w16se w16cid w16 w16cex w16sdtdh wp14">
+  <w:endnote w:type="separator" w:id="-1">
+    <w:p>
+      <w:r>
+        <w:separator/>
+      </w:r>
+    </w:p>
+  </w:endnote>
+  <w:endnote w:type="continuationSeparator" w:id="0">
+    <w:p>
+      <w:r>
+        <w:continuationSeparator/>
+      </w:r>
+    </w:p>
+  </w:endnote>
+</w:endnotes>
+</file>
+
+<file path=word/footnotes.xml><?xml version="1.0" encoding="utf-8"?>
+<w:footnotes xmlns:wpc="http://schemas.microsoft.com/office/word/2010/wordprocessingCanvas" xmlns:cx="http://schemas.microsoft.com/office/drawing/2014/chartex" xmlns:cx1="http://schemas.microsoft.com/office/drawing/2015/9/8/chartex" xmlns:cx2="http://schemas.microsoft.com/office/drawing/2015/10/21/chartex" xmlns:cx3="http://schemas.microsoft.com/office/drawing/2016/5/9/chartex" xmlns:cx4="http://schemas.microsoft.com/office/drawing/2016/5/10/chartex" xmlns:cx5="http://schemas.microsoft.com/office/drawing/2016/5/11/chartex" xmlns:cx6="http://schemas.microsoft.com/office/drawing/2016/5/12/chartex" xmlns:cx7="http://schemas.microsoft.com/office/drawing/2016/5/13/chartex" xmlns:cx8="http://schemas.microsoft.com/office/drawing/2016/5/14/chartex" xmlns:mc="http://schemas.openxmlformats.org/markup-compatibility/2006" xmlns:aink="http://schemas.microsoft.com/office/drawing/2016/ink" xmlns:am3d="http://schemas.microsoft.com/office/drawing/2017/model3d" xmlns:o="urn:schemas-microsoft-com:office:office" xmlns:oel="http://schemas.microsoft.com/office/2019/extlst" xmlns:r="http://schemas.openxmlformats.org/officeDocument/2006/relationships" xmlns:m="http://schemas.openxmlformats.org/officeDocument/2006/math" xmlns:v="urn:schemas-microsoft-com:vml" xmlns:wp14="http://schemas.microsoft.com/office/word/2010/wordprocessingDrawing" xmlns:wp="http://schemas.openxmlformats.org/drawingml/2006/wordprocessingDrawing" xmlns:w10="urn:schemas-microsoft-com:office:word" xmlns:w="http://schemas.openxmlformats.org/wordprocessingml/2006/main" xmlns:w14="http://schemas.microsoft.com/office/word/2010/wordml" xmlns:w15="http://schemas.microsoft.com/office/word/2012/wordml" xmlns:w16cex="http://schemas.microsoft.com/office/word/2018/wordml/cex" xmlns:w16cid="http://schemas.microsoft.com/office/word/2016/wordml/cid" xmlns:w16="http://schemas.microsoft.com/office/word/2018/wordml" xmlns:w16sdtdh="http://schemas.microsoft.com/office/word/2020/wordml/sdtdatahash" xmlns:w16se="http://schemas.microsoft.com/office/word/2015/wordml/symex" xmlns:wpg="http://schemas.microsoft.com/office/word/2010/wordprocessingGroup" xmlns:wpi="http://schemas.microsoft.com/office/word/2010/wordprocessingInk" xmlns:wne="http://schemas.microsoft.com/office/word/2006/wordml" xmlns:wps="http://schemas.microsoft.com/office/word/2010/wordprocessingShape" mc:Ignorable="w14 w15 w16se w16cid w16 w16cex w16sdtdh wp14">
+  <w:footnote w:type="separator" w:id="-1">
+    <w:p>
+      <w:r>
+        <w:separator/>
+      </w:r>
+    </w:p>
+  </w:footnote>
+  <w:footnote w:type="continuationSeparator" w:id="0">
+    <w:p>
+      <w:r>
+        <w:continuationSeparator/>
+      </w:r>
+    </w:p>
+  </w:footnote>
+</w:footnotes>
+</file>
+
+<file path=word/numbering.xml><?xml version="1.0" encoding="utf-8"?>
+<w:numbering xmlns:wpc="http://schemas.microsoft.com/office/word/2010/wordprocessingCanvas" xmlns:cx="http://schemas.microsoft.com/office/drawing/2014/chartex" xmlns:cx1="http://schemas.microsoft.com/office/drawing/2015/9/8/chartex" xmlns:cx2="http://schemas.microsoft.com/office/drawing/2015/10/21/chartex" xmlns:cx3="http://schemas.microsoft.com/office/drawing/2016/5/9/chartex" xmlns:cx4="http://schemas.microsoft.com/office/drawing/2016/5/10/chartex" xmlns:cx5="http://schemas.microsoft.com/office/drawing/2016/5/11/chartex" xmlns:cx6="http://schemas.microsoft.com/office/drawing/2016/5/12/chartex" xmlns:cx7="http://schemas.microsoft.com/office/drawing/2016/5/13/chartex" xmlns:cx8="http://schemas.microsoft.com/office/drawing/2016/5/14/chartex" xmlns:mc="http://schemas.openxmlformats.org/markup-compatibility/2006" xmlns:aink="http://schemas.microsoft.com/office/drawing/2016/ink" xmlns:am3d="http://schemas.microsoft.com/office/drawing/2017/model3d" xmlns:o="urn:schemas-microsoft-com:office:office" xmlns:oel="http://schemas.microsoft.com/office/2019/extlst" xmlns:r="http://schemas.openxmlformats.org/officeDocument/2006/relationships" xmlns:m="http://schemas.openxmlformats.org/officeDocument/2006/math" xmlns:v="urn:schemas-microsoft-com:vml" xmlns:wp14="http://schemas.microsoft.com/office/word/2010/wordprocessingDrawing" xmlns:wp="http://schemas.openxmlformats.org/drawingml/2006/wordprocessingDrawing" xmlns:w10="urn:schemas-microsoft-com:office:word" xmlns:w="http://schemas.openxmlformats.org/wordprocessingml/2006/main" xmlns:w14="http://schemas.microsoft.com/office/word/2010/wordml" xmlns:w15="http://schemas.microsoft.com/office/word/2012/wordml" xmlns:w16cex="http://schemas.microsoft.com/office/word/2018/wordml/cex" xmlns:w16cid="http://schemas.microsoft.com/office/word/2016/wordml/cid" xmlns:w16="http://schemas.microsoft.com/office/word/2018/wordml" xmlns:w16sdtdh="http://schemas.microsoft.com/office/word/2020/wordml/sdtdatahash" xmlns:w16se="http://schemas.microsoft.com/office/word/2015/wordml/symex" xmlns:wpg="http://schemas.microsoft.com/office/word/2010/wordprocessingGroup" xmlns:wpi="http://schemas.microsoft.com/office/word/2010/wordprocessingInk" xmlns:wne="http://schemas.microsoft.com/office/word/2006/wordml" xmlns:wps="http://schemas.microsoft.com/office/word/2010/wordprocessingShape" mc:Ignorable="w14 w15 w16se w16cid w16 w16cex w16sdtdh wp14">
+  <w:abstractNum w:abstractNumId="0" w15:restartNumberingAfterBreak="0">
+    <w:nsid w:val="36D65C57"/>
+    <w:multiLevelType w:val="hybridMultilevel"/>
+    <w:tmpl w:val="78AA6C70"/>
+    <w:lvl w:ilvl="0" w:tplc="04090001">
+      <w:start w:val="1"/>
+      <w:numFmt w:val="bullet"/>
+      <w:lvlText w:val=""/>
+      <w:lvlJc w:val="left"/>
+      <w:pPr>
+        <w:ind w:left="720" w:hanging="360"/>
+      </w:pPr>
+      <w:rPr>
+        <w:rFonts w:ascii="Symbol" w:hAnsi="Symbol" w:hint="default"/>
+      </w:rPr>
+    </w:lvl>
+    <w:lvl w:ilvl="1" w:tplc="04090003" w:tentative="1">
+      <w:start w:val="1"/>
+      <w:numFmt w:val="bullet"/>
+      <w:lvlText w:val="o"/>
+      <w:lvlJc w:val="left"/>
+      <w:pPr>
+        <w:ind w:left="1440" w:hanging="360"/>
+      </w:pPr>
+      <w:rPr>
+        <w:rFonts w:ascii="Courier New" w:hAnsi="Courier New" w:cs="Courier New" w:hint="default"/>
+      </w:rPr>
+    </w:lvl>
+    <w:lvl w:ilvl="2" w:tplc="04090005" w:tentative="1">
+      <w:start w:val="1"/>
+      <w:numFmt w:val="bullet"/>
+      <w:lvlText w:val=""/>
+      <w:lvlJc w:val="left"/>
+      <w:pPr>
+        <w:ind w:left="2160" w:hanging="360"/>
+      </w:pPr>
+      <w:rPr>
+        <w:rFonts w:ascii="Wingdings" w:hAnsi="Wingdings" w:hint="default"/>
+      </w:rPr>
+    </w:lvl>
+    <w:lvl w:ilvl="3" w:tplc="04090001" w:tentative="1">
+      <w:start w:val="1"/>
+      <w:numFmt w:val="bullet"/>
+      <w:lvlText w:val=""/>
+      <w:lvlJc w:val="left"/>
+      <w:pPr>
+        <w:ind w:left="2880" w:hanging="360"/>
+      </w:pPr>
+      <w:rPr>
+        <w:rFonts w:ascii="Symbol" w:hAnsi="Symbol" w:hint="default"/>
+      </w:rPr>
+    </w:lvl>
+    <w:lvl w:ilvl="4" w:tplc="04090003" w:tentative="1">
+      <w:start w:val="1"/>
+      <w:numFmt w:val="bullet"/>
+      <w:lvlText w:val="o"/>
+      <w:lvlJc w:val="left"/>
+      <w:pPr>
+        <w:ind w:left="3600" w:hanging="360"/>
+      </w:pPr>
+      <w:rPr>
+        <w:rFonts w:ascii="Courier New" w:hAnsi="Courier New" w:cs="Courier New" w:hint="default"/>
+      </w:rPr>
+    </w:lvl>
+    <w:lvl w:ilvl="5" w:tplc="04090005" w:tentative="1">
+      <w:start w:val="1"/>
+      <w:numFmt w:val="bullet"/>
+      <w:lvlText w:val=""/>
+      <w:lvlJc w:val="left"/>
+      <w:pPr>
+        <w:ind w:left="4320" w:hanging="360"/>
+      </w:pPr>
+      <w:rPr>
+        <w:rFonts w:ascii="Wingdings" w:hAnsi="Wingdings" w:hint="default"/>
+      </w:rPr>
+    </w:lvl>
+    <w:lvl w:ilvl="6" w:tplc="04090001" w:tentative="1">
+      <w:start w:val="1"/>
+      <w:numFmt w:val="bullet"/>
+      <w:lvlText w:val=""/>
+      <w:lvlJc w:val="left"/>
+      <w:pPr>
+        <w:ind w:left="5040" w:hanging="360"/>
+      </w:pPr>
+      <w:rPr>
+        <w:rFonts w:ascii="Symbol" w:hAnsi="Symbol" w:hint="default"/>
+      </w:rPr>
+    </w:lvl>
+    <w:lvl w:ilvl="7" w:tplc="04090003" w:tentative="1">
+      <w:start w:val="1"/>
+      <w:numFmt w:val="bullet"/>
+      <w:lvlText w:val="o"/>
+      <w:lvlJc w:val="left"/>
+      <w:pPr>
+        <w:ind w:left="5760" w:hanging="360"/>
+      </w:pPr>
+      <w:rPr>
+        <w:rFonts w:ascii="Courier New" w:hAnsi="Courier New" w:cs="Courier New" w:hint="default"/>
+      </w:rPr>
+    </w:lvl>
+    <w:lvl w:ilvl="8" w:tplc="04090005" w:tentative="1">
+      <w:start w:val="1"/>
+      <w:numFmt w:val="bullet"/>
+      <w:lvlText w:val=""/>
+      <w:lvlJc w:val="left"/>
+      <w:pPr>
+        <w:ind w:left="6480" w:hanging="360"/>
+      </w:pPr>
+      <w:rPr>
+        <w:rFonts w:ascii="Wingdings" w:hAnsi="Wingdings" w:hint="default"/>
+      </w:rPr>
+    </w:lvl>
+  </w:abstractNum>
+  <w:num w:numId="1" w16cid:durableId="1731806070">
+    <w:abstractNumId w:val="0"/>
+  </w:num>
+</w:numbering>
 </file>
 
 <file path=word/styles.xml><?xml version="1.0" encoding="utf-8"?>
@@ -2459,11 +6901,11 @@
     <w:link w:val="Heading1Char"/>
     <w:uiPriority w:val="9"/>
     <w:qFormat/>
-    <w:rsid w:val="001524CA"/>
+    <w:rsid w:val="00674C72"/>
     <w:pPr>
       <w:keepNext/>
       <w:keepLines/>
-      <w:spacing w:before="240"/>
+      <w:spacing w:before="120"/>
       <w:outlineLvl w:val="0"/>
     </w:pPr>
     <w:rPr>
@@ -2471,8 +6913,8 @@
       <w:b/>
       <w:bCs/>
       <w:color w:val="2F5496" w:themeColor="accent1" w:themeShade="BF"/>
-      <w:sz w:val="40"/>
-      <w:szCs w:val="40"/>
+      <w:sz w:val="32"/>
+      <w:szCs w:val="32"/>
     </w:rPr>
   </w:style>
   <w:style w:type="paragraph" w:styleId="Heading2">
@@ -2550,14 +6992,14 @@
     <w:basedOn w:val="DefaultParagraphFont"/>
     <w:link w:val="Heading1"/>
     <w:uiPriority w:val="9"/>
-    <w:rsid w:val="001524CA"/>
+    <w:rsid w:val="00674C72"/>
     <w:rPr>
       <w:rFonts w:asciiTheme="majorHAnsi" w:eastAsiaTheme="majorEastAsia" w:hAnsiTheme="majorHAnsi" w:cstheme="majorBidi"/>
       <w:b/>
       <w:bCs/>
       <w:color w:val="2F5496" w:themeColor="accent1" w:themeShade="BF"/>
-      <w:sz w:val="40"/>
-      <w:szCs w:val="40"/>
+      <w:sz w:val="32"/>
+      <w:szCs w:val="32"/>
     </w:rPr>
   </w:style>
   <w:style w:type="paragraph" w:styleId="Title">
@@ -2617,6 +7059,94 @@
       <w:color w:val="1F3763" w:themeColor="accent1" w:themeShade="7F"/>
       <w:sz w:val="24"/>
       <w:szCs w:val="24"/>
+    </w:rPr>
+  </w:style>
+  <w:style w:type="paragraph" w:styleId="Header">
+    <w:name w:val="header"/>
+    <w:basedOn w:val="Normal"/>
+    <w:link w:val="HeaderChar"/>
+    <w:uiPriority w:val="99"/>
+    <w:unhideWhenUsed/>
+    <w:rsid w:val="002E01CD"/>
+    <w:pPr>
+      <w:tabs>
+        <w:tab w:val="center" w:pos="4680"/>
+        <w:tab w:val="right" w:pos="9360"/>
+      </w:tabs>
+    </w:pPr>
+  </w:style>
+  <w:style w:type="character" w:customStyle="1" w:styleId="HeaderChar">
+    <w:name w:val="Header Char"/>
+    <w:basedOn w:val="DefaultParagraphFont"/>
+    <w:link w:val="Header"/>
+    <w:uiPriority w:val="99"/>
+    <w:rsid w:val="002E01CD"/>
+  </w:style>
+  <w:style w:type="paragraph" w:styleId="Footer">
+    <w:name w:val="footer"/>
+    <w:basedOn w:val="Normal"/>
+    <w:link w:val="FooterChar"/>
+    <w:uiPriority w:val="99"/>
+    <w:unhideWhenUsed/>
+    <w:rsid w:val="002E01CD"/>
+    <w:pPr>
+      <w:tabs>
+        <w:tab w:val="center" w:pos="4680"/>
+        <w:tab w:val="right" w:pos="9360"/>
+      </w:tabs>
+    </w:pPr>
+  </w:style>
+  <w:style w:type="character" w:customStyle="1" w:styleId="FooterChar">
+    <w:name w:val="Footer Char"/>
+    <w:basedOn w:val="DefaultParagraphFont"/>
+    <w:link w:val="Footer"/>
+    <w:uiPriority w:val="99"/>
+    <w:rsid w:val="002E01CD"/>
+  </w:style>
+  <w:style w:type="paragraph" w:styleId="ListParagraph">
+    <w:name w:val="List Paragraph"/>
+    <w:basedOn w:val="Normal"/>
+    <w:uiPriority w:val="34"/>
+    <w:qFormat/>
+    <w:rsid w:val="0001288D"/>
+    <w:pPr>
+      <w:ind w:left="720"/>
+      <w:contextualSpacing/>
+    </w:pPr>
+  </w:style>
+  <w:style w:type="character" w:styleId="Hyperlink">
+    <w:name w:val="Hyperlink"/>
+    <w:basedOn w:val="DefaultParagraphFont"/>
+    <w:uiPriority w:val="99"/>
+    <w:unhideWhenUsed/>
+    <w:rsid w:val="00D655AC"/>
+    <w:rPr>
+      <w:color w:val="0563C1" w:themeColor="hyperlink"/>
+      <w:u w:val="single"/>
+    </w:rPr>
+  </w:style>
+  <w:style w:type="character" w:styleId="UnresolvedMention">
+    <w:name w:val="Unresolved Mention"/>
+    <w:basedOn w:val="DefaultParagraphFont"/>
+    <w:uiPriority w:val="99"/>
+    <w:semiHidden/>
+    <w:unhideWhenUsed/>
+    <w:rsid w:val="00D655AC"/>
+    <w:rPr>
+      <w:color w:val="605E5C"/>
+      <w:shd w:val="clear" w:color="auto" w:fill="E1DFDD"/>
+    </w:rPr>
+  </w:style>
+  <w:style w:type="character" w:styleId="FollowedHyperlink">
+    <w:name w:val="FollowedHyperlink"/>
+    <w:basedOn w:val="DefaultParagraphFont"/>
+    <w:uiPriority w:val="99"/>
+    <w:semiHidden/>
+    <w:unhideWhenUsed/>
+    <w:rsid w:val="00D655AC"/>
+    <w:rPr>
+      <w:color w:val="954F72" w:themeColor="followedHyperlink"/>
+      <w:u w:val="single"/>
     </w:rPr>
   </w:style>
 </w:styles>
